--- a/manuscript/SI 稳态假设视角下的CH3O2自由基浓度反演.docx
+++ b/manuscript/SI 稳态假设视角下的CH3O2自由基浓度反演.docx
@@ -5,44 +5,44 @@
     <w:p>
       <w:pPr>
         <w:rPr>
-          <w:rFonts w:ascii="Times New Roman" w:eastAsia="宋体" w:hAnsi="Times New Roman" w:cs="Times New Roman"/>
+          <w:rFonts w:ascii="Times New Roman" w:hAnsi="Times New Roman" w:cs="Times New Roman"/>
         </w:rPr>
       </w:pPr>
       <w:r>
         <w:rPr>
-          <w:rFonts w:ascii="Times New Roman" w:eastAsia="宋体" w:hAnsi="Times New Roman" w:cs="Times New Roman"/>
+          <w:rFonts w:ascii="Times New Roman" w:hAnsi="Times New Roman" w:cs="Times New Roman"/>
         </w:rPr>
         <w:t>稳态假设视角下的</w:t>
       </w:r>
       <w:r>
         <w:rPr>
-          <w:rFonts w:ascii="Times New Roman" w:eastAsia="宋体" w:hAnsi="Times New Roman" w:cs="Times New Roman"/>
+          <w:rFonts w:ascii="Times New Roman" w:hAnsi="Times New Roman" w:cs="Times New Roman"/>
         </w:rPr>
         <w:t>CH</w:t>
       </w:r>
       <w:r>
         <w:rPr>
-          <w:rFonts w:ascii="Times New Roman" w:eastAsia="宋体" w:hAnsi="Times New Roman" w:cs="Times New Roman"/>
+          <w:rFonts w:ascii="Times New Roman" w:hAnsi="Times New Roman" w:cs="Times New Roman"/>
           <w:vertAlign w:val="subscript"/>
         </w:rPr>
         <w:t>3</w:t>
       </w:r>
       <w:r>
         <w:rPr>
-          <w:rFonts w:ascii="Times New Roman" w:eastAsia="宋体" w:hAnsi="Times New Roman" w:cs="Times New Roman"/>
+          <w:rFonts w:ascii="Times New Roman" w:hAnsi="Times New Roman" w:cs="Times New Roman"/>
         </w:rPr>
         <w:t>O</w:t>
       </w:r>
       <w:r>
         <w:rPr>
-          <w:rFonts w:ascii="Times New Roman" w:eastAsia="宋体" w:hAnsi="Times New Roman" w:cs="Times New Roman"/>
+          <w:rFonts w:ascii="Times New Roman" w:hAnsi="Times New Roman" w:cs="Times New Roman"/>
           <w:vertAlign w:val="subscript"/>
         </w:rPr>
         <w:t>2</w:t>
       </w:r>
       <w:r>
         <w:rPr>
-          <w:rFonts w:ascii="Times New Roman" w:eastAsia="宋体" w:hAnsi="Times New Roman" w:cs="Times New Roman"/>
+          <w:rFonts w:ascii="Times New Roman" w:hAnsi="Times New Roman" w:cs="Times New Roman"/>
         </w:rPr>
         <w:t>自由基浓度反演</w:t>
       </w:r>
@@ -50,71 +50,6020 @@
     <w:p>
       <w:pPr>
         <w:rPr>
-          <w:rFonts w:ascii="Times New Roman" w:eastAsia="宋体" w:hAnsi="Times New Roman" w:cs="Times New Roman" w:hint="eastAsia"/>
+          <w:rFonts w:ascii="Times New Roman" w:hAnsi="Times New Roman" w:cs="Times New Roman"/>
         </w:rPr>
       </w:pPr>
-      <w:bookmarkStart w:id="0" w:name="_GoBack"/>
-      <w:bookmarkEnd w:id="0"/>
+      <w:r>
+        <w:rPr>
+          <w:rFonts w:ascii="Times New Roman" w:hAnsi="Times New Roman" w:cs="Times New Roman"/>
+        </w:rPr>
+        <w:t>Steady-state-based imputation for CH</w:t>
+      </w:r>
+      <w:r>
+        <w:rPr>
+          <w:rFonts w:ascii="Times New Roman" w:hAnsi="Times New Roman" w:cs="Times New Roman"/>
+          <w:vertAlign w:val="subscript"/>
+        </w:rPr>
+        <w:t>3</w:t>
+      </w:r>
+      <w:r>
+        <w:rPr>
+          <w:rFonts w:ascii="Times New Roman" w:hAnsi="Times New Roman" w:cs="Times New Roman"/>
+        </w:rPr>
+        <w:t>O</w:t>
+      </w:r>
+      <w:r>
+        <w:rPr>
+          <w:rFonts w:ascii="Times New Roman" w:hAnsi="Times New Roman" w:cs="Times New Roman"/>
+          <w:vertAlign w:val="subscript"/>
+        </w:rPr>
+        <w:t>2</w:t>
+      </w:r>
+      <w:r>
+        <w:rPr>
+          <w:rFonts w:ascii="Times New Roman" w:hAnsi="Times New Roman" w:cs="Times New Roman"/>
+        </w:rPr>
+        <w:t xml:space="preserve"> </w:t>
+      </w:r>
     </w:p>
     <w:p>
       <w:pPr>
         <w:rPr>
-          <w:rFonts w:ascii="Times New Roman" w:eastAsia="宋体" w:hAnsi="Times New Roman" w:cs="Times New Roman"/>
-        </w:rPr>
-      </w:pPr>
-      <w:r>
-        <w:rPr>
-          <w:rFonts w:ascii="Times New Roman" w:eastAsia="宋体" w:hAnsi="Times New Roman" w:cs="Times New Roman"/>
-        </w:rPr>
-        <w:t>Steady-state-based imputation for CH</w:t>
-      </w:r>
-      <w:r>
-        <w:rPr>
-          <w:rFonts w:ascii="Times New Roman" w:eastAsia="宋体" w:hAnsi="Times New Roman" w:cs="Times New Roman"/>
-          <w:vertAlign w:val="subscript"/>
-        </w:rPr>
-        <w:t>3</w:t>
-      </w:r>
-      <w:r>
-        <w:rPr>
-          <w:rFonts w:ascii="Times New Roman" w:eastAsia="宋体" w:hAnsi="Times New Roman" w:cs="Times New Roman"/>
-        </w:rPr>
-        <w:t>O</w:t>
-      </w:r>
-      <w:r>
-        <w:rPr>
-          <w:rFonts w:ascii="Times New Roman" w:eastAsia="宋体" w:hAnsi="Times New Roman" w:cs="Times New Roman"/>
-          <w:vertAlign w:val="subscript"/>
-        </w:rPr>
-        <w:t>2</w:t>
-      </w:r>
-      <w:r>
-        <w:rPr>
-          <w:rFonts w:ascii="Times New Roman" w:eastAsia="宋体" w:hAnsi="Times New Roman" w:cs="Times New Roman"/>
-        </w:rPr>
-        <w:t xml:space="preserve"> </w:t>
-      </w:r>
-    </w:p>
-    <w:p>
-      <w:pPr>
-        <w:rPr>
-          <w:rFonts w:ascii="Times New Roman" w:eastAsia="宋体" w:hAnsi="Times New Roman" w:cs="Times New Roman"/>
+          <w:rFonts w:ascii="Times New Roman" w:hAnsi="Times New Roman" w:cs="Times New Roman"/>
         </w:rPr>
       </w:pPr>
     </w:p>
     <w:p>
       <w:pPr>
         <w:rPr>
-          <w:rFonts w:ascii="Times New Roman" w:eastAsia="宋体" w:hAnsi="Times New Roman" w:cs="Times New Roman"/>
+          <w:rFonts w:ascii="Times New Roman" w:hAnsi="Times New Roman" w:cs="Times New Roman"/>
+        </w:rPr>
+      </w:pPr>
+      <w:r>
+        <w:rPr>
+          <w:rFonts w:ascii="Times New Roman" w:hAnsi="Times New Roman" w:cs="Times New Roman"/>
+        </w:rPr>
+        <w:t>首先，</w:t>
+      </w:r>
+      <w:r>
+        <w:rPr>
+          <w:rFonts w:ascii="Times New Roman" w:hAnsi="Times New Roman" w:cs="Times New Roman"/>
+        </w:rPr>
+        <w:t>CMIP6</w:t>
+      </w:r>
+      <w:r>
+        <w:rPr>
+          <w:rFonts w:ascii="Times New Roman" w:hAnsi="Times New Roman" w:cs="Times New Roman"/>
+        </w:rPr>
+        <w:t>合作团队约定共享</w:t>
+      </w:r>
+      <w:r>
+        <w:rPr>
+          <w:rFonts w:ascii="Times New Roman" w:hAnsi="Times New Roman" w:cs="Times New Roman"/>
+        </w:rPr>
+        <w:t>CH</w:t>
+      </w:r>
+      <w:r>
+        <w:rPr>
+          <w:rFonts w:ascii="Times New Roman" w:hAnsi="Times New Roman" w:cs="Times New Roman"/>
+          <w:vertAlign w:val="subscript"/>
+        </w:rPr>
+        <w:t>4</w:t>
+      </w:r>
+      <w:r>
+        <w:rPr>
+          <w:rFonts w:ascii="Times New Roman" w:hAnsi="Times New Roman" w:cs="Times New Roman"/>
+        </w:rPr>
+        <w:t>的降解速率</w:t>
+      </w:r>
+      <w:r>
+        <w:rPr>
+          <w:rFonts w:ascii="Times New Roman" w:hAnsi="Times New Roman" w:cs="Times New Roman"/>
+        </w:rPr>
+        <w:t>(lossch4)</w:t>
+      </w:r>
+      <w:r>
+        <w:rPr>
+          <w:rFonts w:ascii="Times New Roman" w:hAnsi="Times New Roman" w:cs="Times New Roman"/>
+        </w:rPr>
+        <w:t>，标准单位为</w:t>
+      </w:r>
+      <w:r>
+        <w:rPr>
+          <w:rFonts w:ascii="Times New Roman" w:hAnsi="Times New Roman" w:cs="Times New Roman"/>
+        </w:rPr>
+        <w:t>mol m</w:t>
+      </w:r>
+      <w:r>
+        <w:rPr>
+          <w:rFonts w:ascii="Times New Roman" w:hAnsi="Times New Roman" w:cs="Times New Roman"/>
+          <w:vertAlign w:val="superscript"/>
+        </w:rPr>
+        <w:t>-3</w:t>
+      </w:r>
+      <w:r>
+        <w:rPr>
+          <w:rFonts w:ascii="Times New Roman" w:hAnsi="Times New Roman" w:cs="Times New Roman"/>
+        </w:rPr>
+        <w:t xml:space="preserve"> s</w:t>
+      </w:r>
+      <w:r>
+        <w:rPr>
+          <w:rFonts w:ascii="Times New Roman" w:hAnsi="Times New Roman" w:cs="Times New Roman"/>
+          <w:vertAlign w:val="superscript"/>
+        </w:rPr>
+        <w:t>-1</w:t>
+      </w:r>
+      <w:r>
+        <w:rPr>
+          <w:rFonts w:ascii="Times New Roman" w:hAnsi="Times New Roman" w:cs="Times New Roman"/>
+        </w:rPr>
+        <w:t xml:space="preserve">. </w:t>
+      </w:r>
+    </w:p>
+    <w:p>
+      <w:pPr>
+        <w:rPr>
+          <w:rFonts w:ascii="Times New Roman" w:hAnsi="Times New Roman" w:cs="Times New Roman"/>
+        </w:rPr>
+      </w:pPr>
+      <w:r>
+        <w:rPr>
+          <w:rFonts w:ascii="Times New Roman" w:hAnsi="Times New Roman" w:cs="Times New Roman"/>
+        </w:rPr>
+        <w:t>CH</w:t>
+      </w:r>
+      <w:r>
+        <w:rPr>
+          <w:rFonts w:ascii="Times New Roman" w:hAnsi="Times New Roman" w:cs="Times New Roman"/>
+          <w:vertAlign w:val="subscript"/>
+        </w:rPr>
+        <w:t>4</w:t>
+      </w:r>
+      <w:r>
+        <w:rPr>
+          <w:rFonts w:ascii="Times New Roman" w:hAnsi="Times New Roman" w:cs="Times New Roman"/>
+        </w:rPr>
+        <w:t>的降解涉及三个反应：</w:t>
+      </w:r>
+    </w:p>
+    <w:p>
+      <w:pPr>
+        <w:rPr>
+          <w:rFonts w:ascii="Times New Roman" w:hAnsi="Times New Roman" w:cs="Times New Roman"/>
+        </w:rPr>
+      </w:pPr>
+      <w:r>
+        <w:rPr>
+          <w:rFonts w:ascii="Times New Roman" w:hAnsi="Times New Roman" w:cs="Times New Roman"/>
+          <w:b/>
+          <w:color w:val="6E1609"/>
+        </w:rPr>
+        <w:t>CH</w:t>
+      </w:r>
+      <w:r>
+        <w:rPr>
+          <w:rFonts w:ascii="Times New Roman" w:hAnsi="Times New Roman" w:cs="Times New Roman"/>
+          <w:b/>
+          <w:color w:val="6E1609"/>
+          <w:vertAlign w:val="subscript"/>
+        </w:rPr>
+        <w:t>4</w:t>
+      </w:r>
+      <w:r>
+        <w:rPr>
+          <w:rFonts w:ascii="Times New Roman" w:hAnsi="Times New Roman" w:cs="Times New Roman"/>
+          <w:b/>
+          <w:color w:val="6E1609"/>
+        </w:rPr>
+        <w:t xml:space="preserve"> + OH → CH</w:t>
+      </w:r>
+      <w:r>
+        <w:rPr>
+          <w:rFonts w:ascii="Times New Roman" w:hAnsi="Times New Roman" w:cs="Times New Roman"/>
+          <w:b/>
+          <w:color w:val="6E1609"/>
+          <w:vertAlign w:val="subscript"/>
+        </w:rPr>
+        <w:t>3</w:t>
+      </w:r>
+      <w:r>
+        <w:rPr>
+          <w:rFonts w:ascii="Times New Roman" w:hAnsi="Times New Roman" w:cs="Times New Roman"/>
+          <w:b/>
+          <w:color w:val="6E1609"/>
+        </w:rPr>
+        <w:t xml:space="preserve"> + H</w:t>
+      </w:r>
+      <w:r>
+        <w:rPr>
+          <w:rFonts w:ascii="Times New Roman" w:hAnsi="Times New Roman" w:cs="Times New Roman"/>
+          <w:b/>
+          <w:color w:val="6E1609"/>
+          <w:vertAlign w:val="subscript"/>
+        </w:rPr>
+        <w:t>2</w:t>
+      </w:r>
+      <w:r>
+        <w:rPr>
+          <w:rFonts w:ascii="Times New Roman" w:hAnsi="Times New Roman" w:cs="Times New Roman"/>
+          <w:b/>
+          <w:color w:val="6E1609"/>
+        </w:rPr>
+        <w:t>O</w:t>
+      </w:r>
+      <w:r>
+        <w:rPr>
+          <w:rFonts w:ascii="Times New Roman" w:hAnsi="Times New Roman" w:cs="Times New Roman"/>
+          <w:b/>
+          <w:color w:val="6E1609"/>
+        </w:rPr>
+        <w:t xml:space="preserve"> </w:t>
+      </w:r>
+      <w:r>
+        <w:rPr>
+          <w:rFonts w:ascii="Times New Roman" w:hAnsi="Times New Roman" w:cs="Times New Roman"/>
+          <w:b/>
+          <w:color w:val="6E1609"/>
+          <w:lang w:val="en-GB"/>
+        </w:rPr>
+        <w:t>(</w:t>
+      </w:r>
+      <w:r>
+        <w:rPr>
+          <w:rFonts w:ascii="Times New Roman" w:hAnsi="Times New Roman" w:cs="Times New Roman"/>
+          <w:b/>
+          <w:color w:val="6E1609"/>
+        </w:rPr>
+        <w:t>R</w:t>
+      </w:r>
+      <w:r>
+        <w:rPr>
+          <w:rFonts w:ascii="Times New Roman" w:hAnsi="Times New Roman" w:cs="Times New Roman"/>
+          <w:b/>
+          <w:color w:val="6E1609"/>
+        </w:rPr>
+        <w:fldChar w:fldCharType="begin"/>
+      </w:r>
+      <w:r>
+        <w:rPr>
+          <w:rFonts w:ascii="Times New Roman" w:hAnsi="Times New Roman" w:cs="Times New Roman"/>
+          <w:b/>
+          <w:color w:val="6E1609"/>
+        </w:rPr>
+        <w:instrText xml:space="preserve"> SEQ R \* ARABIC </w:instrText>
+      </w:r>
+      <w:r>
+        <w:rPr>
+          <w:rFonts w:ascii="Times New Roman" w:hAnsi="Times New Roman" w:cs="Times New Roman"/>
+          <w:b/>
+          <w:color w:val="6E1609"/>
+        </w:rPr>
+        <w:fldChar w:fldCharType="separate"/>
+      </w:r>
+      <w:r>
+        <w:rPr>
+          <w:rFonts w:ascii="Times New Roman" w:hAnsi="Times New Roman" w:cs="Times New Roman"/>
+          <w:b/>
+          <w:noProof/>
+          <w:color w:val="6E1609"/>
+        </w:rPr>
+        <w:t>1</w:t>
+      </w:r>
+      <w:r>
+        <w:rPr>
+          <w:rFonts w:ascii="Times New Roman" w:hAnsi="Times New Roman" w:cs="Times New Roman"/>
+          <w:b/>
+          <w:color w:val="6E1609"/>
+        </w:rPr>
+        <w:fldChar w:fldCharType="end"/>
+      </w:r>
+      <w:r>
+        <w:rPr>
+          <w:rFonts w:ascii="Times New Roman" w:hAnsi="Times New Roman" w:cs="Times New Roman"/>
+          <w:b/>
+          <w:color w:val="6E1609"/>
+          <w:lang w:val="en-GB"/>
+        </w:rPr>
+        <w:t>)</w:t>
+      </w:r>
+      <w:r>
+        <w:rPr>
+          <w:rFonts w:ascii="Times New Roman" w:hAnsi="Times New Roman" w:cs="Times New Roman"/>
+        </w:rPr>
+        <w:t xml:space="preserve">, </w:t>
+      </w:r>
+      <w:r>
+        <w:rPr>
+          <w:rFonts w:ascii="Times New Roman" w:hAnsi="Times New Roman" w:cs="Times New Roman"/>
+          <w:i/>
+        </w:rPr>
+        <w:t>k</w:t>
+      </w:r>
+      <w:r>
+        <w:rPr>
+          <w:rFonts w:ascii="Times New Roman" w:hAnsi="Times New Roman" w:cs="Times New Roman"/>
+        </w:rPr>
+        <w:t xml:space="preserve"> = 1.85×10</w:t>
+      </w:r>
+      <w:r>
+        <w:rPr>
+          <w:rFonts w:ascii="Times New Roman" w:hAnsi="Times New Roman" w:cs="Times New Roman"/>
+          <w:vertAlign w:val="superscript"/>
+        </w:rPr>
+        <w:t>–</w:t>
+      </w:r>
+      <w:r>
+        <w:rPr>
+          <w:rFonts w:ascii="Times New Roman" w:hAnsi="Times New Roman" w:cs="Times New Roman"/>
+          <w:vertAlign w:val="superscript"/>
+        </w:rPr>
+        <w:t>12</w:t>
+      </w:r>
+      <w:r>
+        <w:rPr>
+          <w:rFonts w:ascii="Times New Roman" w:hAnsi="Times New Roman" w:cs="Times New Roman"/>
+        </w:rPr>
+        <w:t>×</w:t>
+      </w:r>
+      <w:r>
+        <w:rPr>
+          <w:rFonts w:ascii="Times New Roman" w:hAnsi="Times New Roman" w:cs="Times New Roman"/>
+          <w:i/>
+        </w:rPr>
+        <w:t>e</w:t>
+      </w:r>
+      <w:r>
+        <w:rPr>
+          <w:rFonts w:ascii="Times New Roman" w:hAnsi="Times New Roman" w:cs="Times New Roman"/>
+          <w:vertAlign w:val="superscript"/>
+        </w:rPr>
+        <w:t>(</w:t>
+      </w:r>
+      <w:r>
+        <w:rPr>
+          <w:rFonts w:ascii="Times New Roman" w:hAnsi="Times New Roman" w:cs="Times New Roman"/>
+          <w:vertAlign w:val="superscript"/>
+        </w:rPr>
+        <w:t>–</w:t>
+      </w:r>
+      <w:r>
+        <w:rPr>
+          <w:rFonts w:ascii="Times New Roman" w:hAnsi="Times New Roman" w:cs="Times New Roman"/>
+          <w:vertAlign w:val="superscript"/>
+        </w:rPr>
+        <w:t>1690/T)</w:t>
+      </w:r>
+      <w:r>
+        <w:rPr>
+          <w:rFonts w:ascii="Times New Roman" w:hAnsi="Times New Roman" w:cs="Times New Roman"/>
+        </w:rPr>
+        <w:t>，</w:t>
+      </w:r>
+      <w:r>
+        <w:rPr>
+          <w:rFonts w:ascii="Times New Roman" w:hAnsi="Times New Roman" w:cs="Times New Roman"/>
+        </w:rPr>
+        <w:t>preferred value as 6.4×10</w:t>
+      </w:r>
+      <w:r>
+        <w:rPr>
+          <w:rFonts w:ascii="Times New Roman" w:hAnsi="Times New Roman" w:cs="Times New Roman"/>
+          <w:vertAlign w:val="superscript"/>
+        </w:rPr>
+        <w:t>–</w:t>
+      </w:r>
+      <w:r>
+        <w:rPr>
+          <w:rFonts w:ascii="Times New Roman" w:hAnsi="Times New Roman" w:cs="Times New Roman"/>
+          <w:vertAlign w:val="superscript"/>
+        </w:rPr>
+        <w:t>15</w:t>
+      </w:r>
+      <w:r>
+        <w:rPr>
+          <w:rFonts w:ascii="Times New Roman" w:hAnsi="Times New Roman" w:cs="Times New Roman"/>
+          <w:lang w:val="en-GB"/>
+        </w:rPr>
+        <w:t xml:space="preserve"> </w:t>
+      </w:r>
+      <w:r>
+        <w:rPr>
+          <w:rFonts w:ascii="Times New Roman" w:hAnsi="Times New Roman" w:cs="Times New Roman"/>
+          <w:lang w:val="en-GB"/>
+        </w:rPr>
+        <w:t>cm</w:t>
+      </w:r>
+      <w:r>
+        <w:rPr>
+          <w:rFonts w:ascii="Times New Roman" w:hAnsi="Times New Roman" w:cs="Times New Roman"/>
+          <w:vertAlign w:val="superscript"/>
+          <w:lang w:val="en-GB"/>
+        </w:rPr>
+        <w:t>3</w:t>
+      </w:r>
+      <w:r>
+        <w:rPr>
+          <w:rFonts w:ascii="Times New Roman" w:hAnsi="Times New Roman" w:cs="Times New Roman"/>
+          <w:lang w:val="en-GB"/>
+        </w:rPr>
+        <w:t xml:space="preserve"> molecule</w:t>
+      </w:r>
+      <w:r>
+        <w:rPr>
+          <w:rFonts w:ascii="Times New Roman" w:hAnsi="Times New Roman" w:cs="Times New Roman"/>
+          <w:vertAlign w:val="superscript"/>
+          <w:lang w:val="en-GB"/>
+        </w:rPr>
+        <w:t>-1</w:t>
+      </w:r>
+      <w:r>
+        <w:rPr>
+          <w:rFonts w:ascii="Times New Roman" w:hAnsi="Times New Roman" w:cs="Times New Roman"/>
+          <w:lang w:val="en-GB"/>
+        </w:rPr>
+        <w:t xml:space="preserve"> s</w:t>
+      </w:r>
+      <w:r>
+        <w:rPr>
+          <w:rFonts w:ascii="Times New Roman" w:hAnsi="Times New Roman" w:cs="Times New Roman"/>
+          <w:vertAlign w:val="superscript"/>
+          <w:lang w:val="en-GB"/>
+        </w:rPr>
+        <w:t>-1</w:t>
+      </w:r>
+      <w:r>
+        <w:rPr>
+          <w:rFonts w:ascii="Times New Roman" w:hAnsi="Times New Roman" w:cs="Times New Roman"/>
+          <w:lang w:val="en-GB"/>
+        </w:rPr>
+        <w:t xml:space="preserve"> at 298 K</w:t>
+      </w:r>
+      <w:r>
+        <w:rPr>
+          <w:rFonts w:ascii="Times New Roman" w:hAnsi="Times New Roman" w:cs="Times New Roman"/>
+        </w:rPr>
+        <w:t xml:space="preserve">. </w:t>
+      </w:r>
+    </w:p>
+    <w:p>
+      <w:pPr>
+        <w:rPr>
+          <w:rFonts w:ascii="Times New Roman" w:hAnsi="Times New Roman" w:cs="Times New Roman"/>
+        </w:rPr>
+      </w:pPr>
+      <w:r>
+        <w:rPr>
+          <w:rFonts w:ascii="Times New Roman" w:hAnsi="Times New Roman" w:cs="Times New Roman"/>
+          <w:b/>
+          <w:color w:val="6E1609"/>
+        </w:rPr>
+        <w:t>CH</w:t>
+      </w:r>
+      <w:r>
+        <w:rPr>
+          <w:rFonts w:ascii="Times New Roman" w:hAnsi="Times New Roman" w:cs="Times New Roman"/>
+          <w:b/>
+          <w:color w:val="6E1609"/>
+          <w:vertAlign w:val="subscript"/>
+        </w:rPr>
+        <w:t>4</w:t>
+      </w:r>
+      <w:r>
+        <w:rPr>
+          <w:rFonts w:ascii="Times New Roman" w:hAnsi="Times New Roman" w:cs="Times New Roman"/>
+          <w:b/>
+          <w:color w:val="6E1609"/>
+        </w:rPr>
+        <w:t xml:space="preserve"> + </w:t>
+      </w:r>
+      <w:r>
+        <w:rPr>
+          <w:rFonts w:ascii="Times New Roman" w:hAnsi="Times New Roman" w:cs="Times New Roman"/>
+          <w:b/>
+          <w:color w:val="6E1609"/>
+        </w:rPr>
+        <w:t>Cl</w:t>
+      </w:r>
+      <w:r>
+        <w:rPr>
+          <w:rFonts w:ascii="Times New Roman" w:hAnsi="Times New Roman" w:cs="Times New Roman"/>
+          <w:b/>
+          <w:color w:val="6E1609"/>
+        </w:rPr>
+        <w:t xml:space="preserve"> → CH</w:t>
+      </w:r>
+      <w:r>
+        <w:rPr>
+          <w:rFonts w:ascii="Times New Roman" w:hAnsi="Times New Roman" w:cs="Times New Roman"/>
+          <w:b/>
+          <w:color w:val="6E1609"/>
+          <w:vertAlign w:val="subscript"/>
+        </w:rPr>
+        <w:t>3</w:t>
+      </w:r>
+      <w:r>
+        <w:rPr>
+          <w:rFonts w:ascii="Times New Roman" w:hAnsi="Times New Roman" w:cs="Times New Roman"/>
+          <w:b/>
+          <w:color w:val="6E1609"/>
+        </w:rPr>
+        <w:t xml:space="preserve"> + H</w:t>
+      </w:r>
+      <w:r>
+        <w:rPr>
+          <w:rFonts w:ascii="Times New Roman" w:hAnsi="Times New Roman" w:cs="Times New Roman"/>
+          <w:b/>
+          <w:color w:val="6E1609"/>
+        </w:rPr>
+        <w:t>Cl</w:t>
+      </w:r>
+      <w:r>
+        <w:rPr>
+          <w:rFonts w:ascii="Times New Roman" w:hAnsi="Times New Roman" w:cs="Times New Roman"/>
+          <w:b/>
+          <w:color w:val="6E1609"/>
+        </w:rPr>
+        <w:t xml:space="preserve"> </w:t>
+      </w:r>
+      <w:r>
+        <w:rPr>
+          <w:rFonts w:ascii="Times New Roman" w:hAnsi="Times New Roman" w:cs="Times New Roman"/>
+          <w:b/>
+          <w:color w:val="6E1609"/>
+          <w:lang w:val="en-GB"/>
+        </w:rPr>
+        <w:t>(</w:t>
+      </w:r>
+      <w:r>
+        <w:rPr>
+          <w:rFonts w:ascii="Times New Roman" w:hAnsi="Times New Roman" w:cs="Times New Roman"/>
+          <w:b/>
+          <w:color w:val="6E1609"/>
+        </w:rPr>
+        <w:t>R</w:t>
+      </w:r>
+      <w:r>
+        <w:rPr>
+          <w:rFonts w:ascii="Times New Roman" w:hAnsi="Times New Roman" w:cs="Times New Roman"/>
+          <w:b/>
+          <w:color w:val="6E1609"/>
+        </w:rPr>
+        <w:fldChar w:fldCharType="begin"/>
+      </w:r>
+      <w:r>
+        <w:rPr>
+          <w:rFonts w:ascii="Times New Roman" w:hAnsi="Times New Roman" w:cs="Times New Roman"/>
+          <w:b/>
+          <w:color w:val="6E1609"/>
+        </w:rPr>
+        <w:instrText xml:space="preserve"> SEQ R \* ARABIC </w:instrText>
+      </w:r>
+      <w:r>
+        <w:rPr>
+          <w:rFonts w:ascii="Times New Roman" w:hAnsi="Times New Roman" w:cs="Times New Roman"/>
+          <w:b/>
+          <w:color w:val="6E1609"/>
+        </w:rPr>
+        <w:fldChar w:fldCharType="separate"/>
+      </w:r>
+      <w:r>
+        <w:rPr>
+          <w:rFonts w:ascii="Times New Roman" w:hAnsi="Times New Roman" w:cs="Times New Roman"/>
+          <w:b/>
+          <w:noProof/>
+          <w:color w:val="6E1609"/>
+        </w:rPr>
+        <w:t>2</w:t>
+      </w:r>
+      <w:r>
+        <w:rPr>
+          <w:rFonts w:ascii="Times New Roman" w:hAnsi="Times New Roman" w:cs="Times New Roman"/>
+          <w:b/>
+          <w:color w:val="6E1609"/>
+        </w:rPr>
+        <w:fldChar w:fldCharType="end"/>
+      </w:r>
+      <w:r>
+        <w:rPr>
+          <w:rFonts w:ascii="Times New Roman" w:hAnsi="Times New Roman" w:cs="Times New Roman"/>
+          <w:b/>
+          <w:color w:val="6E1609"/>
+          <w:lang w:val="en-GB"/>
+        </w:rPr>
+        <w:t>)</w:t>
+      </w:r>
+      <w:r>
+        <w:rPr>
+          <w:rFonts w:ascii="Times New Roman" w:hAnsi="Times New Roman" w:cs="Times New Roman"/>
+        </w:rPr>
+        <w:t xml:space="preserve">, </w:t>
+      </w:r>
+      <w:r>
+        <w:rPr>
+          <w:rFonts w:ascii="Times New Roman" w:hAnsi="Times New Roman" w:cs="Times New Roman"/>
+          <w:i/>
+        </w:rPr>
+        <w:t>k</w:t>
+      </w:r>
+      <w:r>
+        <w:rPr>
+          <w:rFonts w:ascii="Times New Roman" w:hAnsi="Times New Roman" w:cs="Times New Roman"/>
+        </w:rPr>
+        <w:t xml:space="preserve"> = </w:t>
+      </w:r>
+      <w:r>
+        <w:rPr>
+          <w:rFonts w:ascii="Times New Roman" w:hAnsi="Times New Roman" w:cs="Times New Roman"/>
+        </w:rPr>
+        <w:t>6</w:t>
+      </w:r>
+      <w:r>
+        <w:rPr>
+          <w:rFonts w:ascii="Times New Roman" w:hAnsi="Times New Roman" w:cs="Times New Roman"/>
+        </w:rPr>
+        <w:t>.</w:t>
+      </w:r>
+      <w:r>
+        <w:rPr>
+          <w:rFonts w:ascii="Times New Roman" w:hAnsi="Times New Roman" w:cs="Times New Roman"/>
+        </w:rPr>
+        <w:t>6</w:t>
+      </w:r>
+      <w:r>
+        <w:rPr>
+          <w:rFonts w:ascii="Times New Roman" w:hAnsi="Times New Roman" w:cs="Times New Roman"/>
+        </w:rPr>
+        <w:t>×10</w:t>
+      </w:r>
+      <w:r>
+        <w:rPr>
+          <w:rFonts w:ascii="Times New Roman" w:hAnsi="Times New Roman" w:cs="Times New Roman"/>
+          <w:vertAlign w:val="superscript"/>
+        </w:rPr>
+        <w:t>–12</w:t>
+      </w:r>
+      <w:r>
+        <w:rPr>
+          <w:rFonts w:ascii="Times New Roman" w:hAnsi="Times New Roman" w:cs="Times New Roman"/>
+        </w:rPr>
+        <w:t>×</w:t>
+      </w:r>
+      <w:r>
+        <w:rPr>
+          <w:rFonts w:ascii="Times New Roman" w:hAnsi="Times New Roman" w:cs="Times New Roman"/>
+          <w:i/>
+        </w:rPr>
+        <w:t>e</w:t>
+      </w:r>
+      <w:r>
+        <w:rPr>
+          <w:rFonts w:ascii="Times New Roman" w:hAnsi="Times New Roman" w:cs="Times New Roman"/>
+          <w:vertAlign w:val="superscript"/>
+        </w:rPr>
+        <w:t>(–1</w:t>
+      </w:r>
+      <w:r>
+        <w:rPr>
+          <w:rFonts w:ascii="Times New Roman" w:hAnsi="Times New Roman" w:cs="Times New Roman"/>
+          <w:vertAlign w:val="superscript"/>
+        </w:rPr>
+        <w:t>240</w:t>
+      </w:r>
+      <w:r>
+        <w:rPr>
+          <w:rFonts w:ascii="Times New Roman" w:hAnsi="Times New Roman" w:cs="Times New Roman"/>
+          <w:vertAlign w:val="superscript"/>
+        </w:rPr>
+        <w:t>/T)</w:t>
+      </w:r>
+      <w:r>
+        <w:rPr>
+          <w:rFonts w:ascii="Times New Roman" w:hAnsi="Times New Roman" w:cs="Times New Roman"/>
+        </w:rPr>
+        <w:t>，</w:t>
+      </w:r>
+      <w:r>
+        <w:rPr>
+          <w:rFonts w:ascii="Times New Roman" w:hAnsi="Times New Roman" w:cs="Times New Roman"/>
+        </w:rPr>
+        <w:t xml:space="preserve">preferred value as </w:t>
+      </w:r>
+      <w:r>
+        <w:rPr>
+          <w:rFonts w:ascii="Times New Roman" w:hAnsi="Times New Roman" w:cs="Times New Roman"/>
+        </w:rPr>
+        <w:t>1</w:t>
+      </w:r>
+      <w:r>
+        <w:rPr>
+          <w:rFonts w:ascii="Times New Roman" w:hAnsi="Times New Roman" w:cs="Times New Roman"/>
+        </w:rPr>
+        <w:t>.</w:t>
+      </w:r>
+      <w:r>
+        <w:rPr>
+          <w:rFonts w:ascii="Times New Roman" w:hAnsi="Times New Roman" w:cs="Times New Roman"/>
+        </w:rPr>
+        <w:t>0</w:t>
+      </w:r>
+      <w:r>
+        <w:rPr>
+          <w:rFonts w:ascii="Times New Roman" w:hAnsi="Times New Roman" w:cs="Times New Roman"/>
+        </w:rPr>
+        <w:t>×10</w:t>
+      </w:r>
+      <w:r>
+        <w:rPr>
+          <w:rFonts w:ascii="Times New Roman" w:hAnsi="Times New Roman" w:cs="Times New Roman"/>
+          <w:vertAlign w:val="superscript"/>
+        </w:rPr>
+        <w:t>–1</w:t>
+      </w:r>
+      <w:r>
+        <w:rPr>
+          <w:rFonts w:ascii="Times New Roman" w:hAnsi="Times New Roman" w:cs="Times New Roman"/>
+          <w:vertAlign w:val="superscript"/>
+        </w:rPr>
+        <w:t>3</w:t>
+      </w:r>
+      <w:r>
+        <w:rPr>
+          <w:rFonts w:ascii="Times New Roman" w:hAnsi="Times New Roman" w:cs="Times New Roman"/>
+          <w:lang w:val="en-GB"/>
+        </w:rPr>
+        <w:t xml:space="preserve"> cm</w:t>
+      </w:r>
+      <w:r>
+        <w:rPr>
+          <w:rFonts w:ascii="Times New Roman" w:hAnsi="Times New Roman" w:cs="Times New Roman"/>
+          <w:vertAlign w:val="superscript"/>
+          <w:lang w:val="en-GB"/>
+        </w:rPr>
+        <w:t>3</w:t>
+      </w:r>
+      <w:r>
+        <w:rPr>
+          <w:rFonts w:ascii="Times New Roman" w:hAnsi="Times New Roman" w:cs="Times New Roman"/>
+          <w:lang w:val="en-GB"/>
+        </w:rPr>
+        <w:t xml:space="preserve"> molecule</w:t>
+      </w:r>
+      <w:r>
+        <w:rPr>
+          <w:rFonts w:ascii="Times New Roman" w:hAnsi="Times New Roman" w:cs="Times New Roman"/>
+          <w:vertAlign w:val="superscript"/>
+          <w:lang w:val="en-GB"/>
+        </w:rPr>
+        <w:t>-1</w:t>
+      </w:r>
+      <w:r>
+        <w:rPr>
+          <w:rFonts w:ascii="Times New Roman" w:hAnsi="Times New Roman" w:cs="Times New Roman"/>
+          <w:lang w:val="en-GB"/>
+        </w:rPr>
+        <w:t xml:space="preserve"> s</w:t>
+      </w:r>
+      <w:r>
+        <w:rPr>
+          <w:rFonts w:ascii="Times New Roman" w:hAnsi="Times New Roman" w:cs="Times New Roman"/>
+          <w:vertAlign w:val="superscript"/>
+          <w:lang w:val="en-GB"/>
+        </w:rPr>
+        <w:t>-1</w:t>
+      </w:r>
+      <w:r>
+        <w:rPr>
+          <w:rFonts w:ascii="Times New Roman" w:hAnsi="Times New Roman" w:cs="Times New Roman"/>
+          <w:lang w:val="en-GB"/>
+        </w:rPr>
+        <w:t xml:space="preserve"> at 298 K</w:t>
+      </w:r>
+      <w:r>
+        <w:rPr>
+          <w:rFonts w:ascii="Times New Roman" w:hAnsi="Times New Roman" w:cs="Times New Roman"/>
+        </w:rPr>
+        <w:t xml:space="preserve">. </w:t>
+      </w:r>
+    </w:p>
+    <w:p>
+      <w:pPr>
+        <w:rPr>
+          <w:rFonts w:ascii="Times New Roman" w:hAnsi="Times New Roman" w:cs="Times New Roman"/>
+        </w:rPr>
+      </w:pPr>
+      <w:r>
+        <w:rPr>
+          <w:rFonts w:ascii="Times New Roman" w:hAnsi="Times New Roman" w:cs="Times New Roman"/>
+          <w:b/>
+          <w:color w:val="6E1609"/>
+        </w:rPr>
+        <w:t>CH</w:t>
+      </w:r>
+      <w:r>
+        <w:rPr>
+          <w:rFonts w:ascii="Times New Roman" w:hAnsi="Times New Roman" w:cs="Times New Roman"/>
+          <w:b/>
+          <w:color w:val="6E1609"/>
+          <w:vertAlign w:val="subscript"/>
+        </w:rPr>
+        <w:t>4</w:t>
+      </w:r>
+      <w:r>
+        <w:rPr>
+          <w:rFonts w:ascii="Times New Roman" w:hAnsi="Times New Roman" w:cs="Times New Roman"/>
+          <w:b/>
+          <w:color w:val="6E1609"/>
+        </w:rPr>
+        <w:t xml:space="preserve"> + </w:t>
+      </w:r>
+      <w:r>
+        <w:rPr>
+          <w:rFonts w:ascii="Times New Roman" w:hAnsi="Times New Roman" w:cs="Times New Roman"/>
+          <w:b/>
+          <w:color w:val="6E1609"/>
+        </w:rPr>
+        <w:t>O(</w:t>
+      </w:r>
+      <w:r>
+        <w:rPr>
+          <w:rFonts w:ascii="Times New Roman" w:hAnsi="Times New Roman" w:cs="Times New Roman"/>
+          <w:b/>
+          <w:color w:val="6E1609"/>
+          <w:vertAlign w:val="superscript"/>
+        </w:rPr>
+        <w:t>1</w:t>
+      </w:r>
+      <w:r>
+        <w:rPr>
+          <w:rFonts w:ascii="Times New Roman" w:hAnsi="Times New Roman" w:cs="Times New Roman"/>
+          <w:b/>
+          <w:color w:val="6E1609"/>
+        </w:rPr>
+        <w:t>D)</w:t>
+      </w:r>
+      <w:r>
+        <w:rPr>
+          <w:rFonts w:ascii="Times New Roman" w:hAnsi="Times New Roman" w:cs="Times New Roman"/>
+          <w:b/>
+          <w:color w:val="6E1609"/>
+        </w:rPr>
+        <w:t xml:space="preserve"> → CH</w:t>
+      </w:r>
+      <w:r>
+        <w:rPr>
+          <w:rFonts w:ascii="Times New Roman" w:hAnsi="Times New Roman" w:cs="Times New Roman"/>
+          <w:b/>
+          <w:color w:val="6E1609"/>
+          <w:vertAlign w:val="subscript"/>
+        </w:rPr>
+        <w:t>3</w:t>
+      </w:r>
+      <w:r>
+        <w:rPr>
+          <w:rFonts w:ascii="Times New Roman" w:hAnsi="Times New Roman" w:cs="Times New Roman"/>
+          <w:b/>
+          <w:color w:val="6E1609"/>
+        </w:rPr>
+        <w:t xml:space="preserve"> + </w:t>
+      </w:r>
+      <w:r>
+        <w:rPr>
+          <w:rFonts w:ascii="Times New Roman" w:hAnsi="Times New Roman" w:cs="Times New Roman"/>
+          <w:b/>
+          <w:color w:val="6E1609"/>
+        </w:rPr>
+        <w:t>OH</w:t>
+      </w:r>
+      <w:r>
+        <w:rPr>
+          <w:rFonts w:ascii="Times New Roman" w:hAnsi="Times New Roman" w:cs="Times New Roman"/>
+          <w:b/>
+          <w:color w:val="6E1609"/>
+        </w:rPr>
+        <w:t xml:space="preserve"> </w:t>
+      </w:r>
+      <w:r>
+        <w:rPr>
+          <w:rFonts w:ascii="Times New Roman" w:hAnsi="Times New Roman" w:cs="Times New Roman"/>
+          <w:b/>
+          <w:color w:val="6E1609"/>
+          <w:lang w:val="en-GB"/>
+        </w:rPr>
+        <w:t>(</w:t>
+      </w:r>
+      <w:r>
+        <w:rPr>
+          <w:rFonts w:ascii="Times New Roman" w:hAnsi="Times New Roman" w:cs="Times New Roman"/>
+          <w:b/>
+          <w:color w:val="6E1609"/>
+        </w:rPr>
+        <w:t>R</w:t>
+      </w:r>
+      <w:r>
+        <w:rPr>
+          <w:rFonts w:ascii="Times New Roman" w:hAnsi="Times New Roman" w:cs="Times New Roman"/>
+          <w:b/>
+          <w:color w:val="6E1609"/>
+        </w:rPr>
+        <w:fldChar w:fldCharType="begin"/>
+      </w:r>
+      <w:r>
+        <w:rPr>
+          <w:rFonts w:ascii="Times New Roman" w:hAnsi="Times New Roman" w:cs="Times New Roman"/>
+          <w:b/>
+          <w:color w:val="6E1609"/>
+        </w:rPr>
+        <w:instrText xml:space="preserve"> SEQ R \* ARABIC </w:instrText>
+      </w:r>
+      <w:r>
+        <w:rPr>
+          <w:rFonts w:ascii="Times New Roman" w:hAnsi="Times New Roman" w:cs="Times New Roman"/>
+          <w:b/>
+          <w:color w:val="6E1609"/>
+        </w:rPr>
+        <w:fldChar w:fldCharType="separate"/>
+      </w:r>
+      <w:r>
+        <w:rPr>
+          <w:rFonts w:ascii="Times New Roman" w:hAnsi="Times New Roman" w:cs="Times New Roman"/>
+          <w:b/>
+          <w:noProof/>
+          <w:color w:val="6E1609"/>
+        </w:rPr>
+        <w:t>3</w:t>
+      </w:r>
+      <w:r>
+        <w:rPr>
+          <w:rFonts w:ascii="Times New Roman" w:hAnsi="Times New Roman" w:cs="Times New Roman"/>
+          <w:b/>
+          <w:color w:val="6E1609"/>
+        </w:rPr>
+        <w:fldChar w:fldCharType="end"/>
+      </w:r>
+      <w:r>
+        <w:rPr>
+          <w:rFonts w:ascii="Times New Roman" w:hAnsi="Times New Roman" w:cs="Times New Roman"/>
+          <w:b/>
+          <w:color w:val="6E1609"/>
+          <w:lang w:val="en-GB"/>
+        </w:rPr>
+        <w:t>)</w:t>
+      </w:r>
+      <w:r>
+        <w:rPr>
+          <w:rFonts w:ascii="Times New Roman" w:hAnsi="Times New Roman" w:cs="Times New Roman"/>
+        </w:rPr>
+        <w:t xml:space="preserve">, </w:t>
+      </w:r>
+      <w:r>
+        <w:rPr>
+          <w:rFonts w:ascii="Times New Roman" w:hAnsi="Times New Roman" w:cs="Times New Roman"/>
+          <w:i/>
+        </w:rPr>
+        <w:t>k</w:t>
+      </w:r>
+      <w:r>
+        <w:rPr>
+          <w:rFonts w:ascii="Times New Roman" w:hAnsi="Times New Roman" w:cs="Times New Roman"/>
+        </w:rPr>
+        <w:t xml:space="preserve"> = </w:t>
+      </w:r>
+      <w:r>
+        <w:rPr>
+          <w:rFonts w:ascii="Times New Roman" w:hAnsi="Times New Roman" w:cs="Times New Roman"/>
+        </w:rPr>
+        <w:t>1.05</w:t>
+      </w:r>
+      <w:r>
+        <w:rPr>
+          <w:rFonts w:ascii="Times New Roman" w:hAnsi="Times New Roman" w:cs="Times New Roman"/>
+        </w:rPr>
+        <w:t>×10</w:t>
+      </w:r>
+      <w:r>
+        <w:rPr>
+          <w:rFonts w:ascii="Times New Roman" w:hAnsi="Times New Roman" w:cs="Times New Roman"/>
+          <w:vertAlign w:val="superscript"/>
+        </w:rPr>
+        <w:t>–1</w:t>
+      </w:r>
+      <w:r>
+        <w:rPr>
+          <w:rFonts w:ascii="Times New Roman" w:hAnsi="Times New Roman" w:cs="Times New Roman"/>
+          <w:vertAlign w:val="superscript"/>
+        </w:rPr>
+        <w:t>0</w:t>
+      </w:r>
+      <w:r>
+        <w:rPr>
+          <w:rFonts w:ascii="Times New Roman" w:hAnsi="Times New Roman" w:cs="Times New Roman"/>
+          <w:lang w:val="en-GB"/>
+        </w:rPr>
+        <w:t xml:space="preserve"> cm</w:t>
+      </w:r>
+      <w:r>
+        <w:rPr>
+          <w:rFonts w:ascii="Times New Roman" w:hAnsi="Times New Roman" w:cs="Times New Roman"/>
+          <w:vertAlign w:val="superscript"/>
+          <w:lang w:val="en-GB"/>
+        </w:rPr>
+        <w:t>3</w:t>
+      </w:r>
+      <w:r>
+        <w:rPr>
+          <w:rFonts w:ascii="Times New Roman" w:hAnsi="Times New Roman" w:cs="Times New Roman"/>
+          <w:lang w:val="en-GB"/>
+        </w:rPr>
+        <w:t xml:space="preserve"> molecule</w:t>
+      </w:r>
+      <w:r>
+        <w:rPr>
+          <w:rFonts w:ascii="Times New Roman" w:hAnsi="Times New Roman" w:cs="Times New Roman"/>
+          <w:vertAlign w:val="superscript"/>
+          <w:lang w:val="en-GB"/>
+        </w:rPr>
+        <w:t>-1</w:t>
+      </w:r>
+      <w:r>
+        <w:rPr>
+          <w:rFonts w:ascii="Times New Roman" w:hAnsi="Times New Roman" w:cs="Times New Roman"/>
+          <w:lang w:val="en-GB"/>
+        </w:rPr>
+        <w:t xml:space="preserve"> s</w:t>
+      </w:r>
+      <w:r>
+        <w:rPr>
+          <w:rFonts w:ascii="Times New Roman" w:hAnsi="Times New Roman" w:cs="Times New Roman"/>
+          <w:vertAlign w:val="superscript"/>
+          <w:lang w:val="en-GB"/>
+        </w:rPr>
+        <w:t>-1</w:t>
+      </w:r>
+      <w:r>
+        <w:rPr>
+          <w:rFonts w:ascii="Times New Roman" w:hAnsi="Times New Roman" w:cs="Times New Roman"/>
+          <w:lang w:val="en-GB"/>
+        </w:rPr>
+        <w:t xml:space="preserve"> at 298 K</w:t>
+      </w:r>
+      <w:r>
+        <w:rPr>
+          <w:rFonts w:ascii="Times New Roman" w:hAnsi="Times New Roman" w:cs="Times New Roman"/>
+        </w:rPr>
+        <w:t xml:space="preserve">. </w:t>
+      </w:r>
+    </w:p>
+    <w:p>
+      <w:pPr>
+        <w:rPr>
+          <w:rFonts w:ascii="Times New Roman" w:hAnsi="Times New Roman" w:cs="Times New Roman"/>
         </w:rPr>
       </w:pPr>
     </w:p>
     <w:p>
       <w:pPr>
         <w:rPr>
-          <w:rFonts w:ascii="Times New Roman" w:eastAsia="宋体" w:hAnsi="Times New Roman" w:cs="Times New Roman"/>
+          <w:rFonts w:ascii="Times New Roman" w:hAnsi="Times New Roman" w:cs="Times New Roman"/>
         </w:rPr>
       </w:pPr>
+      <w:r>
+        <w:rPr>
+          <w:rFonts w:ascii="Times New Roman" w:hAnsi="Times New Roman" w:cs="Times New Roman"/>
+        </w:rPr>
+        <w:t>以上三个</w:t>
+      </w:r>
+      <w:r>
+        <w:rPr>
+          <w:rFonts w:ascii="Times New Roman" w:hAnsi="Times New Roman" w:cs="Times New Roman"/>
+        </w:rPr>
+        <w:t>CH</w:t>
+      </w:r>
+      <w:r>
+        <w:rPr>
+          <w:rFonts w:ascii="Times New Roman" w:hAnsi="Times New Roman" w:cs="Times New Roman"/>
+          <w:vertAlign w:val="subscript"/>
+        </w:rPr>
+        <w:t>4</w:t>
+      </w:r>
+      <w:r>
+        <w:rPr>
+          <w:rFonts w:ascii="Times New Roman" w:hAnsi="Times New Roman" w:cs="Times New Roman"/>
+        </w:rPr>
+        <w:t>降解的反应均生成</w:t>
+      </w:r>
+      <w:r>
+        <w:rPr>
+          <w:rFonts w:ascii="Times New Roman" w:hAnsi="Times New Roman" w:cs="Times New Roman"/>
+        </w:rPr>
+        <w:t>CH</w:t>
+      </w:r>
+      <w:r>
+        <w:rPr>
+          <w:rFonts w:ascii="Times New Roman" w:hAnsi="Times New Roman" w:cs="Times New Roman"/>
+          <w:vertAlign w:val="subscript"/>
+        </w:rPr>
+        <w:t>3</w:t>
+      </w:r>
+      <w:r>
+        <w:rPr>
+          <w:rFonts w:ascii="Times New Roman" w:hAnsi="Times New Roman" w:cs="Times New Roman"/>
+        </w:rPr>
+        <w:t>自由基，而</w:t>
+      </w:r>
+      <w:r>
+        <w:rPr>
+          <w:rFonts w:ascii="Times New Roman" w:hAnsi="Times New Roman" w:cs="Times New Roman"/>
+        </w:rPr>
+        <w:t>CH</w:t>
+      </w:r>
+      <w:r>
+        <w:rPr>
+          <w:rFonts w:ascii="Times New Roman" w:hAnsi="Times New Roman" w:cs="Times New Roman"/>
+          <w:vertAlign w:val="subscript"/>
+        </w:rPr>
+        <w:t>3</w:t>
+      </w:r>
+      <w:r>
+        <w:rPr>
+          <w:rFonts w:ascii="Times New Roman" w:hAnsi="Times New Roman" w:cs="Times New Roman"/>
+        </w:rPr>
+        <w:t>自由基通过以下反应成为过氧自由基</w:t>
+      </w:r>
+      <w:r>
+        <w:rPr>
+          <w:rFonts w:ascii="Times New Roman" w:hAnsi="Times New Roman" w:cs="Times New Roman"/>
+        </w:rPr>
+        <w:t>CH</w:t>
+      </w:r>
+      <w:r>
+        <w:rPr>
+          <w:rFonts w:ascii="Times New Roman" w:hAnsi="Times New Roman" w:cs="Times New Roman"/>
+          <w:vertAlign w:val="subscript"/>
+        </w:rPr>
+        <w:t>3</w:t>
+      </w:r>
+      <w:r>
+        <w:rPr>
+          <w:rFonts w:ascii="Times New Roman" w:hAnsi="Times New Roman" w:cs="Times New Roman"/>
+        </w:rPr>
+        <w:t>O</w:t>
+      </w:r>
+      <w:r>
+        <w:rPr>
+          <w:rFonts w:ascii="Times New Roman" w:hAnsi="Times New Roman" w:cs="Times New Roman"/>
+          <w:vertAlign w:val="subscript"/>
+        </w:rPr>
+        <w:t>2</w:t>
+      </w:r>
+      <w:r>
+        <w:rPr>
+          <w:rFonts w:ascii="Times New Roman" w:hAnsi="Times New Roman" w:cs="Times New Roman"/>
+        </w:rPr>
+        <w:t>：</w:t>
+      </w:r>
+    </w:p>
+    <w:p>
+      <w:pPr>
+        <w:rPr>
+          <w:rFonts w:ascii="Times New Roman" w:hAnsi="Times New Roman" w:cs="Times New Roman"/>
+          <w:b/>
+        </w:rPr>
+      </w:pPr>
+      <w:r>
+        <w:rPr>
+          <w:rFonts w:ascii="Times New Roman" w:hAnsi="Times New Roman" w:cs="Times New Roman"/>
+          <w:b/>
+          <w:color w:val="6E1609"/>
+        </w:rPr>
+        <w:t>CH</w:t>
+      </w:r>
+      <w:r>
+        <w:rPr>
+          <w:rFonts w:ascii="Times New Roman" w:hAnsi="Times New Roman" w:cs="Times New Roman"/>
+          <w:b/>
+          <w:color w:val="6E1609"/>
+          <w:vertAlign w:val="subscript"/>
+        </w:rPr>
+        <w:t>3</w:t>
+      </w:r>
+      <w:r>
+        <w:rPr>
+          <w:rFonts w:ascii="Times New Roman" w:hAnsi="Times New Roman" w:cs="Times New Roman"/>
+          <w:b/>
+          <w:color w:val="6E1609"/>
+        </w:rPr>
+        <w:t xml:space="preserve"> + O</w:t>
+      </w:r>
+      <w:r>
+        <w:rPr>
+          <w:rFonts w:ascii="Times New Roman" w:hAnsi="Times New Roman" w:cs="Times New Roman"/>
+          <w:b/>
+          <w:color w:val="6E1609"/>
+          <w:vertAlign w:val="subscript"/>
+        </w:rPr>
+        <w:t>2</w:t>
+      </w:r>
+      <w:r>
+        <w:rPr>
+          <w:rFonts w:ascii="Times New Roman" w:hAnsi="Times New Roman" w:cs="Times New Roman"/>
+          <w:b/>
+          <w:color w:val="6E1609"/>
+        </w:rPr>
+        <w:t xml:space="preserve"> + M </w:t>
+      </w:r>
+      <w:r>
+        <w:rPr>
+          <w:rFonts w:ascii="Times New Roman" w:hAnsi="Times New Roman" w:cs="Times New Roman"/>
+          <w:b/>
+          <w:color w:val="6E1609"/>
+        </w:rPr>
+        <w:t>→</w:t>
+      </w:r>
+      <w:r>
+        <w:rPr>
+          <w:rFonts w:ascii="Times New Roman" w:hAnsi="Times New Roman" w:cs="Times New Roman"/>
+          <w:b/>
+          <w:color w:val="6E1609"/>
+        </w:rPr>
+        <w:t xml:space="preserve"> CH</w:t>
+      </w:r>
+      <w:r>
+        <w:rPr>
+          <w:rFonts w:ascii="Times New Roman" w:hAnsi="Times New Roman" w:cs="Times New Roman"/>
+          <w:b/>
+          <w:color w:val="6E1609"/>
+          <w:vertAlign w:val="subscript"/>
+        </w:rPr>
+        <w:t>3</w:t>
+      </w:r>
+      <w:r>
+        <w:rPr>
+          <w:rFonts w:ascii="Times New Roman" w:hAnsi="Times New Roman" w:cs="Times New Roman"/>
+          <w:b/>
+          <w:color w:val="6E1609"/>
+        </w:rPr>
+        <w:t>O</w:t>
+      </w:r>
+      <w:r>
+        <w:rPr>
+          <w:rFonts w:ascii="Times New Roman" w:hAnsi="Times New Roman" w:cs="Times New Roman"/>
+          <w:b/>
+          <w:color w:val="6E1609"/>
+          <w:vertAlign w:val="subscript"/>
+        </w:rPr>
+        <w:t>2</w:t>
+      </w:r>
+      <w:r>
+        <w:rPr>
+          <w:rFonts w:ascii="Times New Roman" w:hAnsi="Times New Roman" w:cs="Times New Roman"/>
+          <w:b/>
+          <w:color w:val="6E1609"/>
+        </w:rPr>
+        <w:t xml:space="preserve"> + M</w:t>
+      </w:r>
+      <w:r>
+        <w:rPr>
+          <w:rFonts w:ascii="Times New Roman" w:hAnsi="Times New Roman" w:cs="Times New Roman"/>
+          <w:b/>
+        </w:rPr>
+        <w:t xml:space="preserve"> </w:t>
+      </w:r>
+    </w:p>
+    <w:p>
+      <w:pPr>
+        <w:rPr>
+          <w:rFonts w:ascii="Times New Roman" w:hAnsi="Times New Roman" w:cs="Times New Roman"/>
+        </w:rPr>
+      </w:pPr>
+      <w:r>
+        <w:rPr>
+          <w:rFonts w:ascii="Times New Roman" w:hAnsi="Times New Roman" w:cs="Times New Roman"/>
+        </w:rPr>
+        <w:t>因为表层大气中</w:t>
+      </w:r>
+      <w:r>
+        <w:rPr>
+          <w:rFonts w:ascii="Times New Roman" w:hAnsi="Times New Roman" w:cs="Times New Roman"/>
+        </w:rPr>
+        <w:t>O</w:t>
+      </w:r>
+      <w:r>
+        <w:rPr>
+          <w:rFonts w:ascii="Times New Roman" w:hAnsi="Times New Roman" w:cs="Times New Roman"/>
+          <w:vertAlign w:val="subscript"/>
+        </w:rPr>
+        <w:t>2</w:t>
+      </w:r>
+      <w:r>
+        <w:rPr>
+          <w:rFonts w:ascii="Times New Roman" w:hAnsi="Times New Roman" w:cs="Times New Roman"/>
+        </w:rPr>
+        <w:t>和介质气体（如</w:t>
+      </w:r>
+      <w:r>
+        <w:rPr>
+          <w:rFonts w:ascii="Times New Roman" w:hAnsi="Times New Roman" w:cs="Times New Roman"/>
+        </w:rPr>
+        <w:t>N</w:t>
+      </w:r>
+      <w:r>
+        <w:rPr>
+          <w:rFonts w:ascii="Times New Roman" w:hAnsi="Times New Roman" w:cs="Times New Roman"/>
+          <w:vertAlign w:val="subscript"/>
+        </w:rPr>
+        <w:t>2</w:t>
+      </w:r>
+      <w:r>
+        <w:rPr>
+          <w:rFonts w:ascii="Times New Roman" w:hAnsi="Times New Roman" w:cs="Times New Roman"/>
+        </w:rPr>
+        <w:t>）是充足的，所以我们</w:t>
+      </w:r>
+      <w:r>
+        <w:rPr>
+          <w:rFonts w:ascii="Times New Roman" w:hAnsi="Times New Roman" w:cs="Times New Roman"/>
+          <w:u w:val="single"/>
+        </w:rPr>
+        <w:t>可以认为此反应瞬时完成</w:t>
+      </w:r>
+      <w:r>
+        <w:rPr>
+          <w:rFonts w:ascii="Times New Roman" w:hAnsi="Times New Roman" w:cs="Times New Roman"/>
+        </w:rPr>
+        <w:t>。因此，</w:t>
+      </w:r>
+      <w:r>
+        <w:rPr>
+          <w:rFonts w:ascii="Times New Roman" w:hAnsi="Times New Roman" w:cs="Times New Roman"/>
+        </w:rPr>
+        <w:t>CH</w:t>
+      </w:r>
+      <w:r>
+        <w:rPr>
+          <w:rFonts w:ascii="Times New Roman" w:hAnsi="Times New Roman" w:cs="Times New Roman"/>
+          <w:vertAlign w:val="subscript"/>
+        </w:rPr>
+        <w:t>4</w:t>
+      </w:r>
+      <w:r>
+        <w:rPr>
+          <w:rFonts w:ascii="Times New Roman" w:hAnsi="Times New Roman" w:cs="Times New Roman"/>
+        </w:rPr>
+        <w:t>的降解速率等同于</w:t>
+      </w:r>
+      <w:r>
+        <w:rPr>
+          <w:rFonts w:ascii="Times New Roman" w:hAnsi="Times New Roman" w:cs="Times New Roman"/>
+        </w:rPr>
+        <w:t>CH</w:t>
+      </w:r>
+      <w:r>
+        <w:rPr>
+          <w:rFonts w:ascii="Times New Roman" w:hAnsi="Times New Roman" w:cs="Times New Roman"/>
+          <w:vertAlign w:val="subscript"/>
+        </w:rPr>
+        <w:t>3</w:t>
+      </w:r>
+      <w:r>
+        <w:rPr>
+          <w:rFonts w:ascii="Times New Roman" w:hAnsi="Times New Roman" w:cs="Times New Roman"/>
+        </w:rPr>
+        <w:t>自由基的生成速率，也即</w:t>
+      </w:r>
+      <w:r>
+        <w:rPr>
+          <w:rFonts w:ascii="Times New Roman" w:hAnsi="Times New Roman" w:cs="Times New Roman"/>
+          <w:u w:val="single"/>
+        </w:rPr>
+        <w:t>等同于</w:t>
+      </w:r>
+      <w:r>
+        <w:rPr>
+          <w:rFonts w:ascii="Times New Roman" w:hAnsi="Times New Roman" w:cs="Times New Roman"/>
+          <w:u w:val="single"/>
+        </w:rPr>
+        <w:t>过氧自由基</w:t>
+      </w:r>
+      <w:r>
+        <w:rPr>
+          <w:rFonts w:ascii="Times New Roman" w:hAnsi="Times New Roman" w:cs="Times New Roman"/>
+          <w:u w:val="single"/>
+        </w:rPr>
+        <w:t>CH</w:t>
+      </w:r>
+      <w:r>
+        <w:rPr>
+          <w:rFonts w:ascii="Times New Roman" w:hAnsi="Times New Roman" w:cs="Times New Roman"/>
+          <w:u w:val="single"/>
+          <w:vertAlign w:val="subscript"/>
+        </w:rPr>
+        <w:t>3</w:t>
+      </w:r>
+      <w:r>
+        <w:rPr>
+          <w:rFonts w:ascii="Times New Roman" w:hAnsi="Times New Roman" w:cs="Times New Roman"/>
+          <w:u w:val="single"/>
+        </w:rPr>
+        <w:t>O</w:t>
+      </w:r>
+      <w:r>
+        <w:rPr>
+          <w:rFonts w:ascii="Times New Roman" w:hAnsi="Times New Roman" w:cs="Times New Roman"/>
+          <w:u w:val="single"/>
+          <w:vertAlign w:val="subscript"/>
+        </w:rPr>
+        <w:t>2</w:t>
+      </w:r>
+      <w:r>
+        <w:rPr>
+          <w:rFonts w:ascii="Times New Roman" w:hAnsi="Times New Roman" w:cs="Times New Roman"/>
+          <w:u w:val="single"/>
+        </w:rPr>
+        <w:t>的生成速率</w:t>
+      </w:r>
+      <w:r>
+        <w:rPr>
+          <w:rFonts w:ascii="Times New Roman" w:hAnsi="Times New Roman" w:cs="Times New Roman"/>
+        </w:rPr>
+        <w:t>。</w:t>
+      </w:r>
+    </w:p>
+    <w:p>
+      <w:pPr>
+        <w:rPr>
+          <w:rFonts w:ascii="Times New Roman" w:hAnsi="Times New Roman" w:cs="Times New Roman"/>
+        </w:rPr>
+      </w:pPr>
+    </w:p>
+    <w:p>
+      <w:pPr>
+        <w:rPr>
+          <w:rFonts w:ascii="Times New Roman" w:hAnsi="Times New Roman" w:cs="Times New Roman"/>
+        </w:rPr>
+      </w:pPr>
+      <w:r>
+        <w:rPr>
+          <w:rFonts w:ascii="Times New Roman" w:hAnsi="Times New Roman" w:cs="Times New Roman"/>
+        </w:rPr>
+        <w:t>对于自由基反应，我们</w:t>
+      </w:r>
+      <w:r>
+        <w:rPr>
+          <w:rFonts w:ascii="Times New Roman" w:hAnsi="Times New Roman" w:cs="Times New Roman"/>
+        </w:rPr>
+        <w:t>可以借助</w:t>
+      </w:r>
+      <w:r>
+        <w:rPr>
+          <w:rFonts w:ascii="Times New Roman" w:hAnsi="Times New Roman" w:cs="Times New Roman"/>
+        </w:rPr>
+        <w:t>“</w:t>
+      </w:r>
+      <w:r>
+        <w:rPr>
+          <w:rFonts w:ascii="Times New Roman" w:hAnsi="Times New Roman" w:cs="Times New Roman"/>
+          <w:u w:val="single"/>
+        </w:rPr>
+        <w:t>稳态假设</w:t>
+      </w:r>
+      <w:r>
+        <w:rPr>
+          <w:rFonts w:ascii="Times New Roman" w:hAnsi="Times New Roman" w:cs="Times New Roman"/>
+        </w:rPr>
+        <w:t>”</w:t>
+      </w:r>
+      <w:r>
+        <w:rPr>
+          <w:rFonts w:ascii="Times New Roman" w:hAnsi="Times New Roman" w:cs="Times New Roman"/>
+        </w:rPr>
+        <w:t>来估算，即</w:t>
+      </w:r>
+      <w:r>
+        <w:rPr>
+          <w:rFonts w:ascii="Times New Roman" w:hAnsi="Times New Roman" w:cs="Times New Roman"/>
+          <w:u w:val="single"/>
+        </w:rPr>
+        <w:t>自由基存在的时间非常短</w:t>
+      </w:r>
+      <w:r>
+        <w:rPr>
+          <w:rFonts w:ascii="Times New Roman" w:hAnsi="Times New Roman" w:cs="Times New Roman"/>
+        </w:rPr>
+        <w:t>，可以近似认为</w:t>
+      </w:r>
+      <w:r>
+        <w:rPr>
+          <w:rFonts w:ascii="Times New Roman" w:hAnsi="Times New Roman" w:cs="Times New Roman"/>
+          <w:u w:val="single"/>
+        </w:rPr>
+        <w:t>生成速率等于降解速率</w:t>
+      </w:r>
+      <w:r>
+        <w:rPr>
+          <w:rFonts w:ascii="Times New Roman" w:hAnsi="Times New Roman" w:cs="Times New Roman"/>
+        </w:rPr>
+        <w:t>。</w:t>
+      </w:r>
+    </w:p>
+    <w:p>
+      <w:pPr>
+        <w:rPr>
+          <w:rFonts w:ascii="Times New Roman" w:hAnsi="Times New Roman" w:cs="Times New Roman"/>
+        </w:rPr>
+      </w:pPr>
+    </w:p>
+    <w:p>
+      <w:pPr>
+        <w:rPr>
+          <w:rFonts w:ascii="Times New Roman" w:hAnsi="Times New Roman" w:cs="Times New Roman"/>
+        </w:rPr>
+      </w:pPr>
+      <w:r>
+        <w:rPr>
+          <w:rFonts w:ascii="Times New Roman" w:hAnsi="Times New Roman" w:cs="Times New Roman"/>
+        </w:rPr>
+        <w:t>CH</w:t>
+      </w:r>
+      <w:r>
+        <w:rPr>
+          <w:rFonts w:ascii="Times New Roman" w:hAnsi="Times New Roman" w:cs="Times New Roman"/>
+          <w:vertAlign w:val="subscript"/>
+        </w:rPr>
+        <w:t>3</w:t>
+      </w:r>
+      <w:r>
+        <w:rPr>
+          <w:rFonts w:ascii="Times New Roman" w:hAnsi="Times New Roman" w:cs="Times New Roman"/>
+        </w:rPr>
+        <w:t>O</w:t>
+      </w:r>
+      <w:r>
+        <w:rPr>
+          <w:rFonts w:ascii="Times New Roman" w:hAnsi="Times New Roman" w:cs="Times New Roman"/>
+          <w:vertAlign w:val="subscript"/>
+        </w:rPr>
+        <w:t>2</w:t>
+      </w:r>
+      <w:r>
+        <w:rPr>
+          <w:rFonts w:ascii="Times New Roman" w:hAnsi="Times New Roman" w:cs="Times New Roman"/>
+        </w:rPr>
+        <w:t>的降解包括如下几个反应：</w:t>
+      </w:r>
+    </w:p>
+    <w:p>
+      <w:pPr>
+        <w:rPr>
+          <w:rFonts w:ascii="Times New Roman" w:hAnsi="Times New Roman" w:cs="Times New Roman"/>
+          <w:lang w:val="en-GB"/>
+        </w:rPr>
+      </w:pPr>
+      <w:r>
+        <w:rPr>
+          <w:rFonts w:ascii="Times New Roman" w:hAnsi="Times New Roman" w:cs="Times New Roman"/>
+          <w:b/>
+          <w:color w:val="6E1609"/>
+          <w:lang w:val="en-GB"/>
+        </w:rPr>
+        <w:t>CH</w:t>
+      </w:r>
+      <w:r>
+        <w:rPr>
+          <w:rFonts w:ascii="Times New Roman" w:hAnsi="Times New Roman" w:cs="Times New Roman"/>
+          <w:b/>
+          <w:color w:val="6E1609"/>
+          <w:vertAlign w:val="subscript"/>
+          <w:lang w:val="en-GB"/>
+        </w:rPr>
+        <w:t>3</w:t>
+      </w:r>
+      <w:r>
+        <w:rPr>
+          <w:rFonts w:ascii="Times New Roman" w:hAnsi="Times New Roman" w:cs="Times New Roman"/>
+          <w:b/>
+          <w:color w:val="6E1609"/>
+          <w:lang w:val="en-GB"/>
+        </w:rPr>
+        <w:t>O</w:t>
+      </w:r>
+      <w:r>
+        <w:rPr>
+          <w:rFonts w:ascii="Times New Roman" w:hAnsi="Times New Roman" w:cs="Times New Roman"/>
+          <w:b/>
+          <w:color w:val="6E1609"/>
+          <w:vertAlign w:val="subscript"/>
+          <w:lang w:val="en-GB"/>
+        </w:rPr>
+        <w:t>2</w:t>
+      </w:r>
+      <w:r>
+        <w:rPr>
+          <w:rFonts w:ascii="Times New Roman" w:hAnsi="Times New Roman" w:cs="Times New Roman"/>
+          <w:b/>
+          <w:color w:val="6E1609"/>
+          <w:lang w:val="en-GB"/>
+        </w:rPr>
+        <w:t xml:space="preserve"> </w:t>
+      </w:r>
+      <w:r>
+        <w:rPr>
+          <w:rFonts w:ascii="Times New Roman" w:hAnsi="Times New Roman" w:cs="Times New Roman"/>
+          <w:b/>
+          <w:color w:val="6E1609"/>
+          <w:lang w:val="en-GB"/>
+        </w:rPr>
+        <w:t xml:space="preserve">+ NO </w:t>
+      </w:r>
+      <w:r>
+        <w:rPr>
+          <w:rFonts w:ascii="Times New Roman" w:hAnsi="Times New Roman" w:cs="Times New Roman"/>
+          <w:b/>
+          <w:color w:val="6E1609"/>
+          <w:lang w:val="en-GB"/>
+        </w:rPr>
+        <w:t>→ NO</w:t>
+      </w:r>
+      <w:r>
+        <w:rPr>
+          <w:rFonts w:ascii="Times New Roman" w:hAnsi="Times New Roman" w:cs="Times New Roman"/>
+          <w:b/>
+          <w:color w:val="6E1609"/>
+          <w:vertAlign w:val="subscript"/>
+          <w:lang w:val="en-GB"/>
+        </w:rPr>
+        <w:t>2</w:t>
+      </w:r>
+      <w:r>
+        <w:rPr>
+          <w:rFonts w:ascii="Times New Roman" w:hAnsi="Times New Roman" w:cs="Times New Roman"/>
+          <w:b/>
+          <w:color w:val="6E1609"/>
+          <w:lang w:val="en-GB"/>
+        </w:rPr>
+        <w:t xml:space="preserve"> + CH</w:t>
+      </w:r>
+      <w:r>
+        <w:rPr>
+          <w:rFonts w:ascii="Times New Roman" w:hAnsi="Times New Roman" w:cs="Times New Roman"/>
+          <w:b/>
+          <w:color w:val="6E1609"/>
+          <w:vertAlign w:val="subscript"/>
+          <w:lang w:val="en-GB"/>
+        </w:rPr>
+        <w:t>3</w:t>
+      </w:r>
+      <w:r>
+        <w:rPr>
+          <w:rFonts w:ascii="Times New Roman" w:hAnsi="Times New Roman" w:cs="Times New Roman"/>
+          <w:b/>
+          <w:color w:val="6E1609"/>
+          <w:lang w:val="en-GB"/>
+        </w:rPr>
+        <w:t>O (</w:t>
+      </w:r>
+      <w:r>
+        <w:rPr>
+          <w:rFonts w:ascii="Times New Roman" w:hAnsi="Times New Roman" w:cs="Times New Roman"/>
+          <w:b/>
+          <w:color w:val="6E1609"/>
+        </w:rPr>
+        <w:t>R</w:t>
+      </w:r>
+      <w:r>
+        <w:rPr>
+          <w:rFonts w:ascii="Times New Roman" w:hAnsi="Times New Roman" w:cs="Times New Roman"/>
+          <w:b/>
+          <w:color w:val="6E1609"/>
+        </w:rPr>
+        <w:fldChar w:fldCharType="begin"/>
+      </w:r>
+      <w:r>
+        <w:rPr>
+          <w:rFonts w:ascii="Times New Roman" w:hAnsi="Times New Roman" w:cs="Times New Roman"/>
+          <w:b/>
+          <w:color w:val="6E1609"/>
+        </w:rPr>
+        <w:instrText xml:space="preserve"> SEQ R \* ARABIC </w:instrText>
+      </w:r>
+      <w:r>
+        <w:rPr>
+          <w:rFonts w:ascii="Times New Roman" w:hAnsi="Times New Roman" w:cs="Times New Roman"/>
+          <w:b/>
+          <w:color w:val="6E1609"/>
+        </w:rPr>
+        <w:fldChar w:fldCharType="separate"/>
+      </w:r>
+      <w:r>
+        <w:rPr>
+          <w:rFonts w:ascii="Times New Roman" w:hAnsi="Times New Roman" w:cs="Times New Roman"/>
+          <w:b/>
+          <w:noProof/>
+          <w:color w:val="6E1609"/>
+        </w:rPr>
+        <w:t>4</w:t>
+      </w:r>
+      <w:r>
+        <w:rPr>
+          <w:rFonts w:ascii="Times New Roman" w:hAnsi="Times New Roman" w:cs="Times New Roman"/>
+          <w:b/>
+          <w:color w:val="6E1609"/>
+        </w:rPr>
+        <w:fldChar w:fldCharType="end"/>
+      </w:r>
+      <w:r>
+        <w:rPr>
+          <w:rFonts w:ascii="Times New Roman" w:hAnsi="Times New Roman" w:cs="Times New Roman"/>
+          <w:b/>
+          <w:color w:val="6E1609"/>
+          <w:lang w:val="en-GB"/>
+        </w:rPr>
+        <w:t>)</w:t>
+      </w:r>
+      <w:r>
+        <w:rPr>
+          <w:rFonts w:ascii="Times New Roman" w:hAnsi="Times New Roman" w:cs="Times New Roman"/>
+          <w:lang w:val="en-GB"/>
+        </w:rPr>
+        <w:t xml:space="preserve">, </w:t>
+      </w:r>
+      <m:oMath>
+        <m:sSub>
+          <m:sSubPr>
+            <m:ctrlPr>
+              <w:rPr>
+                <w:rFonts w:ascii="Cambria Math" w:hAnsi="Cambria Math" w:cs="Times New Roman"/>
+                <w:lang w:val="en-GB"/>
+              </w:rPr>
+            </m:ctrlPr>
+          </m:sSubPr>
+          <m:e>
+            <m:r>
+              <w:rPr>
+                <w:rFonts w:ascii="Cambria Math" w:hAnsi="Cambria Math" w:cs="Times New Roman"/>
+                <w:lang w:val="en-GB"/>
+              </w:rPr>
+              <m:t>k</m:t>
+            </m:r>
+          </m:e>
+          <m:sub>
+            <m:r>
+              <w:rPr>
+                <w:rFonts w:ascii="Cambria Math" w:hAnsi="Cambria Math" w:cs="Times New Roman"/>
+                <w:lang w:val="en-GB"/>
+              </w:rPr>
+              <m:t>4</m:t>
+            </m:r>
+          </m:sub>
+        </m:sSub>
+        <m:r>
+          <w:rPr>
+            <w:rFonts w:ascii="Cambria Math" w:hAnsi="Cambria Math" w:cs="Times New Roman"/>
+            <w:lang w:val="en-GB"/>
+          </w:rPr>
+          <m:t>=1.70×</m:t>
+        </m:r>
+        <m:sSup>
+          <m:sSupPr>
+            <m:ctrlPr>
+              <w:rPr>
+                <w:rFonts w:ascii="Cambria Math" w:hAnsi="Cambria Math" w:cs="Times New Roman"/>
+                <w:i/>
+                <w:lang w:val="en-GB"/>
+              </w:rPr>
+            </m:ctrlPr>
+          </m:sSupPr>
+          <m:e>
+            <m:r>
+              <w:rPr>
+                <w:rFonts w:ascii="Cambria Math" w:hAnsi="Cambria Math" w:cs="Times New Roman"/>
+                <w:lang w:val="en-GB"/>
+              </w:rPr>
+              <m:t>10</m:t>
+            </m:r>
+          </m:e>
+          <m:sup>
+            <m:r>
+              <w:rPr>
+                <w:rFonts w:ascii="Cambria Math" w:hAnsi="Cambria Math" w:cs="Times New Roman"/>
+                <w:lang w:val="en-GB"/>
+              </w:rPr>
+              <m:t>-12</m:t>
+            </m:r>
+          </m:sup>
+        </m:sSup>
+        <m:r>
+          <w:rPr>
+            <w:rFonts w:ascii="Cambria Math" w:hAnsi="Cambria Math" w:cs="Times New Roman"/>
+            <w:lang w:val="en-GB"/>
+          </w:rPr>
+          <m:t>×</m:t>
+        </m:r>
+        <m:sSup>
+          <m:sSupPr>
+            <m:ctrlPr>
+              <w:rPr>
+                <w:rFonts w:ascii="Cambria Math" w:hAnsi="Cambria Math" w:cs="Times New Roman"/>
+                <w:i/>
+                <w:lang w:val="en-GB"/>
+              </w:rPr>
+            </m:ctrlPr>
+          </m:sSupPr>
+          <m:e>
+            <m:r>
+              <w:rPr>
+                <w:rFonts w:ascii="Cambria Math" w:hAnsi="Cambria Math" w:cs="Times New Roman"/>
+                <w:lang w:val="en-GB"/>
+              </w:rPr>
+              <m:t>e</m:t>
+            </m:r>
+          </m:e>
+          <m:sup>
+            <m:r>
+              <w:rPr>
+                <w:rFonts w:ascii="Cambria Math" w:hAnsi="Cambria Math" w:cs="Times New Roman"/>
+                <w:lang w:val="en-GB"/>
+              </w:rPr>
+              <m:t>-940/T</m:t>
+            </m:r>
+          </m:sup>
+        </m:sSup>
+      </m:oMath>
+      <w:r>
+        <w:rPr>
+          <w:rFonts w:ascii="Times New Roman" w:hAnsi="Times New Roman" w:cs="Times New Roman"/>
+          <w:lang w:val="en-GB"/>
+        </w:rPr>
+        <w:t>, preferred value as 7.3×10</w:t>
+      </w:r>
+      <w:r>
+        <w:rPr>
+          <w:rFonts w:ascii="Times New Roman" w:hAnsi="Times New Roman" w:cs="Times New Roman"/>
+          <w:vertAlign w:val="superscript"/>
+          <w:lang w:val="en-GB"/>
+        </w:rPr>
+        <w:t>–14</w:t>
+      </w:r>
+      <w:r>
+        <w:rPr>
+          <w:rFonts w:ascii="Times New Roman" w:hAnsi="Times New Roman" w:cs="Times New Roman"/>
+          <w:lang w:val="en-GB"/>
+        </w:rPr>
+        <w:t xml:space="preserve"> cm</w:t>
+      </w:r>
+      <w:r>
+        <w:rPr>
+          <w:rFonts w:ascii="Times New Roman" w:hAnsi="Times New Roman" w:cs="Times New Roman"/>
+          <w:vertAlign w:val="superscript"/>
+          <w:lang w:val="en-GB"/>
+        </w:rPr>
+        <w:t>3</w:t>
+      </w:r>
+      <w:r>
+        <w:rPr>
+          <w:rFonts w:ascii="Times New Roman" w:hAnsi="Times New Roman" w:cs="Times New Roman"/>
+          <w:lang w:val="en-GB"/>
+        </w:rPr>
+        <w:t xml:space="preserve"> molecule</w:t>
+      </w:r>
+      <w:r>
+        <w:rPr>
+          <w:rFonts w:ascii="Times New Roman" w:hAnsi="Times New Roman" w:cs="Times New Roman"/>
+          <w:vertAlign w:val="superscript"/>
+          <w:lang w:val="en-GB"/>
+        </w:rPr>
+        <w:t>-1</w:t>
+      </w:r>
+      <w:r>
+        <w:rPr>
+          <w:rFonts w:ascii="Times New Roman" w:hAnsi="Times New Roman" w:cs="Times New Roman"/>
+          <w:lang w:val="en-GB"/>
+        </w:rPr>
+        <w:t xml:space="preserve"> s</w:t>
+      </w:r>
+      <w:r>
+        <w:rPr>
+          <w:rFonts w:ascii="Times New Roman" w:hAnsi="Times New Roman" w:cs="Times New Roman"/>
+          <w:vertAlign w:val="superscript"/>
+          <w:lang w:val="en-GB"/>
+        </w:rPr>
+        <w:t>-1</w:t>
+      </w:r>
+      <w:r>
+        <w:rPr>
+          <w:rFonts w:ascii="Times New Roman" w:hAnsi="Times New Roman" w:cs="Times New Roman"/>
+          <w:lang w:val="en-GB"/>
+        </w:rPr>
+        <w:t xml:space="preserve"> at 298 K.</w:t>
+      </w:r>
+      <w:r>
+        <w:rPr>
+          <w:rFonts w:ascii="Times New Roman" w:hAnsi="Times New Roman" w:cs="Times New Roman"/>
+          <w:lang w:val="en-GB"/>
+        </w:rPr>
+        <w:t xml:space="preserve"> </w:t>
+      </w:r>
+    </w:p>
+    <w:p>
+      <w:pPr>
+        <w:rPr>
+          <w:rFonts w:ascii="Times New Roman" w:hAnsi="Times New Roman" w:cs="Times New Roman"/>
+          <w:lang w:val="en-GB"/>
+        </w:rPr>
+      </w:pPr>
+    </w:p>
+    <w:p>
+      <w:pPr>
+        <w:rPr>
+          <w:rFonts w:ascii="Times New Roman" w:hAnsi="Times New Roman" w:cs="Times New Roman"/>
+          <w:b/>
+          <w:color w:val="6E1609"/>
+          <w:lang w:val="en-GB"/>
+        </w:rPr>
+      </w:pPr>
+      <w:r>
+        <w:rPr>
+          <w:rFonts w:ascii="Times New Roman" w:hAnsi="Times New Roman" w:cs="Times New Roman"/>
+          <w:b/>
+          <w:color w:val="6E1609"/>
+          <w:lang w:val="en-GB"/>
+        </w:rPr>
+        <w:t>CH</w:t>
+      </w:r>
+      <w:r>
+        <w:rPr>
+          <w:rFonts w:ascii="Times New Roman" w:hAnsi="Times New Roman" w:cs="Times New Roman"/>
+          <w:b/>
+          <w:color w:val="6E1609"/>
+          <w:vertAlign w:val="subscript"/>
+          <w:lang w:val="en-GB"/>
+        </w:rPr>
+        <w:t>3</w:t>
+      </w:r>
+      <w:r>
+        <w:rPr>
+          <w:rFonts w:ascii="Times New Roman" w:hAnsi="Times New Roman" w:cs="Times New Roman"/>
+          <w:b/>
+          <w:color w:val="6E1609"/>
+          <w:lang w:val="en-GB"/>
+        </w:rPr>
+        <w:t>O</w:t>
+      </w:r>
+      <w:r>
+        <w:rPr>
+          <w:rFonts w:ascii="Times New Roman" w:hAnsi="Times New Roman" w:cs="Times New Roman"/>
+          <w:b/>
+          <w:color w:val="6E1609"/>
+          <w:vertAlign w:val="subscript"/>
+          <w:lang w:val="en-GB"/>
+        </w:rPr>
+        <w:t>2</w:t>
+      </w:r>
+      <w:r>
+        <w:rPr>
+          <w:rFonts w:ascii="Times New Roman" w:hAnsi="Times New Roman" w:cs="Times New Roman"/>
+          <w:b/>
+          <w:color w:val="6E1609"/>
+          <w:lang w:val="en-GB"/>
+        </w:rPr>
+        <w:t xml:space="preserve"> + NO</w:t>
+      </w:r>
+      <w:r>
+        <w:rPr>
+          <w:rFonts w:ascii="Times New Roman" w:hAnsi="Times New Roman" w:cs="Times New Roman"/>
+          <w:b/>
+          <w:color w:val="6E1609"/>
+          <w:vertAlign w:val="subscript"/>
+          <w:lang w:val="en-GB"/>
+        </w:rPr>
+        <w:t>2</w:t>
+      </w:r>
+      <w:r>
+        <w:rPr>
+          <w:rFonts w:ascii="Times New Roman" w:hAnsi="Times New Roman" w:cs="Times New Roman"/>
+          <w:b/>
+          <w:color w:val="6E1609"/>
+          <w:lang w:val="en-GB"/>
+        </w:rPr>
+        <w:t xml:space="preserve"> → </w:t>
+      </w:r>
+      <w:r>
+        <w:rPr>
+          <w:rFonts w:ascii="Times New Roman" w:hAnsi="Times New Roman" w:cs="Times New Roman"/>
+          <w:b/>
+          <w:color w:val="6E1609"/>
+          <w:lang w:val="en-GB"/>
+        </w:rPr>
+        <w:t>CH</w:t>
+      </w:r>
+      <w:r>
+        <w:rPr>
+          <w:rFonts w:ascii="Times New Roman" w:hAnsi="Times New Roman" w:cs="Times New Roman"/>
+          <w:b/>
+          <w:color w:val="6E1609"/>
+          <w:vertAlign w:val="subscript"/>
+          <w:lang w:val="en-GB"/>
+        </w:rPr>
+        <w:t>3</w:t>
+      </w:r>
+      <w:r>
+        <w:rPr>
+          <w:rFonts w:ascii="Times New Roman" w:hAnsi="Times New Roman" w:cs="Times New Roman"/>
+          <w:b/>
+          <w:color w:val="6E1609"/>
+          <w:lang w:val="en-GB"/>
+        </w:rPr>
+        <w:t>O</w:t>
+      </w:r>
+      <w:r>
+        <w:rPr>
+          <w:rFonts w:ascii="Times New Roman" w:hAnsi="Times New Roman" w:cs="Times New Roman"/>
+          <w:b/>
+          <w:color w:val="6E1609"/>
+          <w:vertAlign w:val="subscript"/>
+          <w:lang w:val="en-GB"/>
+        </w:rPr>
+        <w:t>2</w:t>
+      </w:r>
+      <w:r>
+        <w:rPr>
+          <w:rFonts w:ascii="Times New Roman" w:hAnsi="Times New Roman" w:cs="Times New Roman"/>
+          <w:b/>
+          <w:color w:val="6E1609"/>
+          <w:lang w:val="en-GB"/>
+        </w:rPr>
+        <w:t>NO</w:t>
+      </w:r>
+      <w:r>
+        <w:rPr>
+          <w:rFonts w:ascii="Times New Roman" w:hAnsi="Times New Roman" w:cs="Times New Roman"/>
+          <w:b/>
+          <w:color w:val="6E1609"/>
+          <w:vertAlign w:val="subscript"/>
+          <w:lang w:val="en-GB"/>
+        </w:rPr>
+        <w:t>2</w:t>
+      </w:r>
+      <w:r>
+        <w:rPr>
+          <w:rFonts w:ascii="Times New Roman" w:hAnsi="Times New Roman" w:cs="Times New Roman"/>
+          <w:b/>
+          <w:color w:val="6E1609"/>
+          <w:lang w:val="en-GB"/>
+        </w:rPr>
+        <w:t xml:space="preserve"> </w:t>
+      </w:r>
+      <w:r>
+        <w:rPr>
+          <w:rFonts w:ascii="Times New Roman" w:hAnsi="Times New Roman" w:cs="Times New Roman"/>
+          <w:b/>
+          <w:color w:val="6E1609"/>
+          <w:lang w:val="en-GB"/>
+        </w:rPr>
+        <w:t>(</w:t>
+      </w:r>
+      <w:r>
+        <w:rPr>
+          <w:rFonts w:ascii="Times New Roman" w:hAnsi="Times New Roman" w:cs="Times New Roman"/>
+          <w:b/>
+          <w:color w:val="6E1609"/>
+        </w:rPr>
+        <w:t>R</w:t>
+      </w:r>
+      <w:r>
+        <w:rPr>
+          <w:rFonts w:ascii="Times New Roman" w:hAnsi="Times New Roman" w:cs="Times New Roman"/>
+          <w:b/>
+          <w:color w:val="6E1609"/>
+        </w:rPr>
+        <w:fldChar w:fldCharType="begin"/>
+      </w:r>
+      <w:r>
+        <w:rPr>
+          <w:rFonts w:ascii="Times New Roman" w:hAnsi="Times New Roman" w:cs="Times New Roman"/>
+          <w:b/>
+          <w:color w:val="6E1609"/>
+        </w:rPr>
+        <w:instrText xml:space="preserve"> SEQ R \* ARABIC </w:instrText>
+      </w:r>
+      <w:r>
+        <w:rPr>
+          <w:rFonts w:ascii="Times New Roman" w:hAnsi="Times New Roman" w:cs="Times New Roman"/>
+          <w:b/>
+          <w:color w:val="6E1609"/>
+        </w:rPr>
+        <w:fldChar w:fldCharType="separate"/>
+      </w:r>
+      <w:r>
+        <w:rPr>
+          <w:rFonts w:ascii="Times New Roman" w:hAnsi="Times New Roman" w:cs="Times New Roman"/>
+          <w:b/>
+          <w:noProof/>
+          <w:color w:val="6E1609"/>
+        </w:rPr>
+        <w:t>5</w:t>
+      </w:r>
+      <w:r>
+        <w:rPr>
+          <w:rFonts w:ascii="Times New Roman" w:hAnsi="Times New Roman" w:cs="Times New Roman"/>
+          <w:b/>
+          <w:color w:val="6E1609"/>
+        </w:rPr>
+        <w:fldChar w:fldCharType="end"/>
+      </w:r>
+      <w:r>
+        <w:rPr>
+          <w:rFonts w:ascii="Times New Roman" w:hAnsi="Times New Roman" w:cs="Times New Roman"/>
+          <w:b/>
+          <w:color w:val="6E1609"/>
+          <w:lang w:val="en-GB"/>
+        </w:rPr>
+        <w:t>)</w:t>
+      </w:r>
+    </w:p>
+    <w:p>
+      <w:pPr>
+        <w:rPr>
+          <w:rFonts w:ascii="Times New Roman" w:hAnsi="Times New Roman" w:cs="Times New Roman"/>
+          <w:b/>
+          <w:color w:val="6E1609"/>
+          <w:lang w:val="en-GB"/>
+        </w:rPr>
+      </w:pPr>
+      <w:r>
+        <w:rPr>
+          <w:rFonts w:ascii="Times New Roman" w:hAnsi="Times New Roman" w:cs="Times New Roman"/>
+          <w:b/>
+          <w:color w:val="6E1609"/>
+          <w:lang w:val="en-GB"/>
+        </w:rPr>
+        <w:t>CH</w:t>
+      </w:r>
+      <w:r>
+        <w:rPr>
+          <w:rFonts w:ascii="Times New Roman" w:hAnsi="Times New Roman" w:cs="Times New Roman"/>
+          <w:b/>
+          <w:color w:val="6E1609"/>
+          <w:vertAlign w:val="subscript"/>
+          <w:lang w:val="en-GB"/>
+        </w:rPr>
+        <w:t>3</w:t>
+      </w:r>
+      <w:r>
+        <w:rPr>
+          <w:rFonts w:ascii="Times New Roman" w:hAnsi="Times New Roman" w:cs="Times New Roman"/>
+          <w:b/>
+          <w:color w:val="6E1609"/>
+          <w:lang w:val="en-GB"/>
+        </w:rPr>
+        <w:t>O</w:t>
+      </w:r>
+      <w:r>
+        <w:rPr>
+          <w:rFonts w:ascii="Times New Roman" w:hAnsi="Times New Roman" w:cs="Times New Roman"/>
+          <w:b/>
+          <w:color w:val="6E1609"/>
+          <w:vertAlign w:val="subscript"/>
+          <w:lang w:val="en-GB"/>
+        </w:rPr>
+        <w:t>2</w:t>
+      </w:r>
+      <w:r>
+        <w:rPr>
+          <w:rFonts w:ascii="Times New Roman" w:hAnsi="Times New Roman" w:cs="Times New Roman"/>
+          <w:b/>
+          <w:color w:val="6E1609"/>
+          <w:lang w:val="en-GB"/>
+        </w:rPr>
+        <w:t>NO</w:t>
+      </w:r>
+      <w:r>
+        <w:rPr>
+          <w:rFonts w:ascii="Times New Roman" w:hAnsi="Times New Roman" w:cs="Times New Roman"/>
+          <w:b/>
+          <w:color w:val="6E1609"/>
+          <w:vertAlign w:val="subscript"/>
+          <w:lang w:val="en-GB"/>
+        </w:rPr>
+        <w:t>2</w:t>
+      </w:r>
+      <w:r>
+        <w:rPr>
+          <w:rFonts w:ascii="Times New Roman" w:hAnsi="Times New Roman" w:cs="Times New Roman"/>
+          <w:b/>
+          <w:color w:val="6E1609"/>
+          <w:lang w:val="en-GB"/>
+        </w:rPr>
+        <w:t xml:space="preserve"> →</w:t>
+      </w:r>
+      <w:r>
+        <w:rPr>
+          <w:rFonts w:ascii="Times New Roman" w:hAnsi="Times New Roman" w:cs="Times New Roman"/>
+          <w:b/>
+          <w:color w:val="6E1609"/>
+          <w:lang w:val="en-GB"/>
+        </w:rPr>
+        <w:t xml:space="preserve"> </w:t>
+      </w:r>
+      <w:r>
+        <w:rPr>
+          <w:rFonts w:ascii="Times New Roman" w:hAnsi="Times New Roman" w:cs="Times New Roman"/>
+          <w:b/>
+          <w:color w:val="6E1609"/>
+          <w:lang w:val="en-GB"/>
+        </w:rPr>
+        <w:t>CH</w:t>
+      </w:r>
+      <w:r>
+        <w:rPr>
+          <w:rFonts w:ascii="Times New Roman" w:hAnsi="Times New Roman" w:cs="Times New Roman"/>
+          <w:b/>
+          <w:color w:val="6E1609"/>
+          <w:vertAlign w:val="subscript"/>
+          <w:lang w:val="en-GB"/>
+        </w:rPr>
+        <w:t>3</w:t>
+      </w:r>
+      <w:r>
+        <w:rPr>
+          <w:rFonts w:ascii="Times New Roman" w:hAnsi="Times New Roman" w:cs="Times New Roman"/>
+          <w:b/>
+          <w:color w:val="6E1609"/>
+          <w:lang w:val="en-GB"/>
+        </w:rPr>
+        <w:t>O</w:t>
+      </w:r>
+      <w:r>
+        <w:rPr>
+          <w:rFonts w:ascii="Times New Roman" w:hAnsi="Times New Roman" w:cs="Times New Roman"/>
+          <w:b/>
+          <w:color w:val="6E1609"/>
+          <w:vertAlign w:val="subscript"/>
+          <w:lang w:val="en-GB"/>
+        </w:rPr>
+        <w:t>2</w:t>
+      </w:r>
+      <w:r>
+        <w:rPr>
+          <w:rFonts w:ascii="Times New Roman" w:hAnsi="Times New Roman" w:cs="Times New Roman"/>
+          <w:b/>
+          <w:color w:val="6E1609"/>
+          <w:lang w:val="en-GB"/>
+        </w:rPr>
+        <w:t xml:space="preserve"> + NO</w:t>
+      </w:r>
+      <w:r>
+        <w:rPr>
+          <w:rFonts w:ascii="Times New Roman" w:hAnsi="Times New Roman" w:cs="Times New Roman"/>
+          <w:b/>
+          <w:color w:val="6E1609"/>
+          <w:vertAlign w:val="subscript"/>
+          <w:lang w:val="en-GB"/>
+        </w:rPr>
+        <w:t>2</w:t>
+      </w:r>
+      <w:r>
+        <w:rPr>
+          <w:rFonts w:ascii="Times New Roman" w:hAnsi="Times New Roman" w:cs="Times New Roman"/>
+          <w:b/>
+          <w:color w:val="6E1609"/>
+          <w:lang w:val="en-GB"/>
+        </w:rPr>
+        <w:t xml:space="preserve"> (</w:t>
+      </w:r>
+      <w:r>
+        <w:rPr>
+          <w:rFonts w:ascii="Times New Roman" w:hAnsi="Times New Roman" w:cs="Times New Roman"/>
+          <w:b/>
+          <w:color w:val="6E1609"/>
+        </w:rPr>
+        <w:t>R</w:t>
+      </w:r>
+      <w:r>
+        <w:rPr>
+          <w:rFonts w:ascii="Times New Roman" w:hAnsi="Times New Roman" w:cs="Times New Roman"/>
+          <w:b/>
+          <w:color w:val="6E1609"/>
+        </w:rPr>
+        <w:fldChar w:fldCharType="begin"/>
+      </w:r>
+      <w:r>
+        <w:rPr>
+          <w:rFonts w:ascii="Times New Roman" w:hAnsi="Times New Roman" w:cs="Times New Roman"/>
+          <w:b/>
+          <w:color w:val="6E1609"/>
+        </w:rPr>
+        <w:instrText xml:space="preserve"> SEQ R \* ARABIC </w:instrText>
+      </w:r>
+      <w:r>
+        <w:rPr>
+          <w:rFonts w:ascii="Times New Roman" w:hAnsi="Times New Roman" w:cs="Times New Roman"/>
+          <w:b/>
+          <w:color w:val="6E1609"/>
+        </w:rPr>
+        <w:fldChar w:fldCharType="separate"/>
+      </w:r>
+      <w:r>
+        <w:rPr>
+          <w:rFonts w:ascii="Times New Roman" w:hAnsi="Times New Roman" w:cs="Times New Roman"/>
+          <w:b/>
+          <w:noProof/>
+          <w:color w:val="6E1609"/>
+        </w:rPr>
+        <w:t>6</w:t>
+      </w:r>
+      <w:r>
+        <w:rPr>
+          <w:rFonts w:ascii="Times New Roman" w:hAnsi="Times New Roman" w:cs="Times New Roman"/>
+          <w:b/>
+          <w:color w:val="6E1609"/>
+        </w:rPr>
+        <w:fldChar w:fldCharType="end"/>
+      </w:r>
+      <w:r>
+        <w:rPr>
+          <w:rFonts w:ascii="Times New Roman" w:hAnsi="Times New Roman" w:cs="Times New Roman"/>
+          <w:b/>
+          <w:color w:val="6E1609"/>
+          <w:lang w:val="en-GB"/>
+        </w:rPr>
+        <w:t>)</w:t>
+      </w:r>
+    </w:p>
+    <w:p>
+      <w:pPr>
+        <w:rPr>
+          <w:rFonts w:ascii="Times New Roman" w:hAnsi="Times New Roman" w:cs="Times New Roman"/>
+        </w:rPr>
+      </w:pPr>
+      <w:r>
+        <w:rPr>
+          <w:rFonts w:ascii="Times New Roman" w:hAnsi="Times New Roman" w:cs="Times New Roman"/>
+        </w:rPr>
+        <w:t>其中</w:t>
+      </w:r>
+      <w:r>
+        <w:rPr>
+          <w:rFonts w:ascii="Times New Roman" w:hAnsi="Times New Roman" w:cs="Times New Roman"/>
+        </w:rPr>
+        <w:t>R5</w:t>
+      </w:r>
+      <w:r>
+        <w:rPr>
+          <w:rFonts w:ascii="Times New Roman" w:hAnsi="Times New Roman" w:cs="Times New Roman"/>
+        </w:rPr>
+        <w:t>和</w:t>
+      </w:r>
+      <w:r>
+        <w:rPr>
+          <w:rFonts w:ascii="Times New Roman" w:hAnsi="Times New Roman" w:cs="Times New Roman"/>
+        </w:rPr>
+        <w:t>R6</w:t>
+      </w:r>
+      <w:r>
+        <w:rPr>
+          <w:rFonts w:ascii="Times New Roman" w:hAnsi="Times New Roman" w:cs="Times New Roman"/>
+        </w:rPr>
+        <w:t>为可逆聚合反应，我们一般不考虑此反应造成的</w:t>
+      </w:r>
+      <w:r>
+        <w:rPr>
+          <w:rFonts w:ascii="Times New Roman" w:hAnsi="Times New Roman" w:cs="Times New Roman"/>
+        </w:rPr>
+        <w:t>CH</w:t>
+      </w:r>
+      <w:r>
+        <w:rPr>
+          <w:rFonts w:ascii="Times New Roman" w:hAnsi="Times New Roman" w:cs="Times New Roman"/>
+          <w:vertAlign w:val="subscript"/>
+        </w:rPr>
+        <w:t>3</w:t>
+      </w:r>
+      <w:r>
+        <w:rPr>
+          <w:rFonts w:ascii="Times New Roman" w:hAnsi="Times New Roman" w:cs="Times New Roman"/>
+        </w:rPr>
+        <w:t>O</w:t>
+      </w:r>
+      <w:r>
+        <w:rPr>
+          <w:rFonts w:ascii="Times New Roman" w:hAnsi="Times New Roman" w:cs="Times New Roman"/>
+          <w:vertAlign w:val="subscript"/>
+        </w:rPr>
+        <w:t>2</w:t>
+      </w:r>
+      <w:r>
+        <w:rPr>
+          <w:rFonts w:ascii="Times New Roman" w:hAnsi="Times New Roman" w:cs="Times New Roman"/>
+        </w:rPr>
+        <w:t>损失。</w:t>
+      </w:r>
+    </w:p>
+    <w:p>
+      <w:pPr>
+        <w:rPr>
+          <w:rFonts w:ascii="Times New Roman" w:hAnsi="Times New Roman" w:cs="Times New Roman"/>
+        </w:rPr>
+      </w:pPr>
+    </w:p>
+    <w:p>
+      <w:pPr>
+        <w:rPr>
+          <w:rFonts w:ascii="Times New Roman" w:hAnsi="Times New Roman" w:cs="Times New Roman"/>
+        </w:rPr>
+      </w:pPr>
+      <w:r>
+        <w:rPr>
+          <w:rFonts w:ascii="Times New Roman" w:hAnsi="Times New Roman" w:cs="Times New Roman"/>
+          <w:b/>
+          <w:color w:val="6E1609"/>
+          <w:lang w:val="en-GB"/>
+        </w:rPr>
+        <w:t>CH</w:t>
+      </w:r>
+      <w:r>
+        <w:rPr>
+          <w:rFonts w:ascii="Times New Roman" w:hAnsi="Times New Roman" w:cs="Times New Roman"/>
+          <w:b/>
+          <w:color w:val="6E1609"/>
+          <w:vertAlign w:val="subscript"/>
+          <w:lang w:val="en-GB"/>
+        </w:rPr>
+        <w:t>3</w:t>
+      </w:r>
+      <w:r>
+        <w:rPr>
+          <w:rFonts w:ascii="Times New Roman" w:hAnsi="Times New Roman" w:cs="Times New Roman"/>
+          <w:b/>
+          <w:color w:val="6E1609"/>
+          <w:lang w:val="en-GB"/>
+        </w:rPr>
+        <w:t>O</w:t>
+      </w:r>
+      <w:r>
+        <w:rPr>
+          <w:rFonts w:ascii="Times New Roman" w:hAnsi="Times New Roman" w:cs="Times New Roman"/>
+          <w:b/>
+          <w:color w:val="6E1609"/>
+          <w:vertAlign w:val="subscript"/>
+          <w:lang w:val="en-GB"/>
+        </w:rPr>
+        <w:t>2</w:t>
+      </w:r>
+      <w:r>
+        <w:rPr>
+          <w:rFonts w:ascii="Times New Roman" w:hAnsi="Times New Roman" w:cs="Times New Roman"/>
+          <w:b/>
+          <w:color w:val="6E1609"/>
+          <w:lang w:val="en-GB"/>
+        </w:rPr>
+        <w:t xml:space="preserve"> + NO</w:t>
+      </w:r>
+      <w:r>
+        <w:rPr>
+          <w:rFonts w:ascii="Times New Roman" w:hAnsi="Times New Roman" w:cs="Times New Roman"/>
+          <w:b/>
+          <w:color w:val="6E1609"/>
+          <w:vertAlign w:val="subscript"/>
+          <w:lang w:val="en-GB"/>
+        </w:rPr>
+        <w:t>3</w:t>
+      </w:r>
+      <w:r>
+        <w:rPr>
+          <w:rFonts w:ascii="Times New Roman" w:hAnsi="Times New Roman" w:cs="Times New Roman"/>
+          <w:b/>
+          <w:color w:val="6E1609"/>
+          <w:lang w:val="en-GB"/>
+        </w:rPr>
+        <w:t xml:space="preserve"> → CH</w:t>
+      </w:r>
+      <w:r>
+        <w:rPr>
+          <w:rFonts w:ascii="Times New Roman" w:hAnsi="Times New Roman" w:cs="Times New Roman"/>
+          <w:b/>
+          <w:color w:val="6E1609"/>
+          <w:vertAlign w:val="subscript"/>
+          <w:lang w:val="en-GB"/>
+        </w:rPr>
+        <w:t>3</w:t>
+      </w:r>
+      <w:r>
+        <w:rPr>
+          <w:rFonts w:ascii="Times New Roman" w:hAnsi="Times New Roman" w:cs="Times New Roman"/>
+          <w:b/>
+          <w:color w:val="6E1609"/>
+          <w:lang w:val="en-GB"/>
+        </w:rPr>
+        <w:t>O</w:t>
+      </w:r>
+      <w:r>
+        <w:rPr>
+          <w:rFonts w:ascii="Times New Roman" w:hAnsi="Times New Roman" w:cs="Times New Roman"/>
+          <w:b/>
+          <w:color w:val="6E1609"/>
+          <w:lang w:val="en-GB"/>
+        </w:rPr>
+        <w:t xml:space="preserve"> + NO</w:t>
+      </w:r>
+      <w:r>
+        <w:rPr>
+          <w:rFonts w:ascii="Times New Roman" w:hAnsi="Times New Roman" w:cs="Times New Roman"/>
+          <w:b/>
+          <w:color w:val="6E1609"/>
+          <w:vertAlign w:val="subscript"/>
+          <w:lang w:val="en-GB"/>
+        </w:rPr>
+        <w:t>2</w:t>
+      </w:r>
+      <w:r>
+        <w:rPr>
+          <w:rFonts w:ascii="Times New Roman" w:hAnsi="Times New Roman" w:cs="Times New Roman"/>
+          <w:b/>
+          <w:color w:val="6E1609"/>
+          <w:lang w:val="en-GB"/>
+        </w:rPr>
+        <w:t xml:space="preserve"> + O</w:t>
+      </w:r>
+      <w:r>
+        <w:rPr>
+          <w:rFonts w:ascii="Times New Roman" w:hAnsi="Times New Roman" w:cs="Times New Roman"/>
+          <w:b/>
+          <w:color w:val="6E1609"/>
+          <w:vertAlign w:val="subscript"/>
+          <w:lang w:val="en-GB"/>
+        </w:rPr>
+        <w:t>2</w:t>
+      </w:r>
+      <w:r>
+        <w:rPr>
+          <w:rFonts w:ascii="Times New Roman" w:hAnsi="Times New Roman" w:cs="Times New Roman"/>
+          <w:b/>
+          <w:color w:val="6E1609"/>
+          <w:lang w:val="en-GB"/>
+        </w:rPr>
+        <w:t xml:space="preserve"> (</w:t>
+      </w:r>
+      <w:r>
+        <w:rPr>
+          <w:rFonts w:ascii="Times New Roman" w:hAnsi="Times New Roman" w:cs="Times New Roman"/>
+          <w:b/>
+          <w:color w:val="6E1609"/>
+        </w:rPr>
+        <w:t>R</w:t>
+      </w:r>
+      <w:r>
+        <w:rPr>
+          <w:rFonts w:ascii="Times New Roman" w:hAnsi="Times New Roman" w:cs="Times New Roman"/>
+          <w:b/>
+          <w:color w:val="6E1609"/>
+        </w:rPr>
+        <w:fldChar w:fldCharType="begin"/>
+      </w:r>
+      <w:r>
+        <w:rPr>
+          <w:rFonts w:ascii="Times New Roman" w:hAnsi="Times New Roman" w:cs="Times New Roman"/>
+          <w:b/>
+          <w:color w:val="6E1609"/>
+        </w:rPr>
+        <w:instrText xml:space="preserve"> SEQ R \* ARABIC </w:instrText>
+      </w:r>
+      <w:r>
+        <w:rPr>
+          <w:rFonts w:ascii="Times New Roman" w:hAnsi="Times New Roman" w:cs="Times New Roman"/>
+          <w:b/>
+          <w:color w:val="6E1609"/>
+        </w:rPr>
+        <w:fldChar w:fldCharType="separate"/>
+      </w:r>
+      <w:r>
+        <w:rPr>
+          <w:rFonts w:ascii="Times New Roman" w:hAnsi="Times New Roman" w:cs="Times New Roman"/>
+          <w:b/>
+          <w:noProof/>
+          <w:color w:val="6E1609"/>
+        </w:rPr>
+        <w:t>7</w:t>
+      </w:r>
+      <w:r>
+        <w:rPr>
+          <w:rFonts w:ascii="Times New Roman" w:hAnsi="Times New Roman" w:cs="Times New Roman"/>
+          <w:b/>
+          <w:color w:val="6E1609"/>
+        </w:rPr>
+        <w:fldChar w:fldCharType="end"/>
+      </w:r>
+      <w:r>
+        <w:rPr>
+          <w:rFonts w:ascii="Times New Roman" w:hAnsi="Times New Roman" w:cs="Times New Roman"/>
+          <w:b/>
+          <w:color w:val="6E1609"/>
+          <w:lang w:val="en-GB"/>
+        </w:rPr>
+        <w:t>)</w:t>
+      </w:r>
+      <w:r>
+        <w:rPr>
+          <w:rFonts w:ascii="Times New Roman" w:hAnsi="Times New Roman" w:cs="Times New Roman"/>
+          <w:lang w:val="en-GB"/>
+        </w:rPr>
+        <w:t xml:space="preserve">, </w:t>
+      </w:r>
+      <w:r>
+        <w:rPr>
+          <w:rFonts w:ascii="Times New Roman" w:hAnsi="Times New Roman" w:cs="Times New Roman"/>
+          <w:i/>
+        </w:rPr>
+        <w:t>k</w:t>
+      </w:r>
+      <w:r>
+        <w:rPr>
+          <w:rFonts w:ascii="Times New Roman" w:hAnsi="Times New Roman" w:cs="Times New Roman"/>
+        </w:rPr>
+        <w:t xml:space="preserve"> = 1.</w:t>
+      </w:r>
+      <w:r>
+        <w:rPr>
+          <w:rFonts w:ascii="Times New Roman" w:hAnsi="Times New Roman" w:cs="Times New Roman"/>
+        </w:rPr>
+        <w:t>2</w:t>
+      </w:r>
+      <w:r>
+        <w:rPr>
+          <w:rFonts w:ascii="Times New Roman" w:hAnsi="Times New Roman" w:cs="Times New Roman"/>
+        </w:rPr>
+        <w:t>×10</w:t>
+      </w:r>
+      <w:r>
+        <w:rPr>
+          <w:rFonts w:ascii="Times New Roman" w:hAnsi="Times New Roman" w:cs="Times New Roman"/>
+          <w:vertAlign w:val="superscript"/>
+        </w:rPr>
+        <w:t>–1</w:t>
+      </w:r>
+      <w:r>
+        <w:rPr>
+          <w:rFonts w:ascii="Times New Roman" w:hAnsi="Times New Roman" w:cs="Times New Roman"/>
+          <w:vertAlign w:val="superscript"/>
+        </w:rPr>
+        <w:t>2</w:t>
+      </w:r>
+      <w:r>
+        <w:rPr>
+          <w:rFonts w:ascii="Times New Roman" w:hAnsi="Times New Roman" w:cs="Times New Roman"/>
+          <w:lang w:val="en-GB"/>
+        </w:rPr>
+        <w:t xml:space="preserve"> cm</w:t>
+      </w:r>
+      <w:r>
+        <w:rPr>
+          <w:rFonts w:ascii="Times New Roman" w:hAnsi="Times New Roman" w:cs="Times New Roman"/>
+          <w:vertAlign w:val="superscript"/>
+          <w:lang w:val="en-GB"/>
+        </w:rPr>
+        <w:t>3</w:t>
+      </w:r>
+      <w:r>
+        <w:rPr>
+          <w:rFonts w:ascii="Times New Roman" w:hAnsi="Times New Roman" w:cs="Times New Roman"/>
+          <w:lang w:val="en-GB"/>
+        </w:rPr>
+        <w:t xml:space="preserve"> molecule</w:t>
+      </w:r>
+      <w:r>
+        <w:rPr>
+          <w:rFonts w:ascii="Times New Roman" w:hAnsi="Times New Roman" w:cs="Times New Roman"/>
+          <w:vertAlign w:val="superscript"/>
+          <w:lang w:val="en-GB"/>
+        </w:rPr>
+        <w:t>-1</w:t>
+      </w:r>
+      <w:r>
+        <w:rPr>
+          <w:rFonts w:ascii="Times New Roman" w:hAnsi="Times New Roman" w:cs="Times New Roman"/>
+          <w:lang w:val="en-GB"/>
+        </w:rPr>
+        <w:t xml:space="preserve"> s</w:t>
+      </w:r>
+      <w:r>
+        <w:rPr>
+          <w:rFonts w:ascii="Times New Roman" w:hAnsi="Times New Roman" w:cs="Times New Roman"/>
+          <w:vertAlign w:val="superscript"/>
+          <w:lang w:val="en-GB"/>
+        </w:rPr>
+        <w:t>-1</w:t>
+      </w:r>
+      <w:r>
+        <w:rPr>
+          <w:rFonts w:ascii="Times New Roman" w:hAnsi="Times New Roman" w:cs="Times New Roman"/>
+        </w:rPr>
+        <w:t>.</w:t>
+      </w:r>
+      <w:r>
+        <w:rPr>
+          <w:rFonts w:ascii="Times New Roman" w:hAnsi="Times New Roman" w:cs="Times New Roman"/>
+        </w:rPr>
+        <w:t xml:space="preserve"> </w:t>
+      </w:r>
+    </w:p>
+    <w:p>
+      <w:pPr>
+        <w:rPr>
+          <w:rFonts w:ascii="Times New Roman" w:hAnsi="Times New Roman" w:cs="Times New Roman"/>
+        </w:rPr>
+      </w:pPr>
+      <w:r>
+        <w:rPr>
+          <w:rFonts w:ascii="Times New Roman" w:hAnsi="Times New Roman" w:cs="Times New Roman"/>
+          <w:b/>
+          <w:color w:val="6E1609"/>
+          <w:lang w:val="en-GB"/>
+        </w:rPr>
+        <w:t>CH</w:t>
+      </w:r>
+      <w:r>
+        <w:rPr>
+          <w:rFonts w:ascii="Times New Roman" w:hAnsi="Times New Roman" w:cs="Times New Roman"/>
+          <w:b/>
+          <w:color w:val="6E1609"/>
+          <w:vertAlign w:val="subscript"/>
+          <w:lang w:val="en-GB"/>
+        </w:rPr>
+        <w:t>3</w:t>
+      </w:r>
+      <w:r>
+        <w:rPr>
+          <w:rFonts w:ascii="Times New Roman" w:hAnsi="Times New Roman" w:cs="Times New Roman"/>
+          <w:b/>
+          <w:color w:val="6E1609"/>
+          <w:lang w:val="en-GB"/>
+        </w:rPr>
+        <w:t>O</w:t>
+      </w:r>
+      <w:r>
+        <w:rPr>
+          <w:rFonts w:ascii="Times New Roman" w:hAnsi="Times New Roman" w:cs="Times New Roman"/>
+          <w:b/>
+          <w:color w:val="6E1609"/>
+          <w:vertAlign w:val="subscript"/>
+          <w:lang w:val="en-GB"/>
+        </w:rPr>
+        <w:t>2</w:t>
+      </w:r>
+      <w:r>
+        <w:rPr>
+          <w:rFonts w:ascii="Times New Roman" w:hAnsi="Times New Roman" w:cs="Times New Roman"/>
+          <w:b/>
+          <w:color w:val="6E1609"/>
+          <w:lang w:val="en-GB"/>
+        </w:rPr>
+        <w:t xml:space="preserve"> + CH</w:t>
+      </w:r>
+      <w:r>
+        <w:rPr>
+          <w:rFonts w:ascii="Times New Roman" w:hAnsi="Times New Roman" w:cs="Times New Roman"/>
+          <w:b/>
+          <w:color w:val="6E1609"/>
+          <w:vertAlign w:val="subscript"/>
+          <w:lang w:val="en-GB"/>
+        </w:rPr>
+        <w:t>3</w:t>
+      </w:r>
+      <w:r>
+        <w:rPr>
+          <w:rFonts w:ascii="Times New Roman" w:hAnsi="Times New Roman" w:cs="Times New Roman"/>
+          <w:b/>
+          <w:color w:val="6E1609"/>
+          <w:lang w:val="en-GB"/>
+        </w:rPr>
+        <w:t>O</w:t>
+      </w:r>
+      <w:r>
+        <w:rPr>
+          <w:rFonts w:ascii="Times New Roman" w:hAnsi="Times New Roman" w:cs="Times New Roman"/>
+          <w:b/>
+          <w:color w:val="6E1609"/>
+          <w:vertAlign w:val="subscript"/>
+          <w:lang w:val="en-GB"/>
+        </w:rPr>
+        <w:t>2</w:t>
+      </w:r>
+      <w:r>
+        <w:rPr>
+          <w:rFonts w:ascii="Times New Roman" w:hAnsi="Times New Roman" w:cs="Times New Roman"/>
+          <w:b/>
+          <w:color w:val="6E1609"/>
+          <w:lang w:val="en-GB"/>
+        </w:rPr>
+        <w:t xml:space="preserve"> → </w:t>
+      </w:r>
+      <w:r>
+        <w:rPr>
+          <w:rFonts w:ascii="Times New Roman" w:hAnsi="Times New Roman" w:cs="Times New Roman"/>
+          <w:b/>
+          <w:bCs/>
+          <w:color w:val="6E1609"/>
+        </w:rPr>
+        <w:t>CH</w:t>
+      </w:r>
+      <w:r>
+        <w:rPr>
+          <w:rFonts w:ascii="Times New Roman" w:hAnsi="Times New Roman" w:cs="Times New Roman"/>
+          <w:b/>
+          <w:bCs/>
+          <w:color w:val="6E1609"/>
+          <w:vertAlign w:val="subscript"/>
+        </w:rPr>
+        <w:t>3</w:t>
+      </w:r>
+      <w:r>
+        <w:rPr>
+          <w:rFonts w:ascii="Times New Roman" w:hAnsi="Times New Roman" w:cs="Times New Roman"/>
+          <w:b/>
+          <w:bCs/>
+          <w:color w:val="6E1609"/>
+        </w:rPr>
+        <w:t>OH + HCHO + O</w:t>
+      </w:r>
+      <w:r>
+        <w:rPr>
+          <w:rFonts w:ascii="Times New Roman" w:hAnsi="Times New Roman" w:cs="Times New Roman"/>
+          <w:b/>
+          <w:bCs/>
+          <w:color w:val="6E1609"/>
+          <w:vertAlign w:val="subscript"/>
+        </w:rPr>
+        <w:t>2</w:t>
+      </w:r>
+      <w:r>
+        <w:rPr>
+          <w:rFonts w:ascii="Times New Roman" w:hAnsi="Times New Roman" w:cs="Times New Roman"/>
+          <w:b/>
+          <w:color w:val="6E1609"/>
+          <w:lang w:val="en-GB"/>
+        </w:rPr>
+        <w:t xml:space="preserve"> (</w:t>
+      </w:r>
+      <w:r>
+        <w:rPr>
+          <w:rFonts w:ascii="Times New Roman" w:hAnsi="Times New Roman" w:cs="Times New Roman"/>
+          <w:b/>
+          <w:color w:val="6E1609"/>
+        </w:rPr>
+        <w:t>R</w:t>
+      </w:r>
+      <w:r>
+        <w:rPr>
+          <w:rFonts w:ascii="Times New Roman" w:hAnsi="Times New Roman" w:cs="Times New Roman"/>
+          <w:b/>
+          <w:color w:val="6E1609"/>
+        </w:rPr>
+        <w:fldChar w:fldCharType="begin"/>
+      </w:r>
+      <w:r>
+        <w:rPr>
+          <w:rFonts w:ascii="Times New Roman" w:hAnsi="Times New Roman" w:cs="Times New Roman"/>
+          <w:b/>
+          <w:color w:val="6E1609"/>
+        </w:rPr>
+        <w:instrText xml:space="preserve"> SEQ R \* ARABIC </w:instrText>
+      </w:r>
+      <w:r>
+        <w:rPr>
+          <w:rFonts w:ascii="Times New Roman" w:hAnsi="Times New Roman" w:cs="Times New Roman"/>
+          <w:b/>
+          <w:color w:val="6E1609"/>
+        </w:rPr>
+        <w:fldChar w:fldCharType="separate"/>
+      </w:r>
+      <w:r>
+        <w:rPr>
+          <w:rFonts w:ascii="Times New Roman" w:hAnsi="Times New Roman" w:cs="Times New Roman"/>
+          <w:b/>
+          <w:noProof/>
+          <w:color w:val="6E1609"/>
+        </w:rPr>
+        <w:t>8</w:t>
+      </w:r>
+      <w:r>
+        <w:rPr>
+          <w:rFonts w:ascii="Times New Roman" w:hAnsi="Times New Roman" w:cs="Times New Roman"/>
+          <w:b/>
+          <w:color w:val="6E1609"/>
+        </w:rPr>
+        <w:fldChar w:fldCharType="end"/>
+      </w:r>
+      <w:r>
+        <w:rPr>
+          <w:rFonts w:ascii="Times New Roman" w:hAnsi="Times New Roman" w:cs="Times New Roman"/>
+          <w:b/>
+          <w:color w:val="6E1609"/>
+          <w:lang w:val="en-GB"/>
+        </w:rPr>
+        <w:t>)</w:t>
+      </w:r>
+      <w:r>
+        <w:rPr>
+          <w:rFonts w:ascii="Times New Roman" w:hAnsi="Times New Roman" w:cs="Times New Roman"/>
+          <w:lang w:val="en-GB"/>
+        </w:rPr>
+        <w:t xml:space="preserve">, </w:t>
+      </w:r>
+      <w:r>
+        <w:rPr>
+          <w:rFonts w:ascii="Times New Roman" w:hAnsi="Times New Roman" w:cs="Times New Roman"/>
+          <w:i/>
+        </w:rPr>
+        <w:t>k</w:t>
+      </w:r>
+      <w:r>
+        <w:rPr>
+          <w:rFonts w:ascii="Times New Roman" w:hAnsi="Times New Roman" w:cs="Times New Roman"/>
+          <w:vertAlign w:val="subscript"/>
+        </w:rPr>
+        <w:t>8</w:t>
+      </w:r>
+      <w:r>
+        <w:rPr>
+          <w:rFonts w:ascii="Times New Roman" w:hAnsi="Times New Roman" w:cs="Times New Roman"/>
+        </w:rPr>
+        <w:t xml:space="preserve"> = </w:t>
+      </w:r>
+      <w:r>
+        <w:rPr>
+          <w:rFonts w:ascii="Times New Roman" w:hAnsi="Times New Roman" w:cs="Times New Roman"/>
+        </w:rPr>
+        <w:t>1</w:t>
+      </w:r>
+      <w:r>
+        <w:rPr>
+          <w:rFonts w:ascii="Times New Roman" w:hAnsi="Times New Roman" w:cs="Times New Roman"/>
+        </w:rPr>
+        <w:t>.</w:t>
+      </w:r>
+      <w:r>
+        <w:rPr>
+          <w:rFonts w:ascii="Times New Roman" w:hAnsi="Times New Roman" w:cs="Times New Roman"/>
+        </w:rPr>
+        <w:t>03</w:t>
+      </w:r>
+      <w:r>
+        <w:rPr>
+          <w:rFonts w:ascii="Times New Roman" w:hAnsi="Times New Roman" w:cs="Times New Roman"/>
+        </w:rPr>
+        <w:t>×10</w:t>
+      </w:r>
+      <w:r>
+        <w:rPr>
+          <w:rFonts w:ascii="Times New Roman" w:hAnsi="Times New Roman" w:cs="Times New Roman"/>
+          <w:vertAlign w:val="superscript"/>
+        </w:rPr>
+        <w:t>–1</w:t>
+      </w:r>
+      <w:r>
+        <w:rPr>
+          <w:rFonts w:ascii="Times New Roman" w:hAnsi="Times New Roman" w:cs="Times New Roman"/>
+          <w:vertAlign w:val="superscript"/>
+        </w:rPr>
+        <w:t>3</w:t>
+      </w:r>
+      <w:r>
+        <w:rPr>
+          <w:rFonts w:ascii="Times New Roman" w:hAnsi="Times New Roman" w:cs="Times New Roman"/>
+        </w:rPr>
+        <w:t>×</w:t>
+      </w:r>
+      <w:r>
+        <w:rPr>
+          <w:rFonts w:ascii="Times New Roman" w:hAnsi="Times New Roman" w:cs="Times New Roman"/>
+          <w:i/>
+        </w:rPr>
+        <w:t>e</w:t>
+      </w:r>
+      <w:r>
+        <w:rPr>
+          <w:rFonts w:ascii="Times New Roman" w:hAnsi="Times New Roman" w:cs="Times New Roman"/>
+          <w:vertAlign w:val="superscript"/>
+        </w:rPr>
+        <w:t>(</w:t>
+      </w:r>
+      <w:r>
+        <w:rPr>
+          <w:rFonts w:ascii="Times New Roman" w:hAnsi="Times New Roman" w:cs="Times New Roman"/>
+          <w:vertAlign w:val="superscript"/>
+        </w:rPr>
+        <w:t>365</w:t>
+      </w:r>
+      <w:r>
+        <w:rPr>
+          <w:rFonts w:ascii="Times New Roman" w:hAnsi="Times New Roman" w:cs="Times New Roman"/>
+          <w:vertAlign w:val="superscript"/>
+        </w:rPr>
+        <w:t>/T)</w:t>
+      </w:r>
+      <w:r>
+        <w:rPr>
+          <w:rFonts w:ascii="Times New Roman" w:hAnsi="Times New Roman" w:cs="Times New Roman"/>
+        </w:rPr>
+        <w:t>，</w:t>
+      </w:r>
+      <w:r>
+        <w:rPr>
+          <w:rFonts w:ascii="Times New Roman" w:hAnsi="Times New Roman" w:cs="Times New Roman"/>
+        </w:rPr>
+        <w:t xml:space="preserve">preferred value as </w:t>
+      </w:r>
+      <w:r>
+        <w:rPr>
+          <w:rFonts w:ascii="Times New Roman" w:hAnsi="Times New Roman" w:cs="Times New Roman"/>
+        </w:rPr>
+        <w:t>3</w:t>
+      </w:r>
+      <w:r>
+        <w:rPr>
+          <w:rFonts w:ascii="Times New Roman" w:hAnsi="Times New Roman" w:cs="Times New Roman"/>
+        </w:rPr>
+        <w:t>.</w:t>
+      </w:r>
+      <w:r>
+        <w:rPr>
+          <w:rFonts w:ascii="Times New Roman" w:hAnsi="Times New Roman" w:cs="Times New Roman"/>
+        </w:rPr>
+        <w:t>5</w:t>
+      </w:r>
+      <w:r>
+        <w:rPr>
+          <w:rFonts w:ascii="Times New Roman" w:hAnsi="Times New Roman" w:cs="Times New Roman"/>
+        </w:rPr>
+        <w:t>×10</w:t>
+      </w:r>
+      <w:r>
+        <w:rPr>
+          <w:rFonts w:ascii="Times New Roman" w:hAnsi="Times New Roman" w:cs="Times New Roman"/>
+          <w:vertAlign w:val="superscript"/>
+        </w:rPr>
+        <w:t>–13</w:t>
+      </w:r>
+      <w:r>
+        <w:rPr>
+          <w:rFonts w:ascii="Times New Roman" w:hAnsi="Times New Roman" w:cs="Times New Roman"/>
+          <w:lang w:val="en-GB"/>
+        </w:rPr>
+        <w:t xml:space="preserve"> cm</w:t>
+      </w:r>
+      <w:r>
+        <w:rPr>
+          <w:rFonts w:ascii="Times New Roman" w:hAnsi="Times New Roman" w:cs="Times New Roman"/>
+          <w:vertAlign w:val="superscript"/>
+          <w:lang w:val="en-GB"/>
+        </w:rPr>
+        <w:t>3</w:t>
+      </w:r>
+      <w:r>
+        <w:rPr>
+          <w:rFonts w:ascii="Times New Roman" w:hAnsi="Times New Roman" w:cs="Times New Roman"/>
+          <w:lang w:val="en-GB"/>
+        </w:rPr>
+        <w:t xml:space="preserve"> molecule</w:t>
+      </w:r>
+      <w:r>
+        <w:rPr>
+          <w:rFonts w:ascii="Times New Roman" w:hAnsi="Times New Roman" w:cs="Times New Roman"/>
+          <w:vertAlign w:val="superscript"/>
+          <w:lang w:val="en-GB"/>
+        </w:rPr>
+        <w:t>-1</w:t>
+      </w:r>
+      <w:r>
+        <w:rPr>
+          <w:rFonts w:ascii="Times New Roman" w:hAnsi="Times New Roman" w:cs="Times New Roman"/>
+          <w:lang w:val="en-GB"/>
+        </w:rPr>
+        <w:t xml:space="preserve"> s</w:t>
+      </w:r>
+      <w:r>
+        <w:rPr>
+          <w:rFonts w:ascii="Times New Roman" w:hAnsi="Times New Roman" w:cs="Times New Roman"/>
+          <w:vertAlign w:val="superscript"/>
+          <w:lang w:val="en-GB"/>
+        </w:rPr>
+        <w:t>-1</w:t>
+      </w:r>
+      <w:r>
+        <w:rPr>
+          <w:rFonts w:ascii="Times New Roman" w:hAnsi="Times New Roman" w:cs="Times New Roman"/>
+          <w:lang w:val="en-GB"/>
+        </w:rPr>
+        <w:t xml:space="preserve"> at 298 K</w:t>
+      </w:r>
+      <w:r>
+        <w:rPr>
+          <w:rFonts w:ascii="Times New Roman" w:hAnsi="Times New Roman" w:cs="Times New Roman"/>
+        </w:rPr>
+        <w:t>.</w:t>
+      </w:r>
+      <w:r>
+        <w:rPr>
+          <w:rFonts w:ascii="Times New Roman" w:hAnsi="Times New Roman" w:cs="Times New Roman"/>
+        </w:rPr>
+        <w:t xml:space="preserve"> </w:t>
+      </w:r>
+    </w:p>
+    <w:p>
+      <w:pPr>
+        <w:rPr>
+          <w:rFonts w:ascii="Times New Roman" w:hAnsi="Times New Roman" w:cs="Times New Roman"/>
+          <w:lang w:val="en-GB"/>
+        </w:rPr>
+      </w:pPr>
+    </w:p>
+    <w:p>
+      <w:pPr>
+        <w:rPr>
+          <w:rFonts w:ascii="Times New Roman" w:hAnsi="Times New Roman" w:cs="Times New Roman"/>
+          <w:lang w:val="en-GB"/>
+        </w:rPr>
+      </w:pPr>
+      <w:r>
+        <w:rPr>
+          <w:rFonts w:ascii="Times New Roman" w:hAnsi="Times New Roman" w:cs="Times New Roman"/>
+          <w:lang w:val="en-GB"/>
+        </w:rPr>
+        <w:t>此外，还有一些大分子的反应：</w:t>
+      </w:r>
+    </w:p>
+    <w:p>
+      <w:pPr>
+        <w:rPr>
+          <w:rFonts w:ascii="Times New Roman" w:hAnsi="Times New Roman" w:cs="Times New Roman"/>
+        </w:rPr>
+      </w:pPr>
+      <w:r>
+        <w:rPr>
+          <w:rFonts w:ascii="Times New Roman" w:hAnsi="Times New Roman" w:cs="Times New Roman"/>
+          <w:b/>
+          <w:bCs/>
+          <w:color w:val="6E1609"/>
+        </w:rPr>
+        <w:t>CH</w:t>
+      </w:r>
+      <w:r>
+        <w:rPr>
+          <w:rFonts w:ascii="Times New Roman" w:hAnsi="Times New Roman" w:cs="Times New Roman"/>
+          <w:b/>
+          <w:bCs/>
+          <w:color w:val="6E1609"/>
+          <w:vertAlign w:val="subscript"/>
+        </w:rPr>
+        <w:t>3</w:t>
+      </w:r>
+      <w:r>
+        <w:rPr>
+          <w:rFonts w:ascii="Times New Roman" w:hAnsi="Times New Roman" w:cs="Times New Roman"/>
+          <w:b/>
+          <w:bCs/>
+          <w:color w:val="6E1609"/>
+        </w:rPr>
+        <w:t>O</w:t>
+      </w:r>
+      <w:r>
+        <w:rPr>
+          <w:rFonts w:ascii="Times New Roman" w:hAnsi="Times New Roman" w:cs="Times New Roman"/>
+          <w:b/>
+          <w:bCs/>
+          <w:color w:val="6E1609"/>
+          <w:vertAlign w:val="subscript"/>
+        </w:rPr>
+        <w:t>2</w:t>
+      </w:r>
+      <w:r>
+        <w:rPr>
+          <w:rFonts w:ascii="Times New Roman" w:hAnsi="Times New Roman" w:cs="Times New Roman"/>
+          <w:b/>
+          <w:bCs/>
+          <w:color w:val="6E1609"/>
+        </w:rPr>
+        <w:t> + CH</w:t>
+      </w:r>
+      <w:r>
+        <w:rPr>
+          <w:rFonts w:ascii="Times New Roman" w:hAnsi="Times New Roman" w:cs="Times New Roman"/>
+          <w:b/>
+          <w:bCs/>
+          <w:color w:val="6E1609"/>
+          <w:vertAlign w:val="subscript"/>
+        </w:rPr>
+        <w:t>3</w:t>
+      </w:r>
+      <w:r>
+        <w:rPr>
+          <w:rFonts w:ascii="Times New Roman" w:hAnsi="Times New Roman" w:cs="Times New Roman"/>
+          <w:b/>
+          <w:bCs/>
+          <w:color w:val="6E1609"/>
+        </w:rPr>
+        <w:t>C(O)OO</w:t>
+      </w:r>
+      <w:r>
+        <w:rPr>
+          <w:rFonts w:ascii="Times New Roman" w:hAnsi="Times New Roman" w:cs="Times New Roman"/>
+          <w:b/>
+          <w:bCs/>
+          <w:color w:val="6E1609"/>
+        </w:rPr>
+        <w:t xml:space="preserve"> </w:t>
+      </w:r>
+      <w:r>
+        <w:rPr>
+          <w:rFonts w:ascii="Times New Roman" w:hAnsi="Times New Roman" w:cs="Times New Roman"/>
+          <w:lang w:val="en-GB"/>
+        </w:rPr>
+        <w:t>→</w:t>
+      </w:r>
+      <w:r>
+        <w:rPr>
+          <w:rFonts w:ascii="Times New Roman" w:hAnsi="Times New Roman" w:cs="Times New Roman"/>
+          <w:lang w:val="en-GB"/>
+        </w:rPr>
+        <w:t xml:space="preserve"> </w:t>
+      </w:r>
+      <w:r>
+        <w:rPr>
+          <w:rFonts w:ascii="Times New Roman" w:hAnsi="Times New Roman" w:cs="Times New Roman"/>
+          <w:b/>
+          <w:bCs/>
+          <w:color w:val="6E1609"/>
+        </w:rPr>
+        <w:t>CH</w:t>
+      </w:r>
+      <w:r>
+        <w:rPr>
+          <w:rFonts w:ascii="Times New Roman" w:hAnsi="Times New Roman" w:cs="Times New Roman"/>
+          <w:b/>
+          <w:bCs/>
+          <w:color w:val="6E1609"/>
+          <w:vertAlign w:val="subscript"/>
+        </w:rPr>
+        <w:t>3</w:t>
+      </w:r>
+      <w:r>
+        <w:rPr>
+          <w:rFonts w:ascii="Times New Roman" w:hAnsi="Times New Roman" w:cs="Times New Roman"/>
+          <w:b/>
+          <w:bCs/>
+          <w:color w:val="6E1609"/>
+        </w:rPr>
+        <w:t>O + CH</w:t>
+      </w:r>
+      <w:r>
+        <w:rPr>
+          <w:rFonts w:ascii="Times New Roman" w:hAnsi="Times New Roman" w:cs="Times New Roman"/>
+          <w:b/>
+          <w:bCs/>
+          <w:color w:val="6E1609"/>
+          <w:vertAlign w:val="subscript"/>
+        </w:rPr>
+        <w:t>3</w:t>
+      </w:r>
+      <w:r>
+        <w:rPr>
+          <w:rFonts w:ascii="Times New Roman" w:hAnsi="Times New Roman" w:cs="Times New Roman"/>
+          <w:b/>
+          <w:bCs/>
+          <w:color w:val="6E1609"/>
+        </w:rPr>
+        <w:t>C(O)O + O</w:t>
+      </w:r>
+      <w:r>
+        <w:rPr>
+          <w:rFonts w:ascii="Times New Roman" w:hAnsi="Times New Roman" w:cs="Times New Roman"/>
+          <w:b/>
+          <w:bCs/>
+          <w:color w:val="6E1609"/>
+          <w:vertAlign w:val="subscript"/>
+        </w:rPr>
+        <w:t>2</w:t>
+      </w:r>
+      <w:r>
+        <w:rPr>
+          <w:rFonts w:ascii="Times New Roman" w:hAnsi="Times New Roman" w:cs="Times New Roman"/>
+        </w:rPr>
+        <w:t xml:space="preserve"> </w:t>
+      </w:r>
+    </w:p>
+    <w:p>
+      <w:pPr>
+        <w:rPr>
+          <w:rFonts w:ascii="Times New Roman" w:hAnsi="Times New Roman" w:cs="Times New Roman"/>
+        </w:rPr>
+      </w:pPr>
+      <w:r>
+        <w:rPr>
+          <w:rFonts w:ascii="Times New Roman" w:hAnsi="Times New Roman" w:cs="Times New Roman"/>
+          <w:b/>
+          <w:bCs/>
+          <w:color w:val="6E1609"/>
+        </w:rPr>
+        <w:t>CH</w:t>
+      </w:r>
+      <w:r>
+        <w:rPr>
+          <w:rFonts w:ascii="Times New Roman" w:hAnsi="Times New Roman" w:cs="Times New Roman"/>
+          <w:b/>
+          <w:bCs/>
+          <w:color w:val="6E1609"/>
+          <w:vertAlign w:val="subscript"/>
+        </w:rPr>
+        <w:t>3</w:t>
+      </w:r>
+      <w:r>
+        <w:rPr>
+          <w:rFonts w:ascii="Times New Roman" w:hAnsi="Times New Roman" w:cs="Times New Roman"/>
+          <w:b/>
+          <w:bCs/>
+          <w:color w:val="6E1609"/>
+        </w:rPr>
+        <w:t>O</w:t>
+      </w:r>
+      <w:r>
+        <w:rPr>
+          <w:rFonts w:ascii="Times New Roman" w:hAnsi="Times New Roman" w:cs="Times New Roman"/>
+          <w:b/>
+          <w:bCs/>
+          <w:color w:val="6E1609"/>
+          <w:vertAlign w:val="subscript"/>
+        </w:rPr>
+        <w:t>2</w:t>
+      </w:r>
+      <w:r>
+        <w:rPr>
+          <w:rFonts w:ascii="Times New Roman" w:hAnsi="Times New Roman" w:cs="Times New Roman"/>
+          <w:b/>
+          <w:bCs/>
+          <w:color w:val="6E1609"/>
+        </w:rPr>
+        <w:t> + CH</w:t>
+      </w:r>
+      <w:r>
+        <w:rPr>
+          <w:rFonts w:ascii="Times New Roman" w:hAnsi="Times New Roman" w:cs="Times New Roman"/>
+          <w:b/>
+          <w:bCs/>
+          <w:color w:val="6E1609"/>
+          <w:vertAlign w:val="subscript"/>
+        </w:rPr>
+        <w:t>3</w:t>
+      </w:r>
+      <w:r>
+        <w:rPr>
+          <w:rFonts w:ascii="Times New Roman" w:hAnsi="Times New Roman" w:cs="Times New Roman"/>
+          <w:b/>
+          <w:bCs/>
+          <w:color w:val="6E1609"/>
+        </w:rPr>
+        <w:t>C(O)CH</w:t>
+      </w:r>
+      <w:r>
+        <w:rPr>
+          <w:rFonts w:ascii="Times New Roman" w:hAnsi="Times New Roman" w:cs="Times New Roman"/>
+          <w:b/>
+          <w:bCs/>
+          <w:color w:val="6E1609"/>
+          <w:vertAlign w:val="subscript"/>
+        </w:rPr>
+        <w:t>2</w:t>
+      </w:r>
+      <w:r>
+        <w:rPr>
+          <w:rFonts w:ascii="Times New Roman" w:hAnsi="Times New Roman" w:cs="Times New Roman"/>
+          <w:b/>
+          <w:bCs/>
+          <w:color w:val="6E1609"/>
+        </w:rPr>
+        <w:t>O</w:t>
+      </w:r>
+      <w:r>
+        <w:rPr>
+          <w:rFonts w:ascii="Times New Roman" w:hAnsi="Times New Roman" w:cs="Times New Roman"/>
+          <w:b/>
+          <w:bCs/>
+          <w:color w:val="6E1609"/>
+          <w:vertAlign w:val="subscript"/>
+        </w:rPr>
+        <w:t>2</w:t>
+      </w:r>
+      <w:r>
+        <w:rPr>
+          <w:rFonts w:ascii="Times New Roman" w:hAnsi="Times New Roman" w:cs="Times New Roman"/>
+          <w:b/>
+          <w:bCs/>
+          <w:color w:val="6E1609"/>
+        </w:rPr>
+        <w:t xml:space="preserve"> </w:t>
+      </w:r>
+      <w:r>
+        <w:rPr>
+          <w:rFonts w:ascii="Times New Roman" w:hAnsi="Times New Roman" w:cs="Times New Roman"/>
+          <w:lang w:val="en-GB"/>
+        </w:rPr>
+        <w:t>→</w:t>
+      </w:r>
+      <w:r>
+        <w:rPr>
+          <w:rFonts w:ascii="Times New Roman" w:hAnsi="Times New Roman" w:cs="Times New Roman"/>
+          <w:lang w:val="en-GB"/>
+        </w:rPr>
+        <w:t xml:space="preserve"> </w:t>
+      </w:r>
+      <w:r>
+        <w:rPr>
+          <w:rFonts w:ascii="Times New Roman" w:hAnsi="Times New Roman" w:cs="Times New Roman"/>
+          <w:b/>
+          <w:bCs/>
+          <w:color w:val="6E1609"/>
+        </w:rPr>
+        <w:t>CH</w:t>
+      </w:r>
+      <w:r>
+        <w:rPr>
+          <w:rFonts w:ascii="Times New Roman" w:hAnsi="Times New Roman" w:cs="Times New Roman"/>
+          <w:b/>
+          <w:bCs/>
+          <w:color w:val="6E1609"/>
+          <w:vertAlign w:val="subscript"/>
+        </w:rPr>
+        <w:t>3</w:t>
+      </w:r>
+      <w:r>
+        <w:rPr>
+          <w:rFonts w:ascii="Times New Roman" w:hAnsi="Times New Roman" w:cs="Times New Roman"/>
+          <w:b/>
+          <w:bCs/>
+          <w:color w:val="6E1609"/>
+        </w:rPr>
+        <w:t>OH + CH</w:t>
+      </w:r>
+      <w:r>
+        <w:rPr>
+          <w:rFonts w:ascii="Times New Roman" w:hAnsi="Times New Roman" w:cs="Times New Roman"/>
+          <w:b/>
+          <w:bCs/>
+          <w:color w:val="6E1609"/>
+          <w:vertAlign w:val="subscript"/>
+        </w:rPr>
+        <w:t>3</w:t>
+      </w:r>
+      <w:r>
+        <w:rPr>
+          <w:rFonts w:ascii="Times New Roman" w:hAnsi="Times New Roman" w:cs="Times New Roman"/>
+          <w:b/>
+          <w:bCs/>
+          <w:color w:val="6E1609"/>
+        </w:rPr>
+        <w:t>C(O)CHO + O</w:t>
+      </w:r>
+      <w:r>
+        <w:rPr>
+          <w:rFonts w:ascii="Times New Roman" w:hAnsi="Times New Roman" w:cs="Times New Roman"/>
+          <w:b/>
+          <w:bCs/>
+          <w:color w:val="6E1609"/>
+          <w:vertAlign w:val="subscript"/>
+        </w:rPr>
+        <w:t>2</w:t>
+      </w:r>
+      <w:r>
+        <w:rPr>
+          <w:rFonts w:ascii="Times New Roman" w:hAnsi="Times New Roman" w:cs="Times New Roman"/>
+          <w:b/>
+          <w:bCs/>
+          <w:color w:val="6E1609"/>
+        </w:rPr>
+        <w:t xml:space="preserve"> </w:t>
+      </w:r>
+    </w:p>
+    <w:p>
+      <w:pPr>
+        <w:rPr>
+          <w:rFonts w:ascii="Times New Roman" w:hAnsi="Times New Roman" w:cs="Times New Roman"/>
+        </w:rPr>
+      </w:pPr>
+      <w:r>
+        <w:rPr>
+          <w:rFonts w:ascii="Times New Roman" w:hAnsi="Times New Roman" w:cs="Times New Roman"/>
+          <w:b/>
+          <w:bCs/>
+          <w:color w:val="6E1609"/>
+        </w:rPr>
+        <w:t>CH</w:t>
+      </w:r>
+      <w:r>
+        <w:rPr>
+          <w:rFonts w:ascii="Times New Roman" w:hAnsi="Times New Roman" w:cs="Times New Roman"/>
+          <w:b/>
+          <w:bCs/>
+          <w:color w:val="6E1609"/>
+          <w:vertAlign w:val="subscript"/>
+        </w:rPr>
+        <w:t>3</w:t>
+      </w:r>
+      <w:r>
+        <w:rPr>
+          <w:rFonts w:ascii="Times New Roman" w:hAnsi="Times New Roman" w:cs="Times New Roman"/>
+          <w:b/>
+          <w:bCs/>
+          <w:color w:val="6E1609"/>
+        </w:rPr>
+        <w:t>O</w:t>
+      </w:r>
+      <w:r>
+        <w:rPr>
+          <w:rFonts w:ascii="Times New Roman" w:hAnsi="Times New Roman" w:cs="Times New Roman"/>
+          <w:b/>
+          <w:bCs/>
+          <w:color w:val="6E1609"/>
+          <w:vertAlign w:val="subscript"/>
+        </w:rPr>
+        <w:t>2</w:t>
+      </w:r>
+      <w:r>
+        <w:rPr>
+          <w:rFonts w:ascii="Times New Roman" w:hAnsi="Times New Roman" w:cs="Times New Roman"/>
+          <w:b/>
+          <w:bCs/>
+          <w:color w:val="6E1609"/>
+        </w:rPr>
+        <w:t> + C</w:t>
+      </w:r>
+      <w:r>
+        <w:rPr>
+          <w:rFonts w:ascii="Times New Roman" w:hAnsi="Times New Roman" w:cs="Times New Roman"/>
+          <w:b/>
+          <w:bCs/>
+          <w:color w:val="6E1609"/>
+          <w:vertAlign w:val="subscript"/>
+        </w:rPr>
+        <w:t>2</w:t>
+      </w:r>
+      <w:r>
+        <w:rPr>
+          <w:rFonts w:ascii="Times New Roman" w:hAnsi="Times New Roman" w:cs="Times New Roman"/>
+          <w:b/>
+          <w:bCs/>
+          <w:color w:val="6E1609"/>
+        </w:rPr>
+        <w:t>H</w:t>
+      </w:r>
+      <w:r>
+        <w:rPr>
+          <w:rFonts w:ascii="Times New Roman" w:hAnsi="Times New Roman" w:cs="Times New Roman"/>
+          <w:b/>
+          <w:bCs/>
+          <w:color w:val="6E1609"/>
+          <w:vertAlign w:val="subscript"/>
+        </w:rPr>
+        <w:t>5</w:t>
+      </w:r>
+      <w:r>
+        <w:rPr>
+          <w:rFonts w:ascii="Times New Roman" w:hAnsi="Times New Roman" w:cs="Times New Roman"/>
+          <w:b/>
+          <w:bCs/>
+          <w:color w:val="6E1609"/>
+        </w:rPr>
+        <w:t>O</w:t>
+      </w:r>
+      <w:r>
+        <w:rPr>
+          <w:rFonts w:ascii="Times New Roman" w:hAnsi="Times New Roman" w:cs="Times New Roman"/>
+          <w:b/>
+          <w:bCs/>
+          <w:color w:val="6E1609"/>
+          <w:vertAlign w:val="subscript"/>
+        </w:rPr>
+        <w:t>2</w:t>
+      </w:r>
+      <w:r>
+        <w:rPr>
+          <w:rFonts w:ascii="Times New Roman" w:hAnsi="Times New Roman" w:cs="Times New Roman"/>
+        </w:rPr>
+        <w:t xml:space="preserve"> </w:t>
+      </w:r>
+      <w:r>
+        <w:rPr>
+          <w:rFonts w:ascii="Times New Roman" w:hAnsi="Times New Roman" w:cs="Times New Roman"/>
+          <w:lang w:val="en-GB"/>
+        </w:rPr>
+        <w:t>→</w:t>
+      </w:r>
+      <w:r>
+        <w:rPr>
+          <w:rFonts w:ascii="Times New Roman" w:hAnsi="Times New Roman" w:cs="Times New Roman"/>
+          <w:lang w:val="en-GB"/>
+        </w:rPr>
+        <w:t xml:space="preserve"> </w:t>
+      </w:r>
+      <w:r>
+        <w:rPr>
+          <w:rFonts w:ascii="Times New Roman" w:hAnsi="Times New Roman" w:cs="Times New Roman"/>
+          <w:b/>
+          <w:bCs/>
+          <w:color w:val="6E1609"/>
+        </w:rPr>
+        <w:t>CH</w:t>
+      </w:r>
+      <w:r>
+        <w:rPr>
+          <w:rFonts w:ascii="Times New Roman" w:hAnsi="Times New Roman" w:cs="Times New Roman"/>
+          <w:b/>
+          <w:bCs/>
+          <w:color w:val="6E1609"/>
+          <w:vertAlign w:val="subscript"/>
+        </w:rPr>
+        <w:t>3</w:t>
+      </w:r>
+      <w:r>
+        <w:rPr>
+          <w:rFonts w:ascii="Times New Roman" w:hAnsi="Times New Roman" w:cs="Times New Roman"/>
+          <w:b/>
+          <w:bCs/>
+          <w:color w:val="6E1609"/>
+        </w:rPr>
+        <w:t>O + C</w:t>
+      </w:r>
+      <w:r>
+        <w:rPr>
+          <w:rFonts w:ascii="Times New Roman" w:hAnsi="Times New Roman" w:cs="Times New Roman"/>
+          <w:b/>
+          <w:bCs/>
+          <w:color w:val="6E1609"/>
+          <w:vertAlign w:val="subscript"/>
+        </w:rPr>
+        <w:t>2</w:t>
+      </w:r>
+      <w:r>
+        <w:rPr>
+          <w:rFonts w:ascii="Times New Roman" w:hAnsi="Times New Roman" w:cs="Times New Roman"/>
+          <w:b/>
+          <w:bCs/>
+          <w:color w:val="6E1609"/>
+        </w:rPr>
+        <w:t>H</w:t>
+      </w:r>
+      <w:r>
+        <w:rPr>
+          <w:rFonts w:ascii="Times New Roman" w:hAnsi="Times New Roman" w:cs="Times New Roman"/>
+          <w:b/>
+          <w:bCs/>
+          <w:color w:val="6E1609"/>
+          <w:vertAlign w:val="subscript"/>
+        </w:rPr>
+        <w:t>5</w:t>
+      </w:r>
+      <w:r>
+        <w:rPr>
+          <w:rFonts w:ascii="Times New Roman" w:hAnsi="Times New Roman" w:cs="Times New Roman"/>
+          <w:b/>
+          <w:bCs/>
+          <w:color w:val="6E1609"/>
+        </w:rPr>
+        <w:t>O + O</w:t>
+      </w:r>
+      <w:r>
+        <w:rPr>
+          <w:rFonts w:ascii="Times New Roman" w:hAnsi="Times New Roman" w:cs="Times New Roman"/>
+          <w:b/>
+          <w:bCs/>
+          <w:color w:val="6E1609"/>
+          <w:vertAlign w:val="subscript"/>
+        </w:rPr>
+        <w:t>2</w:t>
+      </w:r>
+      <w:r>
+        <w:rPr>
+          <w:rFonts w:ascii="Times New Roman" w:hAnsi="Times New Roman" w:cs="Times New Roman"/>
+          <w:b/>
+          <w:bCs/>
+          <w:color w:val="6E1609"/>
+        </w:rPr>
+        <w:t xml:space="preserve"> </w:t>
+      </w:r>
+    </w:p>
+    <w:p>
+      <w:pPr>
+        <w:rPr>
+          <w:rFonts w:ascii="Times New Roman" w:hAnsi="Times New Roman" w:cs="Times New Roman"/>
+        </w:rPr>
+      </w:pPr>
+      <w:r>
+        <w:rPr>
+          <w:rFonts w:ascii="Times New Roman" w:hAnsi="Times New Roman" w:cs="Times New Roman"/>
+          <w:b/>
+          <w:bCs/>
+          <w:color w:val="6E1609"/>
+        </w:rPr>
+        <w:t>CH</w:t>
+      </w:r>
+      <w:r>
+        <w:rPr>
+          <w:rFonts w:ascii="Times New Roman" w:hAnsi="Times New Roman" w:cs="Times New Roman"/>
+          <w:b/>
+          <w:bCs/>
+          <w:color w:val="6E1609"/>
+          <w:vertAlign w:val="subscript"/>
+        </w:rPr>
+        <w:t>3</w:t>
+      </w:r>
+      <w:r>
+        <w:rPr>
+          <w:rFonts w:ascii="Times New Roman" w:hAnsi="Times New Roman" w:cs="Times New Roman"/>
+          <w:b/>
+          <w:bCs/>
+          <w:color w:val="6E1609"/>
+        </w:rPr>
+        <w:t>O</w:t>
+      </w:r>
+      <w:r>
+        <w:rPr>
+          <w:rFonts w:ascii="Times New Roman" w:hAnsi="Times New Roman" w:cs="Times New Roman"/>
+          <w:b/>
+          <w:bCs/>
+          <w:color w:val="6E1609"/>
+          <w:vertAlign w:val="subscript"/>
+        </w:rPr>
+        <w:t>2</w:t>
+      </w:r>
+      <w:r>
+        <w:rPr>
+          <w:rFonts w:ascii="Times New Roman" w:hAnsi="Times New Roman" w:cs="Times New Roman"/>
+          <w:b/>
+          <w:bCs/>
+          <w:color w:val="6E1609"/>
+        </w:rPr>
+        <w:t> + </w:t>
+      </w:r>
+      <w:r>
+        <w:rPr>
+          <w:rFonts w:ascii="Times New Roman" w:hAnsi="Times New Roman" w:cs="Times New Roman"/>
+          <w:b/>
+          <w:bCs/>
+          <w:i/>
+          <w:iCs/>
+          <w:color w:val="6E1609"/>
+        </w:rPr>
+        <w:t>t</w:t>
+      </w:r>
+      <w:r>
+        <w:rPr>
+          <w:rFonts w:ascii="Times New Roman" w:hAnsi="Times New Roman" w:cs="Times New Roman"/>
+          <w:b/>
+          <w:bCs/>
+          <w:color w:val="6E1609"/>
+        </w:rPr>
+        <w:t>-C</w:t>
+      </w:r>
+      <w:r>
+        <w:rPr>
+          <w:rFonts w:ascii="Times New Roman" w:hAnsi="Times New Roman" w:cs="Times New Roman"/>
+          <w:b/>
+          <w:bCs/>
+          <w:color w:val="6E1609"/>
+          <w:vertAlign w:val="subscript"/>
+        </w:rPr>
+        <w:t>4</w:t>
+      </w:r>
+      <w:r>
+        <w:rPr>
+          <w:rFonts w:ascii="Times New Roman" w:hAnsi="Times New Roman" w:cs="Times New Roman"/>
+          <w:b/>
+          <w:bCs/>
+          <w:color w:val="6E1609"/>
+        </w:rPr>
+        <w:t>H</w:t>
+      </w:r>
+      <w:r>
+        <w:rPr>
+          <w:rFonts w:ascii="Times New Roman" w:hAnsi="Times New Roman" w:cs="Times New Roman"/>
+          <w:b/>
+          <w:bCs/>
+          <w:color w:val="6E1609"/>
+          <w:vertAlign w:val="subscript"/>
+        </w:rPr>
+        <w:t>9</w:t>
+      </w:r>
+      <w:r>
+        <w:rPr>
+          <w:rFonts w:ascii="Times New Roman" w:hAnsi="Times New Roman" w:cs="Times New Roman"/>
+          <w:b/>
+          <w:bCs/>
+          <w:color w:val="6E1609"/>
+        </w:rPr>
+        <w:t>O</w:t>
+      </w:r>
+      <w:r>
+        <w:rPr>
+          <w:rFonts w:ascii="Times New Roman" w:hAnsi="Times New Roman" w:cs="Times New Roman"/>
+          <w:b/>
+          <w:bCs/>
+          <w:color w:val="6E1609"/>
+          <w:vertAlign w:val="subscript"/>
+        </w:rPr>
+        <w:t>2</w:t>
+      </w:r>
+      <w:r>
+        <w:rPr>
+          <w:rFonts w:ascii="Times New Roman" w:hAnsi="Times New Roman" w:cs="Times New Roman"/>
+        </w:rPr>
+        <w:t xml:space="preserve"> </w:t>
+      </w:r>
+      <w:r>
+        <w:rPr>
+          <w:rFonts w:ascii="Times New Roman" w:hAnsi="Times New Roman" w:cs="Times New Roman"/>
+          <w:lang w:val="en-GB"/>
+        </w:rPr>
+        <w:t>→</w:t>
+      </w:r>
+      <w:r>
+        <w:rPr>
+          <w:rFonts w:ascii="Times New Roman" w:hAnsi="Times New Roman" w:cs="Times New Roman"/>
+          <w:lang w:val="en-GB"/>
+        </w:rPr>
+        <w:t xml:space="preserve"> </w:t>
+      </w:r>
+      <w:r>
+        <w:rPr>
+          <w:rFonts w:ascii="Times New Roman" w:hAnsi="Times New Roman" w:cs="Times New Roman"/>
+          <w:b/>
+          <w:bCs/>
+          <w:color w:val="6E1609"/>
+        </w:rPr>
+        <w:t>CH</w:t>
+      </w:r>
+      <w:r>
+        <w:rPr>
+          <w:rFonts w:ascii="Times New Roman" w:hAnsi="Times New Roman" w:cs="Times New Roman"/>
+          <w:b/>
+          <w:bCs/>
+          <w:color w:val="6E1609"/>
+          <w:vertAlign w:val="subscript"/>
+        </w:rPr>
+        <w:t>3</w:t>
+      </w:r>
+      <w:r>
+        <w:rPr>
+          <w:rFonts w:ascii="Times New Roman" w:hAnsi="Times New Roman" w:cs="Times New Roman"/>
+          <w:b/>
+          <w:bCs/>
+          <w:color w:val="6E1609"/>
+        </w:rPr>
+        <w:t>O + </w:t>
+      </w:r>
+      <w:r>
+        <w:rPr>
+          <w:rFonts w:ascii="Times New Roman" w:hAnsi="Times New Roman" w:cs="Times New Roman"/>
+          <w:b/>
+          <w:bCs/>
+          <w:i/>
+          <w:iCs/>
+          <w:color w:val="6E1609"/>
+        </w:rPr>
+        <w:t>t</w:t>
+      </w:r>
+      <w:r>
+        <w:rPr>
+          <w:rFonts w:ascii="Times New Roman" w:hAnsi="Times New Roman" w:cs="Times New Roman"/>
+          <w:b/>
+          <w:bCs/>
+          <w:color w:val="6E1609"/>
+        </w:rPr>
+        <w:t>-C</w:t>
+      </w:r>
+      <w:r>
+        <w:rPr>
+          <w:rFonts w:ascii="Times New Roman" w:hAnsi="Times New Roman" w:cs="Times New Roman"/>
+          <w:b/>
+          <w:bCs/>
+          <w:color w:val="6E1609"/>
+          <w:vertAlign w:val="subscript"/>
+        </w:rPr>
+        <w:t>4</w:t>
+      </w:r>
+      <w:r>
+        <w:rPr>
+          <w:rFonts w:ascii="Times New Roman" w:hAnsi="Times New Roman" w:cs="Times New Roman"/>
+          <w:b/>
+          <w:bCs/>
+          <w:color w:val="6E1609"/>
+        </w:rPr>
+        <w:t>H</w:t>
+      </w:r>
+      <w:r>
+        <w:rPr>
+          <w:rFonts w:ascii="Times New Roman" w:hAnsi="Times New Roman" w:cs="Times New Roman"/>
+          <w:b/>
+          <w:bCs/>
+          <w:color w:val="6E1609"/>
+          <w:vertAlign w:val="subscript"/>
+        </w:rPr>
+        <w:t>9</w:t>
+      </w:r>
+      <w:r>
+        <w:rPr>
+          <w:rFonts w:ascii="Times New Roman" w:hAnsi="Times New Roman" w:cs="Times New Roman"/>
+          <w:b/>
+          <w:bCs/>
+          <w:color w:val="6E1609"/>
+        </w:rPr>
+        <w:t>O + O</w:t>
+      </w:r>
+      <w:r>
+        <w:rPr>
+          <w:rFonts w:ascii="Times New Roman" w:hAnsi="Times New Roman" w:cs="Times New Roman"/>
+          <w:b/>
+          <w:bCs/>
+          <w:color w:val="6E1609"/>
+          <w:vertAlign w:val="subscript"/>
+        </w:rPr>
+        <w:t>2</w:t>
+      </w:r>
+      <w:r>
+        <w:rPr>
+          <w:rFonts w:ascii="Times New Roman" w:hAnsi="Times New Roman" w:cs="Times New Roman"/>
+          <w:b/>
+          <w:bCs/>
+          <w:color w:val="6E1609"/>
+        </w:rPr>
+        <w:t xml:space="preserve"> </w:t>
+      </w:r>
+    </w:p>
+    <w:p>
+      <w:pPr>
+        <w:rPr>
+          <w:rFonts w:ascii="Times New Roman" w:hAnsi="Times New Roman" w:cs="Times New Roman"/>
+        </w:rPr>
+      </w:pPr>
+      <w:r>
+        <w:rPr>
+          <w:rFonts w:ascii="Times New Roman" w:hAnsi="Times New Roman" w:cs="Times New Roman"/>
+        </w:rPr>
+        <w:t>大分子物质通常浓度低于主要成分的</w:t>
+      </w:r>
+      <w:r>
+        <w:rPr>
+          <w:rFonts w:ascii="Times New Roman" w:hAnsi="Times New Roman" w:cs="Times New Roman"/>
+        </w:rPr>
+        <w:t>1%</w:t>
+      </w:r>
+      <w:r>
+        <w:rPr>
+          <w:rFonts w:ascii="Times New Roman" w:hAnsi="Times New Roman" w:cs="Times New Roman"/>
+        </w:rPr>
+        <w:t>，且支线反应多，因此在解析解中可以忽略。</w:t>
+      </w:r>
+    </w:p>
+    <w:p>
+      <w:pPr>
+        <w:rPr>
+          <w:rFonts w:ascii="Times New Roman" w:hAnsi="Times New Roman" w:cs="Times New Roman"/>
+          <w:lang w:val="en-GB"/>
+        </w:rPr>
+      </w:pPr>
+    </w:p>
+    <w:p>
+      <w:pPr>
+        <w:rPr>
+          <w:rFonts w:ascii="Times New Roman" w:hAnsi="Times New Roman" w:cs="Times New Roman"/>
+          <w:lang w:val="en-GB"/>
+        </w:rPr>
+      </w:pPr>
+      <w:r>
+        <w:rPr>
+          <w:rFonts w:ascii="Times New Roman" w:hAnsi="Times New Roman" w:cs="Times New Roman"/>
+          <w:lang w:val="en-GB"/>
+        </w:rPr>
+        <w:t>对于</w:t>
+      </w:r>
+      <w:r>
+        <w:rPr>
+          <w:rFonts w:ascii="Times New Roman" w:hAnsi="Times New Roman" w:cs="Times New Roman"/>
+          <w:lang w:val="en-GB"/>
+        </w:rPr>
+        <w:t>R7</w:t>
+      </w:r>
+      <w:r>
+        <w:rPr>
+          <w:rFonts w:ascii="Times New Roman" w:hAnsi="Times New Roman" w:cs="Times New Roman"/>
+          <w:lang w:val="en-GB"/>
+        </w:rPr>
+        <w:t>和</w:t>
+      </w:r>
+      <w:r>
+        <w:rPr>
+          <w:rFonts w:ascii="Times New Roman" w:hAnsi="Times New Roman" w:cs="Times New Roman"/>
+          <w:lang w:val="en-GB"/>
+        </w:rPr>
+        <w:t>R8</w:t>
+      </w:r>
+      <w:r>
+        <w:rPr>
+          <w:rFonts w:ascii="Times New Roman" w:hAnsi="Times New Roman" w:cs="Times New Roman"/>
+          <w:lang w:val="en-GB"/>
+        </w:rPr>
+        <w:t>，</w:t>
+      </w:r>
+      <w:r>
+        <w:rPr>
+          <w:rFonts w:ascii="Times New Roman" w:hAnsi="Times New Roman" w:cs="Times New Roman"/>
+          <w:lang w:val="en-GB"/>
+        </w:rPr>
+        <w:t>我们需要考察</w:t>
+      </w:r>
+      <w:r>
+        <w:rPr>
+          <w:rFonts w:ascii="Times New Roman" w:hAnsi="Times New Roman" w:cs="Times New Roman"/>
+          <w:i/>
+          <w:lang w:val="en-GB"/>
+        </w:rPr>
+        <w:t>k</w:t>
+      </w:r>
+      <w:r>
+        <w:rPr>
+          <w:rFonts w:ascii="Times New Roman" w:hAnsi="Times New Roman" w:cs="Times New Roman"/>
+          <w:vertAlign w:val="subscript"/>
+          <w:lang w:val="en-GB"/>
+        </w:rPr>
+        <w:t>A</w:t>
+      </w:r>
+      <w:r>
+        <w:rPr>
+          <w:rFonts w:ascii="Times New Roman" w:hAnsi="Times New Roman" w:cs="Times New Roman"/>
+          <w:lang w:val="en-GB"/>
+        </w:rPr>
+        <w:t>[A]</w:t>
+      </w:r>
+      <w:r>
+        <w:rPr>
+          <w:rFonts w:ascii="Times New Roman" w:hAnsi="Times New Roman" w:cs="Times New Roman"/>
+          <w:lang w:val="en-GB"/>
+        </w:rPr>
+        <w:t>与主反应</w:t>
+      </w:r>
+      <w:r>
+        <w:rPr>
+          <w:rFonts w:ascii="Times New Roman" w:hAnsi="Times New Roman" w:cs="Times New Roman"/>
+          <w:i/>
+          <w:lang w:val="en-GB"/>
+        </w:rPr>
+        <w:t>k</w:t>
+      </w:r>
+      <w:r>
+        <w:rPr>
+          <w:rFonts w:ascii="Times New Roman" w:hAnsi="Times New Roman" w:cs="Times New Roman"/>
+          <w:vertAlign w:val="subscript"/>
+          <w:lang w:val="en-GB"/>
+        </w:rPr>
+        <w:t>NO</w:t>
+      </w:r>
+      <w:r>
+        <w:rPr>
+          <w:rFonts w:ascii="Times New Roman" w:hAnsi="Times New Roman" w:cs="Times New Roman"/>
+          <w:lang w:val="en-GB"/>
+        </w:rPr>
+        <w:t>[</w:t>
+      </w:r>
+      <w:r>
+        <w:rPr>
+          <w:rFonts w:ascii="Times New Roman" w:hAnsi="Times New Roman" w:cs="Times New Roman"/>
+          <w:lang w:val="en-GB"/>
+        </w:rPr>
+        <w:t>NO</w:t>
+      </w:r>
+      <w:r>
+        <w:rPr>
+          <w:rFonts w:ascii="Times New Roman" w:hAnsi="Times New Roman" w:cs="Times New Roman"/>
+          <w:lang w:val="en-GB"/>
+        </w:rPr>
+        <w:t>]</w:t>
+      </w:r>
+      <w:r>
+        <w:rPr>
+          <w:rFonts w:ascii="Times New Roman" w:hAnsi="Times New Roman" w:cs="Times New Roman"/>
+          <w:lang w:val="en-GB"/>
+        </w:rPr>
+        <w:t>的数量级关系。经验上，</w:t>
+      </w:r>
+      <w:r>
+        <w:rPr>
+          <w:rFonts w:ascii="Times New Roman" w:hAnsi="Times New Roman" w:cs="Times New Roman"/>
+          <w:lang w:val="en-GB"/>
+        </w:rPr>
+        <w:t>NO</w:t>
+      </w:r>
+      <w:r>
+        <w:rPr>
+          <w:rFonts w:ascii="Times New Roman" w:hAnsi="Times New Roman" w:cs="Times New Roman"/>
+          <w:lang w:val="en-GB"/>
+        </w:rPr>
+        <w:t>的浓度在</w:t>
+      </w:r>
+      <w:r>
+        <w:rPr>
+          <w:rFonts w:ascii="Times New Roman" w:hAnsi="Times New Roman" w:cs="Times New Roman"/>
+          <w:lang w:val="en-GB"/>
+        </w:rPr>
+        <w:t>10-100 ppb</w:t>
+      </w:r>
+      <w:r>
+        <w:rPr>
+          <w:rFonts w:ascii="Times New Roman" w:hAnsi="Times New Roman" w:cs="Times New Roman"/>
+          <w:lang w:val="en-GB"/>
+        </w:rPr>
+        <w:t>的数量级</w:t>
+      </w:r>
+      <w:r>
+        <w:rPr>
+          <w:rFonts w:ascii="Times New Roman" w:hAnsi="Times New Roman" w:cs="Times New Roman"/>
+          <w:lang w:val="en-GB"/>
+        </w:rPr>
+        <w:t>，而</w:t>
+      </w:r>
+      <w:r>
+        <w:rPr>
+          <w:rFonts w:ascii="Times New Roman" w:hAnsi="Times New Roman" w:cs="Times New Roman"/>
+          <w:lang w:val="en-GB"/>
+        </w:rPr>
+        <w:t>NO</w:t>
+      </w:r>
+      <w:r>
+        <w:rPr>
+          <w:rFonts w:ascii="Times New Roman" w:hAnsi="Times New Roman" w:cs="Times New Roman"/>
+          <w:vertAlign w:val="subscript"/>
+          <w:lang w:val="en-GB"/>
+        </w:rPr>
+        <w:t>3</w:t>
+      </w:r>
+      <w:r>
+        <w:rPr>
+          <w:rFonts w:ascii="Times New Roman" w:hAnsi="Times New Roman" w:cs="Times New Roman"/>
+          <w:lang w:val="en-GB"/>
+        </w:rPr>
+        <w:t>一般低于</w:t>
+      </w:r>
+      <w:r>
+        <w:rPr>
+          <w:rFonts w:ascii="Times New Roman" w:hAnsi="Times New Roman" w:cs="Times New Roman"/>
+          <w:lang w:val="en-GB"/>
+        </w:rPr>
+        <w:t>0.1 ppb</w:t>
+      </w:r>
+      <w:r>
+        <w:rPr>
+          <w:rFonts w:ascii="Times New Roman" w:hAnsi="Times New Roman" w:cs="Times New Roman"/>
+          <w:lang w:val="en-GB"/>
+        </w:rPr>
+        <w:t>，而</w:t>
+      </w:r>
+      <w:r>
+        <w:rPr>
+          <w:rFonts w:ascii="Times New Roman" w:hAnsi="Times New Roman" w:cs="Times New Roman"/>
+          <w:i/>
+          <w:lang w:val="en-GB"/>
+        </w:rPr>
+        <w:t>k</w:t>
+      </w:r>
+      <w:r>
+        <w:rPr>
+          <w:rFonts w:ascii="Times New Roman" w:hAnsi="Times New Roman" w:cs="Times New Roman"/>
+          <w:vertAlign w:val="subscript"/>
+          <w:lang w:val="en-GB"/>
+        </w:rPr>
+        <w:t>NO3</w:t>
+      </w:r>
+      <w:r>
+        <w:rPr>
+          <w:rFonts w:ascii="Times New Roman" w:hAnsi="Times New Roman" w:cs="Times New Roman"/>
+          <w:lang w:val="en-GB"/>
+        </w:rPr>
+        <w:t>只有</w:t>
+      </w:r>
+      <w:r>
+        <w:rPr>
+          <w:rFonts w:ascii="Times New Roman" w:hAnsi="Times New Roman" w:cs="Times New Roman"/>
+          <w:i/>
+          <w:lang w:val="en-GB"/>
+        </w:rPr>
+        <w:t>k</w:t>
+      </w:r>
+      <w:r>
+        <w:rPr>
+          <w:rFonts w:ascii="Times New Roman" w:hAnsi="Times New Roman" w:cs="Times New Roman"/>
+          <w:vertAlign w:val="subscript"/>
+          <w:lang w:val="en-GB"/>
+        </w:rPr>
+        <w:t>NO</w:t>
+      </w:r>
+      <w:r>
+        <w:rPr>
+          <w:rFonts w:ascii="Times New Roman" w:hAnsi="Times New Roman" w:cs="Times New Roman"/>
+          <w:lang w:val="en-GB"/>
+        </w:rPr>
+        <w:t>的</w:t>
+      </w:r>
+      <w:r>
+        <w:rPr>
+          <w:rFonts w:ascii="Times New Roman" w:hAnsi="Times New Roman" w:cs="Times New Roman"/>
+          <w:lang w:val="en-GB"/>
+        </w:rPr>
+        <w:t>20</w:t>
+      </w:r>
+      <w:r>
+        <w:rPr>
+          <w:rFonts w:ascii="Times New Roman" w:hAnsi="Times New Roman" w:cs="Times New Roman"/>
+          <w:lang w:val="en-GB"/>
+        </w:rPr>
+        <w:t>倍左右，所以</w:t>
+      </w:r>
+      <w:r>
+        <w:rPr>
+          <w:rFonts w:ascii="Times New Roman" w:hAnsi="Times New Roman" w:cs="Times New Roman"/>
+          <w:u w:val="single"/>
+          <w:lang w:val="en-GB"/>
+        </w:rPr>
+        <w:t>NO</w:t>
+      </w:r>
+      <w:r>
+        <w:rPr>
+          <w:rFonts w:ascii="Times New Roman" w:hAnsi="Times New Roman" w:cs="Times New Roman"/>
+          <w:u w:val="single"/>
+          <w:vertAlign w:val="subscript"/>
+          <w:lang w:val="en-GB"/>
+        </w:rPr>
+        <w:t>3</w:t>
+      </w:r>
+      <w:r>
+        <w:rPr>
+          <w:rFonts w:ascii="Times New Roman" w:hAnsi="Times New Roman" w:cs="Times New Roman"/>
+          <w:u w:val="single"/>
+          <w:lang w:val="en-GB"/>
+        </w:rPr>
+        <w:t>项我们可以忽略</w:t>
+      </w:r>
+      <w:r>
+        <w:rPr>
+          <w:rFonts w:ascii="Times New Roman" w:hAnsi="Times New Roman" w:cs="Times New Roman"/>
+          <w:lang w:val="en-GB"/>
+        </w:rPr>
+        <w:t>。</w:t>
+      </w:r>
+    </w:p>
+    <w:p>
+      <w:pPr>
+        <w:rPr>
+          <w:rFonts w:ascii="Times New Roman" w:hAnsi="Times New Roman" w:cs="Times New Roman"/>
+          <w:lang w:val="en-GB"/>
+        </w:rPr>
+      </w:pPr>
+    </w:p>
+    <w:p>
+      <w:pPr>
+        <w:rPr>
+          <w:rFonts w:ascii="Times New Roman" w:hAnsi="Times New Roman" w:cs="Times New Roman"/>
+          <w:lang w:val="en-GB"/>
+        </w:rPr>
+      </w:pPr>
+      <w:r>
+        <w:rPr>
+          <w:rFonts w:ascii="Times New Roman" w:hAnsi="Times New Roman" w:cs="Times New Roman"/>
+          <w:lang w:val="en-GB"/>
+        </w:rPr>
+        <w:t>但我们不知道</w:t>
+      </w:r>
+      <w:r>
+        <w:rPr>
+          <w:rFonts w:ascii="Times New Roman" w:hAnsi="Times New Roman" w:cs="Times New Roman"/>
+          <w:lang w:val="en-GB"/>
+        </w:rPr>
+        <w:t>CH</w:t>
+      </w:r>
+      <w:r>
+        <w:rPr>
+          <w:rFonts w:ascii="Times New Roman" w:hAnsi="Times New Roman" w:cs="Times New Roman"/>
+          <w:vertAlign w:val="subscript"/>
+          <w:lang w:val="en-GB"/>
+        </w:rPr>
+        <w:t>3</w:t>
+      </w:r>
+      <w:r>
+        <w:rPr>
+          <w:rFonts w:ascii="Times New Roman" w:hAnsi="Times New Roman" w:cs="Times New Roman"/>
+          <w:lang w:val="en-GB"/>
+        </w:rPr>
+        <w:t>O</w:t>
+      </w:r>
+      <w:r>
+        <w:rPr>
+          <w:rFonts w:ascii="Times New Roman" w:hAnsi="Times New Roman" w:cs="Times New Roman"/>
+          <w:vertAlign w:val="subscript"/>
+          <w:lang w:val="en-GB"/>
+        </w:rPr>
+        <w:t>2</w:t>
+      </w:r>
+      <w:r>
+        <w:rPr>
+          <w:rFonts w:ascii="Times New Roman" w:hAnsi="Times New Roman" w:cs="Times New Roman"/>
+          <w:lang w:val="en-GB"/>
+        </w:rPr>
+        <w:t>的数量级，所以无法判断</w:t>
+      </w:r>
+      <w:r>
+        <w:rPr>
+          <w:rFonts w:ascii="Times New Roman" w:hAnsi="Times New Roman" w:cs="Times New Roman"/>
+          <w:lang w:val="en-GB"/>
+        </w:rPr>
+        <w:t>R8</w:t>
+      </w:r>
+      <w:r>
+        <w:rPr>
+          <w:rFonts w:ascii="Times New Roman" w:hAnsi="Times New Roman" w:cs="Times New Roman"/>
+          <w:lang w:val="en-GB"/>
+        </w:rPr>
+        <w:t>能不能忽略。所以我们先假设</w:t>
+      </w:r>
+      <w:r>
+        <w:rPr>
+          <w:rFonts w:ascii="Times New Roman" w:hAnsi="Times New Roman" w:cs="Times New Roman"/>
+          <w:lang w:val="en-GB"/>
+        </w:rPr>
+        <w:t>R8</w:t>
+      </w:r>
+      <w:r>
+        <w:rPr>
+          <w:rFonts w:ascii="Times New Roman" w:hAnsi="Times New Roman" w:cs="Times New Roman"/>
+          <w:lang w:val="en-GB"/>
+        </w:rPr>
+        <w:t>能够被忽略，来根据稳态假设求解</w:t>
+      </w:r>
+      <w:r>
+        <w:rPr>
+          <w:rFonts w:ascii="Times New Roman" w:hAnsi="Times New Roman" w:cs="Times New Roman"/>
+          <w:lang w:val="en-GB"/>
+        </w:rPr>
+        <w:t>CH</w:t>
+      </w:r>
+      <w:r>
+        <w:rPr>
+          <w:rFonts w:ascii="Times New Roman" w:hAnsi="Times New Roman" w:cs="Times New Roman"/>
+          <w:vertAlign w:val="subscript"/>
+          <w:lang w:val="en-GB"/>
+        </w:rPr>
+        <w:t>3</w:t>
+      </w:r>
+      <w:r>
+        <w:rPr>
+          <w:rFonts w:ascii="Times New Roman" w:hAnsi="Times New Roman" w:cs="Times New Roman"/>
+          <w:lang w:val="en-GB"/>
+        </w:rPr>
+        <w:t>O</w:t>
+      </w:r>
+      <w:r>
+        <w:rPr>
+          <w:rFonts w:ascii="Times New Roman" w:hAnsi="Times New Roman" w:cs="Times New Roman"/>
+          <w:vertAlign w:val="subscript"/>
+          <w:lang w:val="en-GB"/>
+        </w:rPr>
+        <w:t>2</w:t>
+      </w:r>
+      <w:r>
+        <w:rPr>
+          <w:rFonts w:ascii="Times New Roman" w:hAnsi="Times New Roman" w:cs="Times New Roman"/>
+          <w:lang w:val="en-GB"/>
+        </w:rPr>
+        <w:t>的解析解</w:t>
+      </w:r>
+      <w:r>
+        <w:rPr>
+          <w:rFonts w:ascii="Times New Roman" w:hAnsi="Times New Roman" w:cs="Times New Roman"/>
+          <w:lang w:val="en-GB"/>
+        </w:rPr>
+        <w:t>：</w:t>
+      </w:r>
+    </w:p>
+    <w:p>
+      <w:pPr>
+        <w:rPr>
+          <w:rFonts w:ascii="Times New Roman" w:hAnsi="Times New Roman" w:cs="Times New Roman"/>
+          <w:lang w:val="en-GB"/>
+        </w:rPr>
+      </w:pPr>
+      <w:r>
+        <w:rPr>
+          <w:rFonts w:ascii="Times New Roman" w:hAnsi="Times New Roman" w:cs="Times New Roman"/>
+          <w:lang w:val="en-GB"/>
+        </w:rPr>
+        <w:t>P(CH</w:t>
+      </w:r>
+      <w:r>
+        <w:rPr>
+          <w:rFonts w:ascii="Times New Roman" w:hAnsi="Times New Roman" w:cs="Times New Roman"/>
+          <w:vertAlign w:val="subscript"/>
+          <w:lang w:val="en-GB"/>
+        </w:rPr>
+        <w:t>3</w:t>
+      </w:r>
+      <w:r>
+        <w:rPr>
+          <w:rFonts w:ascii="Times New Roman" w:hAnsi="Times New Roman" w:cs="Times New Roman"/>
+          <w:lang w:val="en-GB"/>
+        </w:rPr>
+        <w:t>O</w:t>
+      </w:r>
+      <w:r>
+        <w:rPr>
+          <w:rFonts w:ascii="Times New Roman" w:hAnsi="Times New Roman" w:cs="Times New Roman"/>
+          <w:vertAlign w:val="subscript"/>
+          <w:lang w:val="en-GB"/>
+        </w:rPr>
+        <w:t>2</w:t>
+      </w:r>
+      <w:r>
+        <w:rPr>
+          <w:rFonts w:ascii="Times New Roman" w:hAnsi="Times New Roman" w:cs="Times New Roman"/>
+          <w:lang w:val="en-GB"/>
+        </w:rPr>
+        <w:t>)</w:t>
+      </w:r>
+      <w:r>
+        <w:rPr>
+          <w:rFonts w:ascii="Times New Roman" w:hAnsi="Times New Roman" w:cs="Times New Roman"/>
+          <w:lang w:val="en-GB"/>
+        </w:rPr>
+        <w:t xml:space="preserve"> = L</w:t>
+      </w:r>
+      <w:r>
+        <w:rPr>
+          <w:rFonts w:ascii="Times New Roman" w:hAnsi="Times New Roman" w:cs="Times New Roman"/>
+          <w:lang w:val="en-GB"/>
+        </w:rPr>
+        <w:t>(CH</w:t>
+      </w:r>
+      <w:r>
+        <w:rPr>
+          <w:rFonts w:ascii="Times New Roman" w:hAnsi="Times New Roman" w:cs="Times New Roman"/>
+          <w:vertAlign w:val="subscript"/>
+          <w:lang w:val="en-GB"/>
+        </w:rPr>
+        <w:t>3</w:t>
+      </w:r>
+      <w:r>
+        <w:rPr>
+          <w:rFonts w:ascii="Times New Roman" w:hAnsi="Times New Roman" w:cs="Times New Roman"/>
+          <w:lang w:val="en-GB"/>
+        </w:rPr>
+        <w:t>O</w:t>
+      </w:r>
+      <w:r>
+        <w:rPr>
+          <w:rFonts w:ascii="Times New Roman" w:hAnsi="Times New Roman" w:cs="Times New Roman"/>
+          <w:vertAlign w:val="subscript"/>
+          <w:lang w:val="en-GB"/>
+        </w:rPr>
+        <w:t>2</w:t>
+      </w:r>
+      <w:r>
+        <w:rPr>
+          <w:rFonts w:ascii="Times New Roman" w:hAnsi="Times New Roman" w:cs="Times New Roman"/>
+          <w:lang w:val="en-GB"/>
+        </w:rPr>
+        <w:t>)</w:t>
+      </w:r>
+      <w:r>
+        <w:rPr>
+          <w:rFonts w:ascii="Times New Roman" w:hAnsi="Times New Roman" w:cs="Times New Roman"/>
+          <w:lang w:val="en-GB"/>
+        </w:rPr>
+        <w:t xml:space="preserve"> = </w:t>
+      </w:r>
+      <w:r>
+        <w:rPr>
+          <w:rFonts w:ascii="Times New Roman" w:hAnsi="Times New Roman" w:cs="Times New Roman"/>
+          <w:i/>
+          <w:lang w:val="en-GB"/>
+        </w:rPr>
+        <w:t>k</w:t>
+      </w:r>
+      <w:r>
+        <w:rPr>
+          <w:rFonts w:ascii="Times New Roman" w:hAnsi="Times New Roman" w:cs="Times New Roman"/>
+          <w:vertAlign w:val="subscript"/>
+          <w:lang w:val="en-GB"/>
+        </w:rPr>
+        <w:t>4</w:t>
+      </w:r>
+      <w:r>
+        <w:rPr>
+          <w:rFonts w:ascii="Times New Roman" w:hAnsi="Times New Roman" w:cs="Times New Roman"/>
+          <w:lang w:val="en-GB"/>
+        </w:rPr>
+        <w:t xml:space="preserve"> [</w:t>
+      </w:r>
+      <w:r>
+        <w:rPr>
+          <w:rFonts w:ascii="Times New Roman" w:hAnsi="Times New Roman" w:cs="Times New Roman"/>
+          <w:lang w:val="en-GB"/>
+        </w:rPr>
+        <w:t>CH</w:t>
+      </w:r>
+      <w:r>
+        <w:rPr>
+          <w:rFonts w:ascii="Times New Roman" w:hAnsi="Times New Roman" w:cs="Times New Roman"/>
+          <w:vertAlign w:val="subscript"/>
+          <w:lang w:val="en-GB"/>
+        </w:rPr>
+        <w:t>3</w:t>
+      </w:r>
+      <w:r>
+        <w:rPr>
+          <w:rFonts w:ascii="Times New Roman" w:hAnsi="Times New Roman" w:cs="Times New Roman"/>
+          <w:lang w:val="en-GB"/>
+        </w:rPr>
+        <w:t>O</w:t>
+      </w:r>
+      <w:r>
+        <w:rPr>
+          <w:rFonts w:ascii="Times New Roman" w:hAnsi="Times New Roman" w:cs="Times New Roman"/>
+          <w:vertAlign w:val="subscript"/>
+          <w:lang w:val="en-GB"/>
+        </w:rPr>
+        <w:t>2</w:t>
+      </w:r>
+      <w:r>
+        <w:rPr>
+          <w:rFonts w:ascii="Times New Roman" w:hAnsi="Times New Roman" w:cs="Times New Roman"/>
+          <w:lang w:val="en-GB"/>
+        </w:rPr>
+        <w:t>][</w:t>
+      </w:r>
+      <w:r>
+        <w:rPr>
+          <w:rFonts w:ascii="Times New Roman" w:hAnsi="Times New Roman" w:cs="Times New Roman"/>
+          <w:lang w:val="en-GB"/>
+        </w:rPr>
+        <w:t>NO</w:t>
+      </w:r>
+      <w:r>
+        <w:rPr>
+          <w:rFonts w:ascii="Times New Roman" w:hAnsi="Times New Roman" w:cs="Times New Roman"/>
+          <w:lang w:val="en-GB"/>
+        </w:rPr>
+        <w:t xml:space="preserve">], </w:t>
+      </w:r>
+    </w:p>
+    <w:p>
+      <w:pPr>
+        <w:rPr>
+          <w:rFonts w:ascii="Times New Roman" w:hAnsi="Times New Roman" w:cs="Times New Roman"/>
+          <w:lang w:val="en-GB"/>
+        </w:rPr>
+      </w:pPr>
+      <w:r>
+        <w:rPr>
+          <w:rFonts w:ascii="Times New Roman" w:hAnsi="Times New Roman" w:cs="Times New Roman"/>
+          <w:lang w:val="en-GB"/>
+        </w:rPr>
+        <w:t>我们可以轻易地得到：</w:t>
+      </w:r>
+    </w:p>
+    <w:p>
+      <w:pPr>
+        <w:rPr>
+          <w:rFonts w:ascii="Times New Roman" w:hAnsi="Times New Roman" w:cs="Times New Roman"/>
+          <w:lang w:val="en-GB"/>
+        </w:rPr>
+      </w:pPr>
+      <w:r>
+        <w:rPr>
+          <w:rFonts w:ascii="Times New Roman" w:hAnsi="Times New Roman" w:cs="Times New Roman"/>
+          <w:lang w:val="en-GB"/>
+        </w:rPr>
+        <w:t>[CH</w:t>
+      </w:r>
+      <w:r>
+        <w:rPr>
+          <w:rFonts w:ascii="Times New Roman" w:hAnsi="Times New Roman" w:cs="Times New Roman"/>
+          <w:vertAlign w:val="subscript"/>
+          <w:lang w:val="en-GB"/>
+        </w:rPr>
+        <w:t>3</w:t>
+      </w:r>
+      <w:r>
+        <w:rPr>
+          <w:rFonts w:ascii="Times New Roman" w:hAnsi="Times New Roman" w:cs="Times New Roman"/>
+          <w:lang w:val="en-GB"/>
+        </w:rPr>
+        <w:t>O</w:t>
+      </w:r>
+      <w:r>
+        <w:rPr>
+          <w:rFonts w:ascii="Times New Roman" w:hAnsi="Times New Roman" w:cs="Times New Roman"/>
+          <w:vertAlign w:val="subscript"/>
+          <w:lang w:val="en-GB"/>
+        </w:rPr>
+        <w:t>2</w:t>
+      </w:r>
+      <w:r>
+        <w:rPr>
+          <w:rFonts w:ascii="Times New Roman" w:hAnsi="Times New Roman" w:cs="Times New Roman"/>
+          <w:lang w:val="en-GB"/>
+        </w:rPr>
+        <w:t>]</w:t>
+      </w:r>
+      <w:r>
+        <w:rPr>
+          <w:rFonts w:ascii="Times New Roman" w:hAnsi="Times New Roman" w:cs="Times New Roman"/>
+          <w:lang w:val="en-GB"/>
+        </w:rPr>
+        <w:t xml:space="preserve"> = </w:t>
+      </w:r>
+      <w:r>
+        <w:rPr>
+          <w:rFonts w:ascii="Times New Roman" w:hAnsi="Times New Roman" w:cs="Times New Roman"/>
+          <w:lang w:val="en-GB"/>
+        </w:rPr>
+        <w:t>P(CH</w:t>
+      </w:r>
+      <w:r>
+        <w:rPr>
+          <w:rFonts w:ascii="Times New Roman" w:hAnsi="Times New Roman" w:cs="Times New Roman"/>
+          <w:vertAlign w:val="subscript"/>
+          <w:lang w:val="en-GB"/>
+        </w:rPr>
+        <w:t>3</w:t>
+      </w:r>
+      <w:r>
+        <w:rPr>
+          <w:rFonts w:ascii="Times New Roman" w:hAnsi="Times New Roman" w:cs="Times New Roman"/>
+          <w:lang w:val="en-GB"/>
+        </w:rPr>
+        <w:t>O</w:t>
+      </w:r>
+      <w:r>
+        <w:rPr>
+          <w:rFonts w:ascii="Times New Roman" w:hAnsi="Times New Roman" w:cs="Times New Roman"/>
+          <w:vertAlign w:val="subscript"/>
+          <w:lang w:val="en-GB"/>
+        </w:rPr>
+        <w:t>2</w:t>
+      </w:r>
+      <w:r>
+        <w:rPr>
+          <w:rFonts w:ascii="Times New Roman" w:hAnsi="Times New Roman" w:cs="Times New Roman"/>
+          <w:lang w:val="en-GB"/>
+        </w:rPr>
+        <w:t>)</w:t>
+      </w:r>
+      <w:r>
+        <w:rPr>
+          <w:rFonts w:ascii="Times New Roman" w:hAnsi="Times New Roman" w:cs="Times New Roman"/>
+          <w:lang w:val="en-GB"/>
+        </w:rPr>
+        <w:t>/</w:t>
+      </w:r>
+      <w:r>
+        <w:rPr>
+          <w:rFonts w:ascii="Times New Roman" w:hAnsi="Times New Roman" w:cs="Times New Roman"/>
+          <w:i/>
+          <w:lang w:val="en-GB"/>
+        </w:rPr>
+        <w:t xml:space="preserve"> </w:t>
+      </w:r>
+      <w:r>
+        <w:rPr>
+          <w:rFonts w:ascii="Times New Roman" w:hAnsi="Times New Roman" w:cs="Times New Roman"/>
+          <w:lang w:val="en-GB"/>
+        </w:rPr>
+        <w:t>(</w:t>
+      </w:r>
+      <w:r>
+        <w:rPr>
+          <w:rFonts w:ascii="Times New Roman" w:hAnsi="Times New Roman" w:cs="Times New Roman"/>
+          <w:i/>
+          <w:lang w:val="en-GB"/>
+        </w:rPr>
+        <w:t>k</w:t>
+      </w:r>
+      <w:r>
+        <w:rPr>
+          <w:rFonts w:ascii="Times New Roman" w:hAnsi="Times New Roman" w:cs="Times New Roman"/>
+          <w:vertAlign w:val="subscript"/>
+          <w:lang w:val="en-GB"/>
+        </w:rPr>
+        <w:t>4</w:t>
+      </w:r>
+      <w:r>
+        <w:rPr>
+          <w:rFonts w:ascii="Times New Roman" w:hAnsi="Times New Roman" w:cs="Times New Roman"/>
+          <w:lang w:val="en-GB"/>
+        </w:rPr>
+        <w:t xml:space="preserve"> [NO]</w:t>
+      </w:r>
+      <w:r>
+        <w:rPr>
+          <w:rFonts w:ascii="Times New Roman" w:hAnsi="Times New Roman" w:cs="Times New Roman"/>
+          <w:lang w:val="en-GB"/>
+        </w:rPr>
+        <w:t xml:space="preserve">) </w:t>
+      </w:r>
+    </w:p>
+    <w:p>
+      <w:pPr>
+        <w:rPr>
+          <w:rFonts w:ascii="Times New Roman" w:hAnsi="Times New Roman" w:cs="Times New Roman"/>
+          <w:lang w:val="en-GB"/>
+        </w:rPr>
+      </w:pPr>
+    </w:p>
+    <w:p>
+      <w:pPr>
+        <w:rPr>
+          <w:rFonts w:ascii="Times New Roman" w:hAnsi="Times New Roman" w:cs="Times New Roman"/>
+          <w:lang w:val="en-GB"/>
+        </w:rPr>
+      </w:pPr>
+      <w:r>
+        <w:rPr>
+          <w:rFonts w:ascii="Times New Roman" w:hAnsi="Times New Roman" w:cs="Times New Roman"/>
+          <w:lang w:val="en-GB"/>
+        </w:rPr>
+        <w:t>我们统一成标准单位</w:t>
+      </w:r>
+      <w:r>
+        <w:rPr>
+          <w:rFonts w:ascii="Times New Roman" w:hAnsi="Times New Roman" w:cs="Times New Roman"/>
+          <w:lang w:val="en-GB"/>
+        </w:rPr>
+        <w:t>molecule</w:t>
+      </w:r>
+      <w:r>
+        <w:rPr>
+          <w:rFonts w:ascii="Times New Roman" w:hAnsi="Times New Roman" w:cs="Times New Roman"/>
+          <w:vertAlign w:val="superscript"/>
+          <w:lang w:val="en-GB"/>
+        </w:rPr>
+        <w:t xml:space="preserve"> </w:t>
+      </w:r>
+      <w:r>
+        <w:rPr>
+          <w:rFonts w:ascii="Times New Roman" w:hAnsi="Times New Roman" w:cs="Times New Roman"/>
+          <w:lang w:val="en-GB"/>
+        </w:rPr>
+        <w:t>cm</w:t>
+      </w:r>
+      <w:r>
+        <w:rPr>
+          <w:rFonts w:ascii="Times New Roman" w:hAnsi="Times New Roman" w:cs="Times New Roman"/>
+          <w:vertAlign w:val="superscript"/>
+          <w:lang w:val="en-GB"/>
+        </w:rPr>
+        <w:t>-</w:t>
+      </w:r>
+      <w:r>
+        <w:rPr>
+          <w:rFonts w:ascii="Times New Roman" w:hAnsi="Times New Roman" w:cs="Times New Roman"/>
+          <w:vertAlign w:val="superscript"/>
+          <w:lang w:val="en-GB"/>
+        </w:rPr>
+        <w:t>3</w:t>
+      </w:r>
+      <w:r>
+        <w:rPr>
+          <w:rFonts w:ascii="Times New Roman" w:hAnsi="Times New Roman" w:cs="Times New Roman"/>
+          <w:lang w:val="en-GB"/>
+        </w:rPr>
+        <w:t>，可以得到：</w:t>
+      </w:r>
+    </w:p>
+    <w:p>
+      <w:pPr>
+        <w:rPr>
+          <w:rFonts w:ascii="Times New Roman" w:hAnsi="Times New Roman" w:cs="Times New Roman"/>
+          <w:lang w:val="en-GB"/>
+        </w:rPr>
+      </w:pPr>
+      <w:r>
+        <w:rPr>
+          <w:rFonts w:ascii="Times New Roman" w:hAnsi="Times New Roman" w:cs="Times New Roman"/>
+          <w:lang w:val="en-GB"/>
+        </w:rPr>
+        <w:t>P(CH</w:t>
+      </w:r>
+      <w:r>
+        <w:rPr>
+          <w:rFonts w:ascii="Times New Roman" w:hAnsi="Times New Roman" w:cs="Times New Roman"/>
+          <w:vertAlign w:val="subscript"/>
+          <w:lang w:val="en-GB"/>
+        </w:rPr>
+        <w:t>3</w:t>
+      </w:r>
+      <w:r>
+        <w:rPr>
+          <w:rFonts w:ascii="Times New Roman" w:hAnsi="Times New Roman" w:cs="Times New Roman"/>
+          <w:lang w:val="en-GB"/>
+        </w:rPr>
+        <w:t>O</w:t>
+      </w:r>
+      <w:r>
+        <w:rPr>
+          <w:rFonts w:ascii="Times New Roman" w:hAnsi="Times New Roman" w:cs="Times New Roman"/>
+          <w:vertAlign w:val="subscript"/>
+          <w:lang w:val="en-GB"/>
+        </w:rPr>
+        <w:t>2</w:t>
+      </w:r>
+      <w:r>
+        <w:rPr>
+          <w:rFonts w:ascii="Times New Roman" w:hAnsi="Times New Roman" w:cs="Times New Roman"/>
+          <w:lang w:val="en-GB"/>
+        </w:rPr>
+        <w:t>)</w:t>
+      </w:r>
+      <w:r>
+        <w:rPr>
+          <w:rFonts w:ascii="Times New Roman" w:hAnsi="Times New Roman" w:cs="Times New Roman"/>
+          <w:lang w:val="en-GB"/>
+        </w:rPr>
+        <w:t>mole</w:t>
+      </w:r>
+      <w:r>
+        <w:rPr>
+          <w:rFonts w:ascii="Times New Roman" w:hAnsi="Times New Roman" w:cs="Times New Roman"/>
+          <w:lang w:val="en-GB"/>
+        </w:rPr>
+        <w:t xml:space="preserve"> = </w:t>
+      </w:r>
+      <w:r>
+        <w:rPr>
+          <w:rFonts w:ascii="Times New Roman" w:hAnsi="Times New Roman" w:cs="Times New Roman"/>
+          <w:lang w:val="en-GB"/>
+        </w:rPr>
+        <w:t>P(CH</w:t>
+      </w:r>
+      <w:r>
+        <w:rPr>
+          <w:rFonts w:ascii="Times New Roman" w:hAnsi="Times New Roman" w:cs="Times New Roman"/>
+          <w:vertAlign w:val="subscript"/>
+          <w:lang w:val="en-GB"/>
+        </w:rPr>
+        <w:t>3</w:t>
+      </w:r>
+      <w:r>
+        <w:rPr>
+          <w:rFonts w:ascii="Times New Roman" w:hAnsi="Times New Roman" w:cs="Times New Roman"/>
+          <w:lang w:val="en-GB"/>
+        </w:rPr>
+        <w:t>O</w:t>
+      </w:r>
+      <w:r>
+        <w:rPr>
+          <w:rFonts w:ascii="Times New Roman" w:hAnsi="Times New Roman" w:cs="Times New Roman"/>
+          <w:vertAlign w:val="subscript"/>
+          <w:lang w:val="en-GB"/>
+        </w:rPr>
+        <w:t>2</w:t>
+      </w:r>
+      <w:r>
+        <w:rPr>
+          <w:rFonts w:ascii="Times New Roman" w:hAnsi="Times New Roman" w:cs="Times New Roman"/>
+          <w:lang w:val="en-GB"/>
+        </w:rPr>
+        <w:t>)</w:t>
+      </w:r>
+      <w:r>
+        <w:rPr>
+          <w:rFonts w:ascii="Times New Roman" w:hAnsi="Times New Roman" w:cs="Times New Roman"/>
+          <w:lang w:val="en-GB"/>
+        </w:rPr>
+        <w:t xml:space="preserve"> × 6.022</w:t>
+      </w:r>
+      <w:r>
+        <w:rPr>
+          <w:rFonts w:ascii="Times New Roman" w:hAnsi="Times New Roman" w:cs="Times New Roman"/>
+          <w:lang w:val="en-GB"/>
+        </w:rPr>
+        <w:t>×</w:t>
+      </w:r>
+      <w:r>
+        <w:rPr>
+          <w:rFonts w:ascii="Times New Roman" w:hAnsi="Times New Roman" w:cs="Times New Roman"/>
+          <w:lang w:val="en-GB"/>
+        </w:rPr>
+        <w:t>10</w:t>
+      </w:r>
+      <w:r>
+        <w:rPr>
+          <w:rFonts w:ascii="Times New Roman" w:hAnsi="Times New Roman" w:cs="Times New Roman"/>
+          <w:vertAlign w:val="superscript"/>
+          <w:lang w:val="en-GB"/>
+        </w:rPr>
+        <w:t>23</w:t>
+      </w:r>
+      <w:r>
+        <w:rPr>
+          <w:rFonts w:ascii="Times New Roman" w:hAnsi="Times New Roman" w:cs="Times New Roman"/>
+          <w:lang w:val="en-GB"/>
+        </w:rPr>
+        <w:t>×</w:t>
+      </w:r>
+      <w:r>
+        <w:rPr>
+          <w:rFonts w:ascii="Times New Roman" w:hAnsi="Times New Roman" w:cs="Times New Roman"/>
+          <w:lang w:val="en-GB"/>
+        </w:rPr>
+        <w:t>10</w:t>
+      </w:r>
+      <w:r>
+        <w:rPr>
+          <w:rFonts w:ascii="Times New Roman" w:hAnsi="Times New Roman" w:cs="Times New Roman"/>
+          <w:vertAlign w:val="superscript"/>
+          <w:lang w:val="en-GB"/>
+        </w:rPr>
+        <w:t>-6</w:t>
+      </w:r>
+      <w:r>
+        <w:rPr>
+          <w:rFonts w:ascii="Times New Roman" w:hAnsi="Times New Roman" w:cs="Times New Roman"/>
+          <w:lang w:val="en-GB"/>
+        </w:rPr>
+        <w:t xml:space="preserve"> </w:t>
+      </w:r>
+      <w:r>
+        <w:rPr>
+          <w:rFonts w:ascii="Times New Roman" w:hAnsi="Times New Roman" w:cs="Times New Roman"/>
+          <w:lang w:val="en-GB"/>
+        </w:rPr>
+        <w:t>molecule</w:t>
+      </w:r>
+      <w:r>
+        <w:rPr>
+          <w:rFonts w:ascii="Times New Roman" w:hAnsi="Times New Roman" w:cs="Times New Roman"/>
+          <w:vertAlign w:val="superscript"/>
+          <w:lang w:val="en-GB"/>
+        </w:rPr>
+        <w:t xml:space="preserve"> </w:t>
+      </w:r>
+      <w:r>
+        <w:rPr>
+          <w:rFonts w:ascii="Times New Roman" w:hAnsi="Times New Roman" w:cs="Times New Roman"/>
+          <w:lang w:val="en-GB"/>
+        </w:rPr>
+        <w:t>cm</w:t>
+      </w:r>
+      <w:r>
+        <w:rPr>
+          <w:rFonts w:ascii="Times New Roman" w:hAnsi="Times New Roman" w:cs="Times New Roman"/>
+          <w:vertAlign w:val="superscript"/>
+          <w:lang w:val="en-GB"/>
+        </w:rPr>
+        <w:t>-3</w:t>
+      </w:r>
+      <w:r>
+        <w:rPr>
+          <w:rFonts w:ascii="Times New Roman" w:hAnsi="Times New Roman" w:cs="Times New Roman"/>
+          <w:lang w:val="en-GB"/>
+        </w:rPr>
+        <w:t xml:space="preserve"> s</w:t>
+      </w:r>
+      <w:r>
+        <w:rPr>
+          <w:rFonts w:ascii="Times New Roman" w:hAnsi="Times New Roman" w:cs="Times New Roman"/>
+          <w:vertAlign w:val="superscript"/>
+          <w:lang w:val="en-GB"/>
+        </w:rPr>
+        <w:t>-1</w:t>
+      </w:r>
+      <w:r>
+        <w:rPr>
+          <w:rFonts w:ascii="Times New Roman" w:hAnsi="Times New Roman" w:cs="Times New Roman"/>
+          <w:vertAlign w:val="subscript"/>
+          <w:lang w:val="en-GB"/>
+        </w:rPr>
+        <w:t xml:space="preserve"> </w:t>
+      </w:r>
+    </w:p>
+    <w:p>
+      <w:pPr>
+        <w:rPr>
+          <w:rFonts w:ascii="Times New Roman" w:hAnsi="Times New Roman" w:cs="Times New Roman"/>
+          <w:lang w:val="en-GB"/>
+        </w:rPr>
+      </w:pPr>
+      <w:r>
+        <w:rPr>
+          <w:rFonts w:ascii="Times New Roman" w:hAnsi="Times New Roman" w:cs="Times New Roman"/>
+          <w:lang w:val="en-GB"/>
+        </w:rPr>
+        <w:t>[NO]mole = [NO] ×1.01325</w:t>
+      </w:r>
+      <w:r>
+        <w:rPr>
+          <w:rFonts w:ascii="Times New Roman" w:hAnsi="Times New Roman" w:cs="Times New Roman"/>
+          <w:lang w:val="en-GB"/>
+        </w:rPr>
+        <w:t>×</w:t>
+      </w:r>
+      <w:r>
+        <w:rPr>
+          <w:rFonts w:ascii="Times New Roman" w:hAnsi="Times New Roman" w:cs="Times New Roman"/>
+          <w:lang w:val="en-GB"/>
+        </w:rPr>
+        <w:t>10</w:t>
+      </w:r>
+      <w:r>
+        <w:rPr>
+          <w:rFonts w:ascii="Times New Roman" w:hAnsi="Times New Roman" w:cs="Times New Roman"/>
+          <w:vertAlign w:val="superscript"/>
+          <w:lang w:val="en-GB"/>
+        </w:rPr>
+        <w:t>5</w:t>
+      </w:r>
+      <w:r>
+        <w:rPr>
+          <w:rFonts w:ascii="Times New Roman" w:hAnsi="Times New Roman" w:cs="Times New Roman"/>
+          <w:lang w:val="en-GB"/>
+        </w:rPr>
+        <w:t>/T</w:t>
+      </w:r>
+      <w:r>
+        <w:rPr>
+          <w:rFonts w:ascii="Times New Roman" w:hAnsi="Times New Roman" w:cs="Times New Roman"/>
+          <w:lang w:val="en-GB"/>
+        </w:rPr>
+        <w:t>×</w:t>
+      </w:r>
+      <w:r>
+        <w:rPr>
+          <w:rFonts w:ascii="Times New Roman" w:hAnsi="Times New Roman" w:cs="Times New Roman"/>
+          <w:lang w:val="en-GB"/>
+        </w:rPr>
+        <w:t>7.243</w:t>
+      </w:r>
+      <w:r>
+        <w:rPr>
+          <w:rFonts w:ascii="Times New Roman" w:hAnsi="Times New Roman" w:cs="Times New Roman"/>
+          <w:lang w:val="en-GB"/>
+        </w:rPr>
+        <w:t>×</w:t>
+      </w:r>
+      <w:r>
+        <w:rPr>
+          <w:rFonts w:ascii="Times New Roman" w:hAnsi="Times New Roman" w:cs="Times New Roman"/>
+          <w:lang w:val="en-GB"/>
+        </w:rPr>
+        <w:t>10</w:t>
+      </w:r>
+      <w:r>
+        <w:rPr>
+          <w:rFonts w:ascii="Times New Roman" w:hAnsi="Times New Roman" w:cs="Times New Roman"/>
+          <w:vertAlign w:val="superscript"/>
+          <w:lang w:val="en-GB"/>
+        </w:rPr>
+        <w:t>7</w:t>
+      </w:r>
+      <w:r>
+        <w:rPr>
+          <w:rFonts w:ascii="Times New Roman" w:hAnsi="Times New Roman" w:cs="Times New Roman"/>
+          <w:lang w:val="en-GB"/>
+        </w:rPr>
+        <w:t>×</w:t>
+      </w:r>
+      <w:r>
+        <w:rPr>
+          <w:rFonts w:ascii="Times New Roman" w:hAnsi="Times New Roman" w:cs="Times New Roman"/>
+          <w:lang w:val="en-GB"/>
+        </w:rPr>
+        <w:t>10</w:t>
+      </w:r>
+      <w:r>
+        <w:rPr>
+          <w:rFonts w:ascii="Times New Roman" w:hAnsi="Times New Roman" w:cs="Times New Roman"/>
+          <w:vertAlign w:val="superscript"/>
+          <w:lang w:val="en-GB"/>
+        </w:rPr>
+        <w:t>9</w:t>
+      </w:r>
+      <w:r>
+        <w:rPr>
+          <w:rFonts w:ascii="Times New Roman" w:hAnsi="Times New Roman" w:cs="Times New Roman"/>
+          <w:lang w:val="en-GB"/>
+        </w:rPr>
+        <w:t xml:space="preserve"> </w:t>
+      </w:r>
+      <w:r>
+        <w:rPr>
+          <w:rFonts w:ascii="Times New Roman" w:hAnsi="Times New Roman" w:cs="Times New Roman"/>
+          <w:lang w:val="en-GB"/>
+        </w:rPr>
+        <w:t>molecule</w:t>
+      </w:r>
+      <w:r>
+        <w:rPr>
+          <w:rFonts w:ascii="Times New Roman" w:hAnsi="Times New Roman" w:cs="Times New Roman"/>
+          <w:vertAlign w:val="superscript"/>
+          <w:lang w:val="en-GB"/>
+        </w:rPr>
+        <w:t xml:space="preserve"> </w:t>
+      </w:r>
+      <w:r>
+        <w:rPr>
+          <w:rFonts w:ascii="Times New Roman" w:hAnsi="Times New Roman" w:cs="Times New Roman"/>
+          <w:lang w:val="en-GB"/>
+        </w:rPr>
+        <w:t>cm</w:t>
+      </w:r>
+      <w:r>
+        <w:rPr>
+          <w:rFonts w:ascii="Times New Roman" w:hAnsi="Times New Roman" w:cs="Times New Roman"/>
+          <w:vertAlign w:val="superscript"/>
+          <w:lang w:val="en-GB"/>
+        </w:rPr>
+        <w:t>-3</w:t>
+      </w:r>
+      <w:r>
+        <w:rPr>
+          <w:rFonts w:ascii="Times New Roman" w:hAnsi="Times New Roman" w:cs="Times New Roman"/>
+          <w:lang w:val="en-GB"/>
+        </w:rPr>
+        <w:t xml:space="preserve"> </w:t>
+      </w:r>
+    </w:p>
+    <w:p>
+      <w:pPr>
+        <w:rPr>
+          <w:rFonts w:ascii="Times New Roman" w:hAnsi="Times New Roman" w:cs="Times New Roman"/>
+          <w:lang w:val="en-GB"/>
+        </w:rPr>
+      </w:pPr>
+      <w:r>
+        <w:rPr>
+          <w:rFonts w:ascii="Times New Roman" w:hAnsi="Times New Roman" w:cs="Times New Roman"/>
+          <w:lang w:val="en-GB"/>
+        </w:rPr>
+        <w:t>得到的</w:t>
+      </w:r>
+      <w:r>
+        <w:rPr>
+          <w:rFonts w:ascii="Times New Roman" w:hAnsi="Times New Roman" w:cs="Times New Roman"/>
+          <w:u w:val="single"/>
+          <w:lang w:val="en-GB"/>
+        </w:rPr>
+        <w:t>[NO]mole</w:t>
+      </w:r>
+      <w:r>
+        <w:rPr>
+          <w:rFonts w:ascii="Times New Roman" w:hAnsi="Times New Roman" w:cs="Times New Roman"/>
+          <w:u w:val="single"/>
+          <w:lang w:val="en-GB"/>
+        </w:rPr>
+        <w:t>大约为</w:t>
+      </w:r>
+      <w:r>
+        <w:rPr>
+          <w:rFonts w:ascii="Times New Roman" w:hAnsi="Times New Roman" w:cs="Times New Roman"/>
+          <w:u w:val="single"/>
+          <w:lang w:val="en-GB"/>
+        </w:rPr>
+        <w:t>9.5×10</w:t>
+      </w:r>
+      <w:r>
+        <w:rPr>
+          <w:rFonts w:ascii="Times New Roman" w:hAnsi="Times New Roman" w:cs="Times New Roman"/>
+          <w:u w:val="single"/>
+          <w:vertAlign w:val="superscript"/>
+          <w:lang w:val="en-GB"/>
+        </w:rPr>
+        <w:t>8</w:t>
+      </w:r>
+      <w:r>
+        <w:rPr>
+          <w:rFonts w:ascii="Times New Roman" w:hAnsi="Times New Roman" w:cs="Times New Roman"/>
+          <w:u w:val="single"/>
+          <w:lang w:val="en-GB"/>
+        </w:rPr>
+        <w:t xml:space="preserve"> mole</w:t>
+      </w:r>
+      <w:r>
+        <w:rPr>
+          <w:rFonts w:ascii="Times New Roman" w:hAnsi="Times New Roman" w:cs="Times New Roman"/>
+          <w:u w:val="single"/>
+          <w:lang w:val="en-GB"/>
+        </w:rPr>
+        <w:t>，</w:t>
+      </w:r>
+      <w:r>
+        <w:rPr>
+          <w:rFonts w:ascii="Times New Roman" w:hAnsi="Times New Roman" w:cs="Times New Roman"/>
+          <w:u w:val="single"/>
+          <w:lang w:val="en-GB"/>
+        </w:rPr>
+        <w:t>[CH</w:t>
+      </w:r>
+      <w:r>
+        <w:rPr>
+          <w:rFonts w:ascii="Times New Roman" w:hAnsi="Times New Roman" w:cs="Times New Roman"/>
+          <w:u w:val="single"/>
+          <w:vertAlign w:val="subscript"/>
+          <w:lang w:val="en-GB"/>
+        </w:rPr>
+        <w:t>3</w:t>
+      </w:r>
+      <w:r>
+        <w:rPr>
+          <w:rFonts w:ascii="Times New Roman" w:hAnsi="Times New Roman" w:cs="Times New Roman"/>
+          <w:u w:val="single"/>
+          <w:lang w:val="en-GB"/>
+        </w:rPr>
+        <w:t>O</w:t>
+      </w:r>
+      <w:r>
+        <w:rPr>
+          <w:rFonts w:ascii="Times New Roman" w:hAnsi="Times New Roman" w:cs="Times New Roman"/>
+          <w:u w:val="single"/>
+          <w:vertAlign w:val="subscript"/>
+          <w:lang w:val="en-GB"/>
+        </w:rPr>
+        <w:t>2</w:t>
+      </w:r>
+      <w:r>
+        <w:rPr>
+          <w:rFonts w:ascii="Times New Roman" w:hAnsi="Times New Roman" w:cs="Times New Roman"/>
+          <w:u w:val="single"/>
+          <w:lang w:val="en-GB"/>
+        </w:rPr>
+        <w:t>]</w:t>
+      </w:r>
+      <w:r>
+        <w:rPr>
+          <w:rFonts w:ascii="Times New Roman" w:hAnsi="Times New Roman" w:cs="Times New Roman"/>
+          <w:u w:val="single"/>
+          <w:lang w:val="en-GB"/>
+        </w:rPr>
+        <w:t>mole</w:t>
+      </w:r>
+      <w:r>
+        <w:rPr>
+          <w:rFonts w:ascii="Times New Roman" w:hAnsi="Times New Roman" w:cs="Times New Roman"/>
+          <w:u w:val="single"/>
+          <w:lang w:val="en-GB"/>
+        </w:rPr>
+        <w:t>大约为</w:t>
+      </w:r>
+      <w:r>
+        <w:rPr>
+          <w:rFonts w:ascii="Times New Roman" w:hAnsi="Times New Roman" w:cs="Times New Roman"/>
+          <w:u w:val="single"/>
+          <w:lang w:val="en-GB"/>
+        </w:rPr>
+        <w:t>8.7×10</w:t>
+      </w:r>
+      <w:r>
+        <w:rPr>
+          <w:rFonts w:ascii="Times New Roman" w:hAnsi="Times New Roman" w:cs="Times New Roman"/>
+          <w:u w:val="single"/>
+          <w:vertAlign w:val="superscript"/>
+          <w:lang w:val="en-GB"/>
+        </w:rPr>
+        <w:t>8</w:t>
+      </w:r>
+      <w:r>
+        <w:rPr>
+          <w:rFonts w:ascii="Times New Roman" w:hAnsi="Times New Roman" w:cs="Times New Roman"/>
+          <w:u w:val="single"/>
+          <w:lang w:val="en-GB"/>
+        </w:rPr>
+        <w:t xml:space="preserve"> mole</w:t>
+      </w:r>
+      <w:r>
+        <w:rPr>
+          <w:rFonts w:ascii="Times New Roman" w:hAnsi="Times New Roman" w:cs="Times New Roman"/>
+          <w:u w:val="single"/>
+          <w:lang w:val="en-GB"/>
+        </w:rPr>
+        <w:t>，数量级相近，故不能忽略！</w:t>
+      </w:r>
+    </w:p>
+    <w:p>
+      <w:pPr>
+        <w:rPr>
+          <w:rFonts w:ascii="Times New Roman" w:hAnsi="Times New Roman" w:cs="Times New Roman"/>
+          <w:lang w:val="en-GB"/>
+        </w:rPr>
+      </w:pPr>
+    </w:p>
+    <w:p>
+      <w:pPr>
+        <w:rPr>
+          <w:rFonts w:ascii="Times New Roman" w:hAnsi="Times New Roman" w:cs="Times New Roman"/>
+          <w:lang w:val="en-GB"/>
+        </w:rPr>
+      </w:pPr>
+      <w:r>
+        <w:rPr>
+          <w:rFonts w:ascii="Times New Roman" w:hAnsi="Times New Roman" w:cs="Times New Roman"/>
+          <w:lang w:val="en-GB"/>
+        </w:rPr>
+        <w:t>所以</w:t>
+      </w:r>
+      <w:r>
+        <w:rPr>
+          <w:rFonts w:ascii="Times New Roman" w:hAnsi="Times New Roman" w:cs="Times New Roman" w:hint="eastAsia"/>
+          <w:lang w:val="en-GB"/>
+        </w:rPr>
+        <w:t>，</w:t>
+      </w:r>
+      <w:r>
+        <w:rPr>
+          <w:rFonts w:ascii="Times New Roman" w:hAnsi="Times New Roman" w:cs="Times New Roman"/>
+          <w:color w:val="C00000"/>
+          <w:lang w:val="en-GB"/>
+        </w:rPr>
+        <w:t>P(CH</w:t>
+      </w:r>
+      <w:r>
+        <w:rPr>
+          <w:rFonts w:ascii="Times New Roman" w:hAnsi="Times New Roman" w:cs="Times New Roman"/>
+          <w:color w:val="C00000"/>
+          <w:vertAlign w:val="subscript"/>
+          <w:lang w:val="en-GB"/>
+        </w:rPr>
+        <w:t>3</w:t>
+      </w:r>
+      <w:r>
+        <w:rPr>
+          <w:rFonts w:ascii="Times New Roman" w:hAnsi="Times New Roman" w:cs="Times New Roman"/>
+          <w:color w:val="C00000"/>
+          <w:lang w:val="en-GB"/>
+        </w:rPr>
+        <w:t>O</w:t>
+      </w:r>
+      <w:r>
+        <w:rPr>
+          <w:rFonts w:ascii="Times New Roman" w:hAnsi="Times New Roman" w:cs="Times New Roman"/>
+          <w:color w:val="C00000"/>
+          <w:vertAlign w:val="subscript"/>
+          <w:lang w:val="en-GB"/>
+        </w:rPr>
+        <w:t>2</w:t>
+      </w:r>
+      <w:r>
+        <w:rPr>
+          <w:rFonts w:ascii="Times New Roman" w:hAnsi="Times New Roman" w:cs="Times New Roman"/>
+          <w:color w:val="C00000"/>
+          <w:lang w:val="en-GB"/>
+        </w:rPr>
+        <w:t>) = L(CH</w:t>
+      </w:r>
+      <w:r>
+        <w:rPr>
+          <w:rFonts w:ascii="Times New Roman" w:hAnsi="Times New Roman" w:cs="Times New Roman"/>
+          <w:color w:val="C00000"/>
+          <w:vertAlign w:val="subscript"/>
+          <w:lang w:val="en-GB"/>
+        </w:rPr>
+        <w:t>3</w:t>
+      </w:r>
+      <w:r>
+        <w:rPr>
+          <w:rFonts w:ascii="Times New Roman" w:hAnsi="Times New Roman" w:cs="Times New Roman"/>
+          <w:color w:val="C00000"/>
+          <w:lang w:val="en-GB"/>
+        </w:rPr>
+        <w:t>O</w:t>
+      </w:r>
+      <w:r>
+        <w:rPr>
+          <w:rFonts w:ascii="Times New Roman" w:hAnsi="Times New Roman" w:cs="Times New Roman"/>
+          <w:color w:val="C00000"/>
+          <w:vertAlign w:val="subscript"/>
+          <w:lang w:val="en-GB"/>
+        </w:rPr>
+        <w:t>2</w:t>
+      </w:r>
+      <w:r>
+        <w:rPr>
+          <w:rFonts w:ascii="Times New Roman" w:hAnsi="Times New Roman" w:cs="Times New Roman"/>
+          <w:color w:val="C00000"/>
+          <w:lang w:val="en-GB"/>
+        </w:rPr>
+        <w:t xml:space="preserve">) = </w:t>
+      </w:r>
+      <w:r>
+        <w:rPr>
+          <w:rFonts w:ascii="Times New Roman" w:hAnsi="Times New Roman" w:cs="Times New Roman"/>
+          <w:i/>
+          <w:color w:val="C00000"/>
+          <w:lang w:val="en-GB"/>
+        </w:rPr>
+        <w:t>k</w:t>
+      </w:r>
+      <w:r>
+        <w:rPr>
+          <w:rFonts w:ascii="Times New Roman" w:hAnsi="Times New Roman" w:cs="Times New Roman"/>
+          <w:color w:val="C00000"/>
+          <w:vertAlign w:val="subscript"/>
+          <w:lang w:val="en-GB"/>
+        </w:rPr>
+        <w:t>4</w:t>
+      </w:r>
+      <w:r>
+        <w:rPr>
+          <w:rFonts w:ascii="Times New Roman" w:hAnsi="Times New Roman" w:cs="Times New Roman"/>
+          <w:color w:val="C00000"/>
+          <w:lang w:val="en-GB"/>
+        </w:rPr>
+        <w:t xml:space="preserve"> [CH</w:t>
+      </w:r>
+      <w:r>
+        <w:rPr>
+          <w:rFonts w:ascii="Times New Roman" w:hAnsi="Times New Roman" w:cs="Times New Roman"/>
+          <w:color w:val="C00000"/>
+          <w:vertAlign w:val="subscript"/>
+          <w:lang w:val="en-GB"/>
+        </w:rPr>
+        <w:t>3</w:t>
+      </w:r>
+      <w:r>
+        <w:rPr>
+          <w:rFonts w:ascii="Times New Roman" w:hAnsi="Times New Roman" w:cs="Times New Roman"/>
+          <w:color w:val="C00000"/>
+          <w:lang w:val="en-GB"/>
+        </w:rPr>
+        <w:t>O</w:t>
+      </w:r>
+      <w:r>
+        <w:rPr>
+          <w:rFonts w:ascii="Times New Roman" w:hAnsi="Times New Roman" w:cs="Times New Roman"/>
+          <w:color w:val="C00000"/>
+          <w:vertAlign w:val="subscript"/>
+          <w:lang w:val="en-GB"/>
+        </w:rPr>
+        <w:t>2</w:t>
+      </w:r>
+      <w:r>
+        <w:rPr>
+          <w:rFonts w:ascii="Times New Roman" w:hAnsi="Times New Roman" w:cs="Times New Roman"/>
+          <w:color w:val="C00000"/>
+          <w:lang w:val="en-GB"/>
+        </w:rPr>
+        <w:t>][NO]</w:t>
+      </w:r>
+      <w:r>
+        <w:rPr>
+          <w:rFonts w:ascii="Times New Roman" w:hAnsi="Times New Roman" w:cs="Times New Roman"/>
+          <w:color w:val="C00000"/>
+          <w:lang w:val="en-GB"/>
+        </w:rPr>
+        <w:t xml:space="preserve"> + 2</w:t>
+      </w:r>
+      <w:r>
+        <w:rPr>
+          <w:rFonts w:ascii="Times New Roman" w:hAnsi="Times New Roman" w:cs="Times New Roman" w:hint="eastAsia"/>
+          <w:i/>
+          <w:color w:val="C00000"/>
+          <w:lang w:val="en-GB"/>
+        </w:rPr>
+        <w:t>k</w:t>
+      </w:r>
+      <w:r>
+        <w:rPr>
+          <w:rFonts w:ascii="Times New Roman" w:hAnsi="Times New Roman" w:cs="Times New Roman"/>
+          <w:color w:val="C00000"/>
+          <w:vertAlign w:val="subscript"/>
+          <w:lang w:val="en-GB"/>
+        </w:rPr>
+        <w:t>8</w:t>
+      </w:r>
+      <w:r>
+        <w:rPr>
+          <w:rFonts w:ascii="Times New Roman" w:hAnsi="Times New Roman" w:cs="Times New Roman"/>
+          <w:color w:val="C00000"/>
+          <w:lang w:val="en-GB"/>
+        </w:rPr>
+        <w:t xml:space="preserve"> [</w:t>
+      </w:r>
+      <w:r>
+        <w:rPr>
+          <w:rFonts w:ascii="Times New Roman" w:hAnsi="Times New Roman" w:cs="Times New Roman"/>
+          <w:color w:val="C00000"/>
+          <w:lang w:val="en-GB"/>
+        </w:rPr>
+        <w:t>CH</w:t>
+      </w:r>
+      <w:r>
+        <w:rPr>
+          <w:rFonts w:ascii="Times New Roman" w:hAnsi="Times New Roman" w:cs="Times New Roman"/>
+          <w:color w:val="C00000"/>
+          <w:vertAlign w:val="subscript"/>
+          <w:lang w:val="en-GB"/>
+        </w:rPr>
+        <w:t>3</w:t>
+      </w:r>
+      <w:r>
+        <w:rPr>
+          <w:rFonts w:ascii="Times New Roman" w:hAnsi="Times New Roman" w:cs="Times New Roman"/>
+          <w:color w:val="C00000"/>
+          <w:lang w:val="en-GB"/>
+        </w:rPr>
+        <w:t>O</w:t>
+      </w:r>
+      <w:r>
+        <w:rPr>
+          <w:rFonts w:ascii="Times New Roman" w:hAnsi="Times New Roman" w:cs="Times New Roman"/>
+          <w:color w:val="C00000"/>
+          <w:vertAlign w:val="subscript"/>
+          <w:lang w:val="en-GB"/>
+        </w:rPr>
+        <w:t>2</w:t>
+      </w:r>
+      <w:r>
+        <w:rPr>
+          <w:rFonts w:ascii="Times New Roman" w:hAnsi="Times New Roman" w:cs="Times New Roman"/>
+          <w:color w:val="C00000"/>
+          <w:lang w:val="en-GB"/>
+        </w:rPr>
+        <w:t>]</w:t>
+      </w:r>
+      <w:r>
+        <w:rPr>
+          <w:rFonts w:ascii="Times New Roman" w:hAnsi="Times New Roman" w:cs="Times New Roman"/>
+          <w:color w:val="C00000"/>
+          <w:vertAlign w:val="superscript"/>
+          <w:lang w:val="en-GB"/>
+        </w:rPr>
+        <w:t>2</w:t>
+      </w:r>
+      <w:r>
+        <w:rPr>
+          <w:rFonts w:ascii="Times New Roman" w:hAnsi="Times New Roman" w:cs="Times New Roman"/>
+          <w:lang w:val="en-GB"/>
+        </w:rPr>
+        <w:t>,</w:t>
+      </w:r>
+      <w:r>
+        <w:rPr>
+          <w:rFonts w:ascii="Times New Roman" w:hAnsi="Times New Roman" w:cs="Times New Roman"/>
+          <w:lang w:val="en-GB"/>
+        </w:rPr>
+        <w:t xml:space="preserve"> </w:t>
+      </w:r>
+      <w:r>
+        <w:rPr>
+          <w:rFonts w:ascii="Times New Roman" w:hAnsi="Times New Roman" w:cs="Times New Roman" w:hint="eastAsia"/>
+          <w:lang w:val="en-GB"/>
+        </w:rPr>
+        <w:t>求解</w:t>
+      </w:r>
+      <w:r>
+        <w:rPr>
+          <w:rFonts w:ascii="Times New Roman" w:hAnsi="Times New Roman" w:cs="Times New Roman"/>
+          <w:lang w:val="en-GB"/>
+        </w:rPr>
+        <w:t>[</w:t>
+      </w:r>
+      <w:r>
+        <w:rPr>
+          <w:rFonts w:ascii="Times New Roman" w:hAnsi="Times New Roman" w:cs="Times New Roman"/>
+          <w:lang w:val="en-GB"/>
+        </w:rPr>
+        <w:t>CH</w:t>
+      </w:r>
+      <w:r>
+        <w:rPr>
+          <w:rFonts w:ascii="Times New Roman" w:hAnsi="Times New Roman" w:cs="Times New Roman"/>
+          <w:vertAlign w:val="subscript"/>
+          <w:lang w:val="en-GB"/>
+        </w:rPr>
+        <w:t>3</w:t>
+      </w:r>
+      <w:r>
+        <w:rPr>
+          <w:rFonts w:ascii="Times New Roman" w:hAnsi="Times New Roman" w:cs="Times New Roman"/>
+          <w:lang w:val="en-GB"/>
+        </w:rPr>
+        <w:t>O</w:t>
+      </w:r>
+      <w:r>
+        <w:rPr>
+          <w:rFonts w:ascii="Times New Roman" w:hAnsi="Times New Roman" w:cs="Times New Roman"/>
+          <w:vertAlign w:val="subscript"/>
+          <w:lang w:val="en-GB"/>
+        </w:rPr>
+        <w:t>2</w:t>
+      </w:r>
+      <w:r>
+        <w:rPr>
+          <w:rFonts w:ascii="Times New Roman" w:hAnsi="Times New Roman" w:cs="Times New Roman"/>
+          <w:lang w:val="en-GB"/>
+        </w:rPr>
+        <w:t>]</w:t>
+      </w:r>
+      <w:r>
+        <w:rPr>
+          <w:rFonts w:ascii="Times New Roman" w:hAnsi="Times New Roman" w:cs="Times New Roman" w:hint="eastAsia"/>
+          <w:lang w:val="en-GB"/>
+        </w:rPr>
+        <w:t>的过程就成了解一元二次方程的过程：</w:t>
+      </w:r>
+    </w:p>
+    <w:p>
+      <w:pPr>
+        <w:rPr>
+          <w:rFonts w:ascii="Times New Roman" w:hAnsi="Times New Roman" w:cs="Times New Roman"/>
+          <w:lang w:val="en-GB"/>
+        </w:rPr>
+      </w:pPr>
+      <w:r>
+        <w:rPr>
+          <w:rFonts w:ascii="Times New Roman" w:hAnsi="Times New Roman" w:cs="Times New Roman"/>
+          <w:lang w:val="en-GB"/>
+        </w:rPr>
+        <w:t>a = 2</w:t>
+      </w:r>
+      <w:r>
+        <w:rPr>
+          <w:rFonts w:ascii="Times New Roman" w:hAnsi="Times New Roman" w:cs="Times New Roman"/>
+          <w:i/>
+          <w:lang w:val="en-GB"/>
+        </w:rPr>
+        <w:t>k</w:t>
+      </w:r>
+      <w:r>
+        <w:rPr>
+          <w:rFonts w:ascii="Times New Roman" w:hAnsi="Times New Roman" w:cs="Times New Roman"/>
+          <w:vertAlign w:val="subscript"/>
+          <w:lang w:val="en-GB"/>
+        </w:rPr>
+        <w:t>8</w:t>
+      </w:r>
+      <w:r>
+        <w:rPr>
+          <w:rFonts w:ascii="Times New Roman" w:hAnsi="Times New Roman" w:cs="Times New Roman" w:hint="eastAsia"/>
+          <w:lang w:val="en-GB"/>
+        </w:rPr>
+        <w:t>,</w:t>
+      </w:r>
+      <w:r>
+        <w:rPr>
+          <w:rFonts w:ascii="Times New Roman" w:hAnsi="Times New Roman" w:cs="Times New Roman"/>
+          <w:lang w:val="en-GB"/>
+        </w:rPr>
+        <w:t xml:space="preserve"> b = </w:t>
+      </w:r>
+      <w:r>
+        <w:rPr>
+          <w:rFonts w:ascii="Times New Roman" w:hAnsi="Times New Roman" w:cs="Times New Roman"/>
+          <w:i/>
+          <w:lang w:val="en-GB"/>
+        </w:rPr>
+        <w:t>k</w:t>
+      </w:r>
+      <w:r>
+        <w:rPr>
+          <w:rFonts w:ascii="Times New Roman" w:hAnsi="Times New Roman" w:cs="Times New Roman"/>
+          <w:vertAlign w:val="subscript"/>
+          <w:lang w:val="en-GB"/>
+        </w:rPr>
+        <w:t>4</w:t>
+      </w:r>
+      <w:r>
+        <w:rPr>
+          <w:rFonts w:ascii="Times New Roman" w:hAnsi="Times New Roman" w:cs="Times New Roman"/>
+          <w:lang w:val="en-GB"/>
+        </w:rPr>
+        <w:t xml:space="preserve"> [NO]</w:t>
+      </w:r>
+      <w:r>
+        <w:rPr>
+          <w:rFonts w:ascii="Times New Roman" w:hAnsi="Times New Roman" w:cs="Times New Roman"/>
+          <w:lang w:val="en-GB"/>
+        </w:rPr>
+        <w:t>, c = –</w:t>
+      </w:r>
+      <w:r>
+        <w:rPr>
+          <w:rFonts w:ascii="Times New Roman" w:hAnsi="Times New Roman" w:cs="Times New Roman"/>
+          <w:lang w:val="en-GB"/>
+        </w:rPr>
+        <w:t>P(CH</w:t>
+      </w:r>
+      <w:r>
+        <w:rPr>
+          <w:rFonts w:ascii="Times New Roman" w:hAnsi="Times New Roman" w:cs="Times New Roman"/>
+          <w:vertAlign w:val="subscript"/>
+          <w:lang w:val="en-GB"/>
+        </w:rPr>
+        <w:t>3</w:t>
+      </w:r>
+      <w:r>
+        <w:rPr>
+          <w:rFonts w:ascii="Times New Roman" w:hAnsi="Times New Roman" w:cs="Times New Roman"/>
+          <w:lang w:val="en-GB"/>
+        </w:rPr>
+        <w:t>O</w:t>
+      </w:r>
+      <w:r>
+        <w:rPr>
+          <w:rFonts w:ascii="Times New Roman" w:hAnsi="Times New Roman" w:cs="Times New Roman"/>
+          <w:vertAlign w:val="subscript"/>
+          <w:lang w:val="en-GB"/>
+        </w:rPr>
+        <w:t>2</w:t>
+      </w:r>
+      <w:r>
+        <w:rPr>
+          <w:rFonts w:ascii="Times New Roman" w:hAnsi="Times New Roman" w:cs="Times New Roman"/>
+          <w:lang w:val="en-GB"/>
+        </w:rPr>
+        <w:t>)</w:t>
+      </w:r>
+      <w:r>
+        <w:rPr>
+          <w:rFonts w:ascii="Times New Roman" w:hAnsi="Times New Roman" w:cs="Times New Roman"/>
+          <w:lang w:val="en-GB"/>
+        </w:rPr>
+        <w:t xml:space="preserve">. </w:t>
+      </w:r>
+    </w:p>
+    <w:p>
+      <w:pPr>
+        <w:rPr>
+          <w:rFonts w:ascii="Times New Roman" w:hAnsi="Times New Roman" w:cs="Times New Roman"/>
+          <w:lang w:val="en-GB"/>
+        </w:rPr>
+      </w:pPr>
+      <w:r>
+        <w:rPr>
+          <w:rFonts w:ascii="Times New Roman" w:hAnsi="Times New Roman" w:cs="Times New Roman" w:hint="eastAsia"/>
+          <w:lang w:val="en-GB"/>
+        </w:rPr>
+        <w:t>[</w:t>
+      </w:r>
+      <w:r>
+        <w:rPr>
+          <w:rFonts w:ascii="Times New Roman" w:hAnsi="Times New Roman" w:cs="Times New Roman"/>
+          <w:lang w:val="en-GB"/>
+        </w:rPr>
+        <w:t>CH</w:t>
+      </w:r>
+      <w:r>
+        <w:rPr>
+          <w:rFonts w:ascii="Times New Roman" w:hAnsi="Times New Roman" w:cs="Times New Roman"/>
+          <w:vertAlign w:val="subscript"/>
+          <w:lang w:val="en-GB"/>
+        </w:rPr>
+        <w:t>3</w:t>
+      </w:r>
+      <w:r>
+        <w:rPr>
+          <w:rFonts w:ascii="Times New Roman" w:hAnsi="Times New Roman" w:cs="Times New Roman"/>
+          <w:lang w:val="en-GB"/>
+        </w:rPr>
+        <w:t>O</w:t>
+      </w:r>
+      <w:r>
+        <w:rPr>
+          <w:rFonts w:ascii="Times New Roman" w:hAnsi="Times New Roman" w:cs="Times New Roman"/>
+          <w:vertAlign w:val="subscript"/>
+          <w:lang w:val="en-GB"/>
+        </w:rPr>
+        <w:t>2</w:t>
+      </w:r>
+      <w:r>
+        <w:rPr>
+          <w:rFonts w:ascii="Times New Roman" w:hAnsi="Times New Roman" w:cs="Times New Roman"/>
+          <w:lang w:val="en-GB"/>
+        </w:rPr>
+        <w:t>] = (</w:t>
+      </w:r>
+      <w:r>
+        <w:rPr>
+          <w:rFonts w:ascii="Times New Roman" w:hAnsi="Times New Roman" w:cs="Times New Roman"/>
+          <w:lang w:val="en-GB"/>
+        </w:rPr>
+        <w:t>–</w:t>
+      </w:r>
+      <w:r>
+        <w:rPr>
+          <w:rFonts w:ascii="Times New Roman" w:hAnsi="Times New Roman" w:cs="Times New Roman"/>
+          <w:lang w:val="en-GB"/>
+        </w:rPr>
+        <w:t>b + sqrt(b</w:t>
+      </w:r>
+      <w:r>
+        <w:rPr>
+          <w:rFonts w:ascii="Times New Roman" w:hAnsi="Times New Roman" w:cs="Times New Roman"/>
+          <w:vertAlign w:val="superscript"/>
+          <w:lang w:val="en-GB"/>
+        </w:rPr>
+        <w:t>2</w:t>
+      </w:r>
+      <w:r>
+        <w:rPr>
+          <w:rFonts w:ascii="Times New Roman" w:hAnsi="Times New Roman" w:cs="Times New Roman"/>
+          <w:lang w:val="en-GB"/>
+        </w:rPr>
+        <w:t xml:space="preserve"> – 4ac))</w:t>
+      </w:r>
+      <w:r>
+        <w:rPr>
+          <w:rFonts w:ascii="Times New Roman" w:hAnsi="Times New Roman" w:cs="Times New Roman" w:hint="eastAsia"/>
+          <w:lang w:val="en-GB"/>
+        </w:rPr>
+        <w:t>/</w:t>
+      </w:r>
+      <w:r>
+        <w:rPr>
+          <w:rFonts w:ascii="Times New Roman" w:hAnsi="Times New Roman" w:cs="Times New Roman"/>
+          <w:lang w:val="en-GB"/>
+        </w:rPr>
+        <w:t>(2a)</w:t>
+      </w:r>
+      <w:r>
+        <w:rPr>
+          <w:rFonts w:ascii="Times New Roman" w:hAnsi="Times New Roman" w:cs="Times New Roman"/>
+          <w:lang w:val="en-GB"/>
+        </w:rPr>
+        <w:t xml:space="preserve">. </w:t>
+      </w:r>
+    </w:p>
+    <w:p>
+      <w:pPr>
+        <w:rPr>
+          <w:rFonts w:ascii="Times New Roman" w:hAnsi="Times New Roman" w:cs="Times New Roman"/>
+          <w:lang w:val="en-GB"/>
+        </w:rPr>
+      </w:pPr>
+    </w:p>
+    <w:p>
+      <w:pPr>
+        <w:rPr>
+          <w:rFonts w:ascii="Times New Roman" w:hAnsi="Times New Roman" w:cs="Times New Roman"/>
+          <w:lang w:val="en-GB"/>
+        </w:rPr>
+      </w:pPr>
+      <w:r>
+        <w:rPr>
+          <w:rFonts w:ascii="Times New Roman" w:hAnsi="Times New Roman" w:cs="Times New Roman" w:hint="eastAsia"/>
+          <w:lang w:val="en-GB"/>
+        </w:rPr>
+        <w:t>所以，</w:t>
+      </w:r>
+      <w:r>
+        <w:rPr>
+          <w:rFonts w:ascii="Times New Roman" w:hAnsi="Times New Roman" w:cs="Times New Roman" w:hint="eastAsia"/>
+          <w:lang w:val="en-GB"/>
+        </w:rPr>
+        <w:t>[</w:t>
+      </w:r>
+      <w:r>
+        <w:rPr>
+          <w:rFonts w:ascii="Times New Roman" w:hAnsi="Times New Roman" w:cs="Times New Roman"/>
+          <w:lang w:val="en-GB"/>
+        </w:rPr>
+        <w:t>CH</w:t>
+      </w:r>
+      <w:r>
+        <w:rPr>
+          <w:rFonts w:ascii="Times New Roman" w:hAnsi="Times New Roman" w:cs="Times New Roman"/>
+          <w:vertAlign w:val="subscript"/>
+          <w:lang w:val="en-GB"/>
+        </w:rPr>
+        <w:t>3</w:t>
+      </w:r>
+      <w:r>
+        <w:rPr>
+          <w:rFonts w:ascii="Times New Roman" w:hAnsi="Times New Roman" w:cs="Times New Roman"/>
+          <w:lang w:val="en-GB"/>
+        </w:rPr>
+        <w:t>O</w:t>
+      </w:r>
+      <w:r>
+        <w:rPr>
+          <w:rFonts w:ascii="Times New Roman" w:hAnsi="Times New Roman" w:cs="Times New Roman"/>
+          <w:vertAlign w:val="subscript"/>
+          <w:lang w:val="en-GB"/>
+        </w:rPr>
+        <w:t>2</w:t>
+      </w:r>
+      <w:r>
+        <w:rPr>
+          <w:rFonts w:ascii="Times New Roman" w:hAnsi="Times New Roman" w:cs="Times New Roman"/>
+          <w:lang w:val="en-GB"/>
+        </w:rPr>
+        <w:t>]</w:t>
+      </w:r>
+      <w:r>
+        <w:rPr>
+          <w:rFonts w:ascii="Times New Roman" w:hAnsi="Times New Roman" w:cs="Times New Roman" w:hint="eastAsia"/>
+          <w:lang w:val="en-GB"/>
+        </w:rPr>
+        <w:t>理论上可以不通过神经网络，直接求得解析解。</w:t>
+      </w:r>
+    </w:p>
+    <w:p>
+      <w:pPr>
+        <w:rPr>
+          <w:rFonts w:ascii="Times New Roman" w:hAnsi="Times New Roman" w:cs="Times New Roman" w:hint="eastAsia"/>
+          <w:lang w:val="en-GB"/>
+        </w:rPr>
+      </w:pPr>
+    </w:p>
+    <w:p>
+      <w:pPr>
+        <w:rPr>
+          <w:rFonts w:ascii="Times New Roman" w:hAnsi="Times New Roman" w:cs="Times New Roman" w:hint="eastAsia"/>
+          <w:lang w:val="en-GB"/>
+        </w:rPr>
+      </w:pPr>
+      <w:r>
+        <w:rPr>
+          <w:rFonts w:ascii="Times New Roman" w:hAnsi="Times New Roman" w:cs="Times New Roman" w:hint="eastAsia"/>
+          <w:lang w:val="en-GB"/>
+        </w:rPr>
+        <w:t>[</w:t>
+      </w:r>
+      <w:r>
+        <w:rPr>
+          <w:rFonts w:ascii="Times New Roman" w:hAnsi="Times New Roman" w:cs="Times New Roman"/>
+          <w:lang w:val="en-GB"/>
+        </w:rPr>
+        <w:t>HO</w:t>
+      </w:r>
+      <w:r>
+        <w:rPr>
+          <w:rFonts w:ascii="Times New Roman" w:hAnsi="Times New Roman" w:cs="Times New Roman"/>
+          <w:vertAlign w:val="subscript"/>
+          <w:lang w:val="en-GB"/>
+        </w:rPr>
+        <w:t>2</w:t>
+      </w:r>
+      <w:r>
+        <w:rPr>
+          <w:rFonts w:ascii="Times New Roman" w:hAnsi="Times New Roman" w:cs="Times New Roman"/>
+          <w:lang w:val="en-GB"/>
+        </w:rPr>
+        <w:t>]</w:t>
+      </w:r>
+      <w:r>
+        <w:rPr>
+          <w:rFonts w:ascii="Times New Roman" w:hAnsi="Times New Roman" w:cs="Times New Roman" w:hint="eastAsia"/>
+          <w:lang w:val="en-GB"/>
+        </w:rPr>
+        <w:t>理论上也能求解析解，通过</w:t>
+      </w:r>
+      <w:r>
+        <w:rPr>
+          <w:rFonts w:ascii="Times New Roman" w:hAnsi="Times New Roman" w:cs="Times New Roman" w:hint="eastAsia"/>
+          <w:lang w:val="en-GB"/>
+        </w:rPr>
+        <w:t>l</w:t>
+      </w:r>
+      <w:r>
+        <w:rPr>
+          <w:rFonts w:ascii="Times New Roman" w:hAnsi="Times New Roman" w:cs="Times New Roman"/>
+          <w:lang w:val="en-GB"/>
+        </w:rPr>
+        <w:t>ossco</w:t>
+      </w:r>
+      <w:bookmarkStart w:id="0" w:name="_GoBack"/>
+      <w:bookmarkEnd w:id="0"/>
+      <w:r>
+        <w:rPr>
+          <w:rFonts w:ascii="Times New Roman" w:hAnsi="Times New Roman" w:cs="Times New Roman" w:hint="eastAsia"/>
+          <w:lang w:val="en-GB"/>
+        </w:rPr>
+        <w:t>这个变量。但</w:t>
+      </w:r>
+      <w:r>
+        <w:rPr>
+          <w:rFonts w:ascii="Times New Roman" w:hAnsi="Times New Roman" w:cs="Times New Roman" w:hint="eastAsia"/>
+          <w:lang w:val="en-GB"/>
+        </w:rPr>
+        <w:t>HO</w:t>
+      </w:r>
+      <w:r>
+        <w:rPr>
+          <w:rFonts w:ascii="Times New Roman" w:hAnsi="Times New Roman" w:cs="Times New Roman" w:hint="eastAsia"/>
+          <w:vertAlign w:val="subscript"/>
+          <w:lang w:val="en-GB"/>
+        </w:rPr>
+        <w:t>2</w:t>
+      </w:r>
+      <w:r>
+        <w:rPr>
+          <w:rFonts w:ascii="Times New Roman" w:hAnsi="Times New Roman" w:cs="Times New Roman" w:hint="eastAsia"/>
+          <w:lang w:val="en-GB"/>
+        </w:rPr>
+        <w:t>的反应链更复杂，许多无奈的简化反而会引起更大的误差。</w:t>
+      </w:r>
     </w:p>
     <w:sectPr>
       <w:pgSz w:w="12240" w:h="20160" w:code="5"/>
@@ -520,10 +6469,12 @@
   <w:style w:type="paragraph" w:default="1" w:styleId="a">
     <w:name w:val="Normal"/>
     <w:qFormat/>
-    <w:pPr>
-      <w:widowControl w:val="0"/>
-      <w:jc w:val="both"/>
-    </w:pPr>
+    <w:rsid w:val="00A508BB"/>
+    <w:rPr>
+      <w:rFonts w:ascii="宋体" w:eastAsia="宋体" w:hAnsi="宋体" w:cs="宋体"/>
+      <w:kern w:val="0"/>
+      <w:sz w:val="24"/>
+    </w:rPr>
   </w:style>
   <w:style w:type="character" w:default="1" w:styleId="a0">
     <w:name w:val="Default Paragraph Font"/>
@@ -561,7 +6512,6 @@
     <w:unhideWhenUsed/>
     <w:rsid w:val="00900D2A"/>
     <w:rPr>
-      <w:rFonts w:ascii="宋体" w:eastAsia="宋体"/>
       <w:sz w:val="18"/>
       <w:szCs w:val="18"/>
     </w:rPr>
@@ -893,7 +6843,7 @@
 </file>
 
 <file path=customXml/itemProps1.xml><?xml version="1.0" encoding="utf-8"?>
-<ds:datastoreItem xmlns:ds="http://schemas.openxmlformats.org/officeDocument/2006/customXml" ds:itemID="{721BD0E3-5F48-D049-B571-6360A33C6BCB}">
+<ds:datastoreItem xmlns:ds="http://schemas.openxmlformats.org/officeDocument/2006/customXml" ds:itemID="{DD7077E6-657D-9F4A-893D-405C95CB8F79}">
   <ds:schemaRefs>
     <ds:schemaRef ds:uri="http://schemas.openxmlformats.org/officeDocument/2006/bibliography"/>
   </ds:schemaRefs>
